--- a/Assignment1/Assignment1 Report.docx
+++ b/Assignment1/Assignment1 Report.docx
@@ -58,7 +58,13 @@
         <w:t>1. Function Implementation Description</w:t>
       </w:r>
     </w:p>
-    <w:p/>
+    <w:p>
+      <w:pPr>
+        <w:rPr>
+          <w:sz w:val="20"/>
+        </w:rPr>
+      </w:pPr>
+    </w:p>
     <w:p>
       <w:pPr>
         <w:pStyle w:val="ListParagraph"/>
@@ -68,6 +74,7 @@
         </w:numPr>
         <w:rPr>
           <w:b/>
+          <w:sz w:val="20"/>
         </w:rPr>
       </w:pPr>
       <w:proofErr w:type="spellStart"/>
@@ -75,6 +82,7 @@
       <w:r>
         <w:rPr>
           <w:b/>
+          <w:sz w:val="20"/>
         </w:rPr>
         <w:t>matrix</w:t>
       </w:r>
@@ -82,6 +90,7 @@
       <w:r>
         <w:rPr>
           <w:b/>
+          <w:sz w:val="20"/>
         </w:rPr>
         <w:t>_addition</w:t>
       </w:r>
@@ -89,48 +98,94 @@
       <w:r>
         <w:rPr>
           <w:b/>
+          <w:sz w:val="20"/>
         </w:rPr>
         <w:t xml:space="preserve"> function</w:t>
       </w:r>
     </w:p>
     <w:p>
-      <w:r>
-        <w:t xml:space="preserve">The function first checks the storage types of input matrices by checking </w:t>
+      <w:pPr>
+        <w:rPr>
+          <w:sz w:val="20"/>
+        </w:rPr>
+      </w:pPr>
+      <w:r>
+        <w:rPr>
+          <w:sz w:val="20"/>
+        </w:rPr>
+        <w:t>The functio</w:t>
+      </w:r>
+      <w:r>
+        <w:rPr>
+          <w:sz w:val="20"/>
+        </w:rPr>
+        <w:t>n first checks the storage type</w:t>
+      </w:r>
+      <w:r>
+        <w:rPr>
+          <w:sz w:val="20"/>
+        </w:rPr>
+        <w:t xml:space="preserve"> of input matrices by checking </w:t>
       </w:r>
       <w:proofErr w:type="spellStart"/>
       <w:r>
+        <w:rPr>
+          <w:sz w:val="20"/>
+        </w:rPr>
         <w:t>A_rowMajor</w:t>
       </w:r>
       <w:proofErr w:type="spellEnd"/>
       <w:r>
+        <w:rPr>
+          <w:sz w:val="20"/>
+        </w:rPr>
         <w:t xml:space="preserve"> and </w:t>
       </w:r>
       <w:proofErr w:type="spellStart"/>
       <w:r>
+        <w:rPr>
+          <w:sz w:val="20"/>
+        </w:rPr>
         <w:t>B_rowMajor</w:t>
       </w:r>
       <w:proofErr w:type="spellEnd"/>
       <w:r>
-        <w:t xml:space="preserve"> parameters. Based on these parameters, there are four different types of implementation available inside the function. Generally, </w:t>
-      </w:r>
-      <w:proofErr w:type="gramStart"/>
-      <w:r>
-        <w:t>matrix addition is performed by adding each element at same locat</w:t>
-      </w:r>
-      <w:r>
+        <w:rPr>
+          <w:sz w:val="20"/>
+        </w:rPr>
+        <w:t xml:space="preserve"> parameters. Based on these parameters, there are four different types of implementation available inside the function. Generally, matrix addition is performed by adding each element at same locat</w:t>
+      </w:r>
+      <w:r>
+        <w:rPr>
+          <w:sz w:val="20"/>
+        </w:rPr>
         <w:t>ion of two matrices</w:t>
       </w:r>
-      <w:proofErr w:type="gramEnd"/>
-      <w:r>
+      <w:r>
+        <w:rPr>
+          <w:sz w:val="20"/>
+        </w:rPr>
+        <w:t>, and placing the result at same location of result matrix</w:t>
+      </w:r>
+      <w:r>
+        <w:rPr>
+          <w:sz w:val="20"/>
+        </w:rPr>
         <w:t>. Following F</w:t>
       </w:r>
       <w:r>
+        <w:rPr>
+          <w:sz w:val="20"/>
+        </w:rPr>
         <w:t xml:space="preserve">igure 1 shows simple 2 by 2 matrix addition. </w:t>
       </w:r>
     </w:p>
     <w:p>
       <w:pPr>
         <w:jc w:val="center"/>
+        <w:rPr>
+          <w:sz w:val="20"/>
+        </w:rPr>
       </w:pPr>
       <m:oMathPara>
         <m:oMath>
@@ -142,6 +197,7 @@
                 <w:rPr>
                   <w:rFonts w:ascii="Cambria Math" w:hAnsi="Cambria Math"/>
                   <w:i/>
+                  <w:sz w:val="20"/>
                 </w:rPr>
               </m:ctrlPr>
             </m:dPr>
@@ -160,6 +216,7 @@
                     <w:rPr>
                       <w:rFonts w:ascii="Cambria Math" w:hAnsi="Cambria Math"/>
                       <w:i/>
+                      <w:sz w:val="20"/>
                     </w:rPr>
                   </m:ctrlPr>
                 </m:mPr>
@@ -168,6 +225,7 @@
                     <m:r>
                       <w:rPr>
                         <w:rFonts w:ascii="Cambria Math" w:hAnsi="Cambria Math"/>
+                        <w:sz w:val="20"/>
                       </w:rPr>
                       <m:t>a</m:t>
                     </m:r>
@@ -176,6 +234,7 @@
                     <m:r>
                       <w:rPr>
                         <w:rFonts w:ascii="Cambria Math" w:hAnsi="Cambria Math"/>
+                        <w:sz w:val="20"/>
                       </w:rPr>
                       <m:t>b</m:t>
                     </m:r>
@@ -186,6 +245,7 @@
                     <m:r>
                       <w:rPr>
                         <w:rFonts w:ascii="Cambria Math" w:hAnsi="Cambria Math"/>
+                        <w:sz w:val="20"/>
                       </w:rPr>
                       <m:t>c</m:t>
                     </m:r>
@@ -194,6 +254,7 @@
                     <m:r>
                       <w:rPr>
                         <w:rFonts w:ascii="Cambria Math" w:hAnsi="Cambria Math"/>
+                        <w:sz w:val="20"/>
                       </w:rPr>
                       <m:t>d</m:t>
                     </m:r>
@@ -205,6 +266,7 @@
           <m:r>
             <w:rPr>
               <w:rFonts w:ascii="Cambria Math" w:hAnsi="Cambria Math"/>
+              <w:sz w:val="20"/>
             </w:rPr>
             <m:t>+</m:t>
           </m:r>
@@ -216,6 +278,7 @@
                 <w:rPr>
                   <w:rFonts w:ascii="Cambria Math" w:hAnsi="Cambria Math"/>
                   <w:i/>
+                  <w:sz w:val="20"/>
                 </w:rPr>
               </m:ctrlPr>
             </m:dPr>
@@ -234,6 +297,7 @@
                     <w:rPr>
                       <w:rFonts w:ascii="Cambria Math" w:hAnsi="Cambria Math"/>
                       <w:i/>
+                      <w:sz w:val="20"/>
                     </w:rPr>
                   </m:ctrlPr>
                 </m:mPr>
@@ -242,6 +306,7 @@
                     <m:r>
                       <w:rPr>
                         <w:rFonts w:ascii="Cambria Math" w:hAnsi="Cambria Math"/>
+                        <w:sz w:val="20"/>
                       </w:rPr>
                       <m:t>e</m:t>
                     </m:r>
@@ -250,6 +315,7 @@
                     <m:r>
                       <w:rPr>
                         <w:rFonts w:ascii="Cambria Math" w:hAnsi="Cambria Math"/>
+                        <w:sz w:val="20"/>
                       </w:rPr>
                       <m:t>f</m:t>
                     </m:r>
@@ -260,6 +326,7 @@
                     <m:r>
                       <w:rPr>
                         <w:rFonts w:ascii="Cambria Math" w:hAnsi="Cambria Math"/>
+                        <w:sz w:val="20"/>
                       </w:rPr>
                       <m:t>g</m:t>
                     </m:r>
@@ -268,6 +335,7 @@
                     <m:r>
                       <w:rPr>
                         <w:rFonts w:ascii="Cambria Math" w:hAnsi="Cambria Math"/>
+                        <w:sz w:val="20"/>
                       </w:rPr>
                       <m:t>h</m:t>
                     </m:r>
@@ -279,6 +347,7 @@
           <m:r>
             <w:rPr>
               <w:rFonts w:ascii="Cambria Math" w:hAnsi="Cambria Math"/>
+              <w:sz w:val="20"/>
             </w:rPr>
             <m:t>=</m:t>
           </m:r>
@@ -290,6 +359,7 @@
                 <w:rPr>
                   <w:rFonts w:ascii="Cambria Math" w:hAnsi="Cambria Math"/>
                   <w:i/>
+                  <w:sz w:val="20"/>
                 </w:rPr>
               </m:ctrlPr>
             </m:dPr>
@@ -308,6 +378,7 @@
                     <w:rPr>
                       <w:rFonts w:ascii="Cambria Math" w:hAnsi="Cambria Math"/>
                       <w:i/>
+                      <w:sz w:val="20"/>
                     </w:rPr>
                   </m:ctrlPr>
                 </m:mPr>
@@ -316,6 +387,7 @@
                     <m:r>
                       <w:rPr>
                         <w:rFonts w:ascii="Cambria Math" w:hAnsi="Cambria Math"/>
+                        <w:sz w:val="20"/>
                       </w:rPr>
                       <m:t>a+e</m:t>
                     </m:r>
@@ -324,6 +396,7 @@
                     <m:r>
                       <w:rPr>
                         <w:rFonts w:ascii="Cambria Math" w:hAnsi="Cambria Math"/>
+                        <w:sz w:val="20"/>
                       </w:rPr>
                       <m:t>b+f</m:t>
                     </m:r>
@@ -334,6 +407,7 @@
                     <m:r>
                       <w:rPr>
                         <w:rFonts w:ascii="Cambria Math" w:hAnsi="Cambria Math"/>
+                        <w:sz w:val="20"/>
                       </w:rPr>
                       <m:t>c+g</m:t>
                     </m:r>
@@ -342,6 +416,7 @@
                     <m:r>
                       <w:rPr>
                         <w:rFonts w:ascii="Cambria Math" w:hAnsi="Cambria Math"/>
+                        <w:sz w:val="20"/>
                       </w:rPr>
                       <m:t>d+h</m:t>
                     </m:r>
@@ -356,85 +431,159 @@
     <w:p>
       <w:pPr>
         <w:jc w:val="center"/>
-      </w:pPr>
+        <w:rPr>
+          <w:sz w:val="20"/>
+        </w:rPr>
+      </w:pPr>
+      <w:r>
+        <w:rPr>
+          <w:sz w:val="20"/>
+        </w:rPr>
+        <w:t>Figure 1: Example of matrix addition</w:t>
+      </w:r>
+    </w:p>
+    <w:p>
+      <w:pPr>
+        <w:rPr>
+          <w:sz w:val="20"/>
+        </w:rPr>
+      </w:pPr>
+    </w:p>
+    <w:p>
+      <w:pPr>
+        <w:rPr>
+          <w:sz w:val="20"/>
+        </w:rPr>
+      </w:pPr>
+      <w:r>
+        <w:rPr>
+          <w:sz w:val="20"/>
+        </w:rPr>
+        <w:t xml:space="preserve">Essentially, this can </w:t>
+      </w:r>
+      <w:r>
+        <w:rPr>
+          <w:sz w:val="20"/>
+        </w:rPr>
+        <w:t xml:space="preserve">be </w:t>
+      </w:r>
+      <w:r>
+        <w:rPr>
+          <w:sz w:val="20"/>
+        </w:rPr>
+        <w:t>performed by going through each element of matrix u</w:t>
+      </w:r>
+      <w:r>
+        <w:rPr>
+          <w:sz w:val="20"/>
+        </w:rPr>
+        <w:t>sing two for loops, and adding each item</w:t>
+      </w:r>
+      <w:r>
+        <w:rPr>
+          <w:sz w:val="20"/>
+        </w:rPr>
+        <w:t xml:space="preserve">. </w:t>
+      </w:r>
+      <w:r>
+        <w:rPr>
+          <w:sz w:val="20"/>
+        </w:rPr>
+        <w:t>In my implementation, first for loop is used to go through all rows. For each row, second for loop is used to access each column of matrix.</w:t>
+      </w:r>
+      <w:r>
+        <w:rPr>
+          <w:sz w:val="20"/>
+        </w:rPr>
+        <w:t xml:space="preserve"> </w:t>
+      </w:r>
+      <w:r>
+        <w:rPr>
+          <w:sz w:val="20"/>
+        </w:rPr>
+        <w:t xml:space="preserve">All of </w:t>
+      </w:r>
+      <w:r>
+        <w:rPr>
+          <w:sz w:val="20"/>
+        </w:rPr>
+        <w:t xml:space="preserve">four implementations follow the </w:t>
+      </w:r>
+      <w:r>
+        <w:rPr>
+          <w:sz w:val="20"/>
+        </w:rPr>
+        <w:t xml:space="preserve">same method to calculate matrix addition except how offsets are calculated. </w:t>
+      </w:r>
+      <w:r>
+        <w:rPr>
+          <w:sz w:val="20"/>
+        </w:rPr>
+        <w:t xml:space="preserve">Assuming matrix </w:t>
+      </w:r>
+      <w:proofErr w:type="gramStart"/>
+      <w:r>
+        <w:rPr>
+          <w:sz w:val="20"/>
+        </w:rPr>
+        <w:t>A[</w:t>
+      </w:r>
+      <w:proofErr w:type="gramEnd"/>
+      <w:r>
+        <w:rPr>
+          <w:sz w:val="20"/>
+        </w:rPr>
+        <w:t>N][M] has N rows and M columns, the</w:t>
+      </w:r>
+      <w:r>
+        <w:rPr>
+          <w:sz w:val="20"/>
+        </w:rPr>
+        <w:t xml:space="preserve"> offset is calculated using E</w:t>
+      </w:r>
+      <w:r>
+        <w:rPr>
+          <w:sz w:val="20"/>
+        </w:rPr>
+        <w:t>quation 1</w:t>
+      </w:r>
+      <w:r>
+        <w:rPr>
+          <w:sz w:val="20"/>
+        </w:rPr>
+        <w:t xml:space="preserve"> for row major matrix</w:t>
+      </w:r>
+      <w:r>
+        <w:rPr>
+          <w:sz w:val="20"/>
+        </w:rPr>
+        <w:t xml:space="preserve"> wh</w:t>
+      </w:r>
+      <w:r>
+        <w:rPr>
+          <w:sz w:val="20"/>
+        </w:rPr>
+        <w:t>ereas column major matrix uses E</w:t>
+      </w:r>
+      <w:r>
+        <w:rPr>
+          <w:sz w:val="20"/>
+        </w:rPr>
+        <w:t xml:space="preserve">quation 2 to calculate its offset. </w:t>
+      </w:r>
     </w:p>
     <w:p>
       <w:pPr>
         <w:jc w:val="center"/>
-      </w:pPr>
-      <w:r>
-        <w:t>Figure 1: Example of matrix addition</w:t>
-      </w:r>
-    </w:p>
-    <w:p/>
-    <w:p>
-      <w:r>
-        <w:t xml:space="preserve">Essentially, </w:t>
-      </w:r>
-      <w:proofErr w:type="gramStart"/>
-      <w:r>
-        <w:t xml:space="preserve">this can </w:t>
-      </w:r>
-      <w:r>
-        <w:t xml:space="preserve">be </w:t>
-      </w:r>
-      <w:r>
-        <w:t>performed by going through each element of matrix u</w:t>
-      </w:r>
-      <w:r>
-        <w:t>sing two for loops, and adding each item</w:t>
-      </w:r>
-      <w:proofErr w:type="gramEnd"/>
-      <w:r>
-        <w:t xml:space="preserve">. </w:t>
-      </w:r>
-      <w:r>
-        <w:t>In my implementation, first for loop is used to go through all rows. For each row, second for loop is used to access each column of matrix.</w:t>
-      </w:r>
-      <w:r>
-        <w:t xml:space="preserve"> </w:t>
-      </w:r>
-      <w:r>
-        <w:t xml:space="preserve">All of </w:t>
-      </w:r>
-      <w:r>
-        <w:t xml:space="preserve">four implementations follow the </w:t>
-      </w:r>
-      <w:r>
-        <w:t xml:space="preserve">same method to calculate matrix addition except how offsets are calculated. </w:t>
-      </w:r>
-      <w:r>
-        <w:t xml:space="preserve">Assuming matrix </w:t>
-      </w:r>
-      <w:proofErr w:type="gramStart"/>
-      <w:r>
-        <w:t>A[</w:t>
-      </w:r>
-      <w:proofErr w:type="gramEnd"/>
-      <w:r>
-        <w:t>N][M] has N rows and M columns,</w:t>
-      </w:r>
-      <w:r>
-        <w:t xml:space="preserve"> the</w:t>
-      </w:r>
-      <w:r>
-        <w:t xml:space="preserve"> offset is calculated using equation 1</w:t>
-      </w:r>
-      <w:r>
-        <w:t xml:space="preserve"> for row major matrix</w:t>
-      </w:r>
-      <w:r>
-        <w:t xml:space="preserve"> whereas column major matrix uses equation 2 to calculate its offset. </w:t>
-      </w:r>
-    </w:p>
-    <w:p>
-      <w:pPr>
-        <w:jc w:val="center"/>
+        <w:rPr>
+          <w:sz w:val="20"/>
+        </w:rPr>
       </w:pPr>
       <m:oMath>
         <m:r>
           <w:rPr>
             <w:rFonts w:ascii="Cambria Math" w:hAnsi="Cambria Math"/>
+            <w:sz w:val="20"/>
           </w:rPr>
           <m:t>A</m:t>
         </m:r>
@@ -444,6 +593,7 @@
               <w:rPr>
                 <w:rFonts w:ascii="Cambria Math" w:hAnsi="Cambria Math"/>
                 <w:i/>
+                <w:sz w:val="20"/>
               </w:rPr>
             </m:ctrlPr>
           </m:dPr>
@@ -451,6 +601,7 @@
             <m:r>
               <w:rPr>
                 <w:rFonts w:ascii="Cambria Math" w:hAnsi="Cambria Math"/>
+                <w:sz w:val="20"/>
               </w:rPr>
               <m:t>i, j</m:t>
             </m:r>
@@ -459,22 +610,30 @@
         <m:r>
           <w:rPr>
             <w:rFonts w:ascii="Cambria Math" w:hAnsi="Cambria Math"/>
+            <w:sz w:val="20"/>
           </w:rPr>
           <m:t>=i*M+j</m:t>
         </m:r>
       </m:oMath>
       <w:r>
+        <w:rPr>
+          <w:sz w:val="20"/>
+        </w:rPr>
         <w:t xml:space="preserve"> [Row Major] --- Equation 1</w:t>
       </w:r>
     </w:p>
     <w:p>
       <w:pPr>
         <w:jc w:val="center"/>
+        <w:rPr>
+          <w:sz w:val="20"/>
+        </w:rPr>
       </w:pPr>
       <m:oMath>
         <m:r>
           <w:rPr>
             <w:rFonts w:ascii="Cambria Math" w:hAnsi="Cambria Math"/>
+            <w:sz w:val="20"/>
           </w:rPr>
           <m:t>A</m:t>
         </m:r>
@@ -484,6 +643,7 @@
               <w:rPr>
                 <w:rFonts w:ascii="Cambria Math" w:hAnsi="Cambria Math"/>
                 <w:i/>
+                <w:sz w:val="20"/>
               </w:rPr>
             </m:ctrlPr>
           </m:dPr>
@@ -491,6 +651,7 @@
             <m:r>
               <w:rPr>
                 <w:rFonts w:ascii="Cambria Math" w:hAnsi="Cambria Math"/>
+                <w:sz w:val="20"/>
               </w:rPr>
               <m:t>i, j</m:t>
             </m:r>
@@ -499,51 +660,45 @@
         <m:r>
           <w:rPr>
             <w:rFonts w:ascii="Cambria Math" w:hAnsi="Cambria Math"/>
+            <w:sz w:val="20"/>
           </w:rPr>
-          <m:t>=</m:t>
-        </m:r>
-        <m:r>
-          <w:rPr>
-            <w:rFonts w:ascii="Cambria Math" w:hAnsi="Cambria Math"/>
-          </w:rPr>
-          <m:t>j</m:t>
-        </m:r>
-        <m:r>
-          <w:rPr>
-            <w:rFonts w:ascii="Cambria Math" w:hAnsi="Cambria Math"/>
-          </w:rPr>
-          <m:t>*</m:t>
-        </m:r>
-        <m:r>
-          <w:rPr>
-            <w:rFonts w:ascii="Cambria Math" w:hAnsi="Cambria Math"/>
-          </w:rPr>
-          <m:t>N</m:t>
-        </m:r>
-        <m:r>
-          <w:rPr>
-            <w:rFonts w:ascii="Cambria Math" w:hAnsi="Cambria Math"/>
-          </w:rPr>
-          <m:t>+</m:t>
-        </m:r>
-        <m:r>
-          <w:rPr>
-            <w:rFonts w:ascii="Cambria Math" w:hAnsi="Cambria Math"/>
-          </w:rPr>
-          <m:t>i</m:t>
+          <m:t>=j*N+i</m:t>
         </m:r>
       </m:oMath>
       <w:r>
+        <w:rPr>
+          <w:sz w:val="20"/>
+        </w:rPr>
         <w:t xml:space="preserve"> [Column Major] --- Equation 2</w:t>
       </w:r>
     </w:p>
-    <w:p/>
-    <w:p>
-      <w:r>
+    <w:p>
+      <w:pPr>
+        <w:rPr>
+          <w:sz w:val="20"/>
+        </w:rPr>
+      </w:pPr>
+    </w:p>
+    <w:p>
+      <w:pPr>
+        <w:rPr>
+          <w:sz w:val="20"/>
+        </w:rPr>
+      </w:pPr>
+      <w:r>
+        <w:rPr>
+          <w:sz w:val="20"/>
+        </w:rPr>
         <w:t xml:space="preserve">The method to calculate offset for both row major matrix and column major matrix are used throughout all functions. </w:t>
       </w:r>
     </w:p>
-    <w:p/>
+    <w:p>
+      <w:pPr>
+        <w:rPr>
+          <w:sz w:val="20"/>
+        </w:rPr>
+      </w:pPr>
+    </w:p>
     <w:p>
       <w:pPr>
         <w:pStyle w:val="ListParagraph"/>
@@ -551,23 +706,486 @@
           <w:ilvl w:val="0"/>
           <w:numId w:val="1"/>
         </w:numPr>
+        <w:rPr>
+          <w:b/>
+          <w:sz w:val="20"/>
+        </w:rPr>
       </w:pPr>
       <w:proofErr w:type="spellStart"/>
       <w:proofErr w:type="gramStart"/>
       <w:r>
+        <w:rPr>
+          <w:b/>
+          <w:sz w:val="20"/>
+        </w:rPr>
         <w:t>matrix</w:t>
       </w:r>
       <w:proofErr w:type="gramEnd"/>
       <w:r>
+        <w:rPr>
+          <w:b/>
+          <w:sz w:val="20"/>
+        </w:rPr>
         <w:t>_multiplication</w:t>
       </w:r>
       <w:proofErr w:type="spellEnd"/>
     </w:p>
     <w:p>
+      <w:pPr>
+        <w:rPr>
+          <w:sz w:val="20"/>
+        </w:rPr>
+      </w:pPr>
+      <w:r>
+        <w:rPr>
+          <w:sz w:val="20"/>
+        </w:rPr>
+        <w:t xml:space="preserve">Similar to </w:t>
+      </w:r>
+      <w:proofErr w:type="spellStart"/>
+      <w:r>
+        <w:rPr>
+          <w:sz w:val="20"/>
+        </w:rPr>
+        <w:t>matrix_addition</w:t>
+      </w:r>
+      <w:proofErr w:type="spellEnd"/>
+      <w:r>
+        <w:rPr>
+          <w:sz w:val="20"/>
+        </w:rPr>
+        <w:t xml:space="preserve"> function, this function also checks the storage type of input matrices using input param</w:t>
+      </w:r>
+      <w:r>
+        <w:rPr>
+          <w:sz w:val="20"/>
+        </w:rPr>
+        <w:t>e</w:t>
+      </w:r>
+      <w:r>
+        <w:rPr>
+          <w:sz w:val="20"/>
+        </w:rPr>
+        <w:t xml:space="preserve">ters. </w:t>
+      </w:r>
+      <w:r>
+        <w:rPr>
+          <w:sz w:val="20"/>
+        </w:rPr>
+        <w:t xml:space="preserve">Depending on these values, different offset calculation is used. Details of method to calculate offset is explained in </w:t>
+      </w:r>
+      <w:proofErr w:type="spellStart"/>
+      <w:r>
+        <w:rPr>
+          <w:sz w:val="20"/>
+        </w:rPr>
+        <w:t>matrix_addition</w:t>
+      </w:r>
+      <w:proofErr w:type="spellEnd"/>
+      <w:r>
+        <w:rPr>
+          <w:sz w:val="20"/>
+        </w:rPr>
+        <w:t xml:space="preserve"> function description. </w:t>
+      </w:r>
+      <w:r>
+        <w:rPr>
+          <w:sz w:val="20"/>
+        </w:rPr>
+        <w:t xml:space="preserve">Figure 2 shows example matrix multiplication. </w:t>
+      </w:r>
+    </w:p>
+    <w:p>
+      <w:pPr>
+        <w:rPr>
+          <w:sz w:val="20"/>
+        </w:rPr>
+      </w:pPr>
+    </w:p>
+    <w:p>
+      <w:pPr>
+        <w:rPr>
+          <w:sz w:val="20"/>
+        </w:rPr>
+      </w:pPr>
+      <m:oMathPara>
+        <m:oMath>
+          <m:d>
+            <m:dPr>
+              <m:begChr m:val="["/>
+              <m:endChr m:val="]"/>
+              <m:ctrlPr>
+                <w:rPr>
+                  <w:rFonts w:ascii="Cambria Math" w:hAnsi="Cambria Math"/>
+                  <w:i/>
+                  <w:sz w:val="20"/>
+                </w:rPr>
+              </m:ctrlPr>
+            </m:dPr>
+            <m:e>
+              <m:m>
+                <m:mPr>
+                  <m:mcs>
+                    <m:mc>
+                      <m:mcPr>
+                        <m:count m:val="3"/>
+                        <m:mcJc m:val="center"/>
+                      </m:mcPr>
+                    </m:mc>
+                  </m:mcs>
+                  <m:ctrlPr>
+                    <w:rPr>
+                      <w:rFonts w:ascii="Cambria Math" w:hAnsi="Cambria Math"/>
+                      <w:i/>
+                      <w:sz w:val="20"/>
+                    </w:rPr>
+                  </m:ctrlPr>
+                </m:mPr>
+                <m:mr>
+                  <m:e>
+                    <m:r>
+                      <w:rPr>
+                        <w:rFonts w:ascii="Cambria Math" w:hAnsi="Cambria Math"/>
+                        <w:sz w:val="20"/>
+                      </w:rPr>
+                      <m:t>a</m:t>
+                    </m:r>
+                  </m:e>
+                  <m:e>
+                    <m:r>
+                      <w:rPr>
+                        <w:rFonts w:ascii="Cambria Math" w:hAnsi="Cambria Math"/>
+                        <w:sz w:val="20"/>
+                      </w:rPr>
+                      <m:t>b</m:t>
+                    </m:r>
+                  </m:e>
+                  <m:e>
+                    <m:r>
+                      <w:rPr>
+                        <w:rFonts w:ascii="Cambria Math" w:hAnsi="Cambria Math"/>
+                        <w:sz w:val="20"/>
+                      </w:rPr>
+                      <m:t>c</m:t>
+                    </m:r>
+                  </m:e>
+                </m:mr>
+                <m:mr>
+                  <m:e>
+                    <m:r>
+                      <w:rPr>
+                        <w:rFonts w:ascii="Cambria Math" w:hAnsi="Cambria Math"/>
+                        <w:sz w:val="20"/>
+                      </w:rPr>
+                      <m:t>d</m:t>
+                    </m:r>
+                  </m:e>
+                  <m:e>
+                    <m:r>
+                      <w:rPr>
+                        <w:rFonts w:ascii="Cambria Math" w:hAnsi="Cambria Math"/>
+                        <w:sz w:val="20"/>
+                      </w:rPr>
+                      <m:t>e</m:t>
+                    </m:r>
+                  </m:e>
+                  <m:e>
+                    <m:r>
+                      <w:rPr>
+                        <w:rFonts w:ascii="Cambria Math" w:hAnsi="Cambria Math"/>
+                        <w:sz w:val="20"/>
+                      </w:rPr>
+                      <m:t>f</m:t>
+                    </m:r>
+                  </m:e>
+                </m:mr>
+              </m:m>
+            </m:e>
+          </m:d>
+          <m:d>
+            <m:dPr>
+              <m:begChr m:val="["/>
+              <m:endChr m:val="]"/>
+              <m:ctrlPr>
+                <w:rPr>
+                  <w:rFonts w:ascii="Cambria Math" w:hAnsi="Cambria Math"/>
+                  <w:i/>
+                  <w:sz w:val="20"/>
+                </w:rPr>
+              </m:ctrlPr>
+            </m:dPr>
+            <m:e>
+              <m:m>
+                <m:mPr>
+                  <m:mcs>
+                    <m:mc>
+                      <m:mcPr>
+                        <m:count m:val="2"/>
+                        <m:mcJc m:val="center"/>
+                      </m:mcPr>
+                    </m:mc>
+                  </m:mcs>
+                  <m:ctrlPr>
+                    <w:rPr>
+                      <w:rFonts w:ascii="Cambria Math" w:hAnsi="Cambria Math"/>
+                      <w:i/>
+                      <w:sz w:val="20"/>
+                    </w:rPr>
+                  </m:ctrlPr>
+                </m:mPr>
+                <m:mr>
+                  <m:e>
+                    <m:r>
+                      <w:rPr>
+                        <w:rFonts w:ascii="Cambria Math" w:hAnsi="Cambria Math"/>
+                        <w:sz w:val="20"/>
+                      </w:rPr>
+                      <m:t>h</m:t>
+                    </m:r>
+                  </m:e>
+                  <m:e>
+                    <m:r>
+                      <w:rPr>
+                        <w:rFonts w:ascii="Cambria Math" w:hAnsi="Cambria Math"/>
+                        <w:sz w:val="20"/>
+                      </w:rPr>
+                      <m:t>i</m:t>
+                    </m:r>
+                  </m:e>
+                </m:mr>
+                <m:mr>
+                  <m:e>
+                    <m:r>
+                      <w:rPr>
+                        <w:rFonts w:ascii="Cambria Math" w:hAnsi="Cambria Math"/>
+                        <w:sz w:val="20"/>
+                      </w:rPr>
+                      <m:t>j</m:t>
+                    </m:r>
+                  </m:e>
+                  <m:e>
+                    <m:r>
+                      <w:rPr>
+                        <w:rFonts w:ascii="Cambria Math" w:hAnsi="Cambria Math"/>
+                        <w:sz w:val="20"/>
+                      </w:rPr>
+                      <m:t>k</m:t>
+                    </m:r>
+                  </m:e>
+                </m:mr>
+                <m:mr>
+                  <m:e>
+                    <m:r>
+                      <w:rPr>
+                        <w:rFonts w:ascii="Cambria Math" w:hAnsi="Cambria Math"/>
+                        <w:sz w:val="20"/>
+                      </w:rPr>
+                      <m:t>l</m:t>
+                    </m:r>
+                  </m:e>
+                  <m:e>
+                    <m:r>
+                      <w:rPr>
+                        <w:rFonts w:ascii="Cambria Math" w:hAnsi="Cambria Math"/>
+                        <w:sz w:val="20"/>
+                      </w:rPr>
+                      <m:t>m</m:t>
+                    </m:r>
+                  </m:e>
+                </m:mr>
+              </m:m>
+            </m:e>
+          </m:d>
+          <m:r>
+            <w:rPr>
+              <w:rFonts w:ascii="Cambria Math" w:hAnsi="Cambria Math"/>
+              <w:sz w:val="20"/>
+            </w:rPr>
+            <m:t>=</m:t>
+          </m:r>
+          <m:d>
+            <m:dPr>
+              <m:begChr m:val="["/>
+              <m:endChr m:val="]"/>
+              <m:ctrlPr>
+                <w:rPr>
+                  <w:rFonts w:ascii="Cambria Math" w:hAnsi="Cambria Math"/>
+                  <w:i/>
+                  <w:sz w:val="20"/>
+                </w:rPr>
+              </m:ctrlPr>
+            </m:dPr>
+            <m:e>
+              <m:m>
+                <m:mPr>
+                  <m:mcs>
+                    <m:mc>
+                      <m:mcPr>
+                        <m:count m:val="2"/>
+                        <m:mcJc m:val="center"/>
+                      </m:mcPr>
+                    </m:mc>
+                  </m:mcs>
+                  <m:ctrlPr>
+                    <w:rPr>
+                      <w:rFonts w:ascii="Cambria Math" w:hAnsi="Cambria Math"/>
+                      <w:i/>
+                      <w:sz w:val="20"/>
+                    </w:rPr>
+                  </m:ctrlPr>
+                </m:mPr>
+                <m:mr>
+                  <m:e>
+                    <m:r>
+                      <w:rPr>
+                        <w:rFonts w:ascii="Cambria Math" w:hAnsi="Cambria Math"/>
+                        <w:sz w:val="20"/>
+                      </w:rPr>
+                      <m:t>a*h+b*j+c*l</m:t>
+                    </m:r>
+                  </m:e>
+                  <m:e>
+                    <m:r>
+                      <w:rPr>
+                        <w:rFonts w:ascii="Cambria Math" w:hAnsi="Cambria Math"/>
+                        <w:sz w:val="20"/>
+                      </w:rPr>
+                      <m:t>a*i+b*k+c*m</m:t>
+                    </m:r>
+                  </m:e>
+                </m:mr>
+                <m:mr>
+                  <m:e>
+                    <m:r>
+                      <w:rPr>
+                        <w:rFonts w:ascii="Cambria Math" w:hAnsi="Cambria Math"/>
+                        <w:sz w:val="20"/>
+                      </w:rPr>
+                      <m:t>d*h+e*j+f*l</m:t>
+                    </m:r>
+                  </m:e>
+                  <m:e>
+                    <m:r>
+                      <w:rPr>
+                        <w:rFonts w:ascii="Cambria Math" w:hAnsi="Cambria Math"/>
+                        <w:sz w:val="20"/>
+                      </w:rPr>
+                      <m:t>d*i+e*k+f*m</m:t>
+                    </m:r>
+                  </m:e>
+                </m:mr>
+              </m:m>
+            </m:e>
+          </m:d>
+        </m:oMath>
+      </m:oMathPara>
+    </w:p>
+    <w:p>
+      <w:pPr>
+        <w:jc w:val="center"/>
+        <w:rPr>
+          <w:sz w:val="20"/>
+        </w:rPr>
+      </w:pPr>
+      <w:r>
+        <w:rPr>
+          <w:sz w:val="20"/>
+        </w:rPr>
+        <w:t>Figure 2</w:t>
+      </w:r>
+      <w:r>
+        <w:rPr>
+          <w:sz w:val="20"/>
+        </w:rPr>
+        <w:t>: Example of matrix multiplication</w:t>
+      </w:r>
+    </w:p>
+    <w:p>
+      <w:pPr>
+        <w:rPr>
+          <w:sz w:val="20"/>
+        </w:rPr>
+      </w:pPr>
+    </w:p>
+    <w:p>
+      <w:pPr>
+        <w:rPr>
+          <w:color w:val="C0504D" w:themeColor="accent2"/>
+          <w:sz w:val="20"/>
+        </w:rPr>
+      </w:pPr>
+      <w:r>
+        <w:rPr>
+          <w:sz w:val="20"/>
+        </w:rPr>
+        <w:t xml:space="preserve">It is important to note that matrix multiplication requires single row of matrix A to be calculated with all columns of matrix B. </w:t>
+      </w:r>
+      <w:r>
+        <w:rPr>
+          <w:sz w:val="20"/>
+        </w:rPr>
+        <w:t>In code</w:t>
+      </w:r>
+      <w:r>
+        <w:rPr>
+          <w:sz w:val="20"/>
+        </w:rPr>
+        <w:t>, the first for loop is setup to go through each rows of matrix A, and second for loop is placed to go through every column of matrix B.</w:t>
+      </w:r>
+      <w:r>
+        <w:rPr>
+          <w:sz w:val="20"/>
+        </w:rPr>
+        <w:t xml:space="preserve"> Since K represents columns of matrix A and rows of matrix B, adding third for loop with K enables function to go through each element of rows in matrix A and corresponding element of columns in matrix B. </w:t>
+      </w:r>
+      <w:r>
+        <w:rPr>
+          <w:sz w:val="20"/>
+        </w:rPr>
+        <w:t xml:space="preserve">Two elements are multiplied, and accumulated into “sum” variable. </w:t>
+      </w:r>
+      <w:r>
+        <w:rPr>
+          <w:sz w:val="20"/>
+        </w:rPr>
+        <w:t xml:space="preserve">Finally, the result will be placed in </w:t>
+      </w:r>
       <w:bookmarkStart w:id="0" w:name="_GoBack"/>
       <w:bookmarkEnd w:id="0"/>
-    </w:p>
-    <w:p/>
+      <w:r>
+        <w:rPr>
+          <w:sz w:val="20"/>
+        </w:rPr>
+        <w:t xml:space="preserve">matrix </w:t>
+      </w:r>
+      <w:proofErr w:type="gramStart"/>
+      <w:r>
+        <w:rPr>
+          <w:sz w:val="20"/>
+        </w:rPr>
+        <w:t>C(</w:t>
+      </w:r>
+      <w:proofErr w:type="gramEnd"/>
+      <w:r>
+        <w:rPr>
+          <w:sz w:val="20"/>
+        </w:rPr>
+        <w:t xml:space="preserve">row number of matrix A, column number of matrix B). </w:t>
+      </w:r>
+      <w:r>
+        <w:rPr>
+          <w:sz w:val="20"/>
+        </w:rPr>
+        <w:t xml:space="preserve">By going through three for loops, the function achieves matrix multiplication operation. </w:t>
+      </w:r>
+    </w:p>
+    <w:p>
+      <w:pPr>
+        <w:rPr>
+          <w:sz w:val="20"/>
+        </w:rPr>
+      </w:pPr>
+    </w:p>
     <w:p>
       <w:pPr>
         <w:pStyle w:val="ListParagraph"/>
@@ -575,24 +1193,80 @@
           <w:ilvl w:val="0"/>
           <w:numId w:val="1"/>
         </w:numPr>
+        <w:rPr>
+          <w:b/>
+          <w:sz w:val="20"/>
+        </w:rPr>
       </w:pPr>
       <w:proofErr w:type="spellStart"/>
       <w:proofErr w:type="gramStart"/>
       <w:r>
+        <w:rPr>
+          <w:b/>
+          <w:sz w:val="20"/>
+        </w:rPr>
         <w:t>mv</w:t>
       </w:r>
       <w:proofErr w:type="gramEnd"/>
       <w:r>
+        <w:rPr>
+          <w:b/>
+          <w:sz w:val="20"/>
+        </w:rPr>
         <w:t>_multiplication</w:t>
       </w:r>
       <w:proofErr w:type="spellEnd"/>
     </w:p>
+    <w:p>
+      <w:pPr>
+        <w:rPr>
+          <w:sz w:val="20"/>
+        </w:rPr>
+      </w:pPr>
+      <w:proofErr w:type="spellStart"/>
+      <w:proofErr w:type="gramStart"/>
+      <w:r>
+        <w:rPr>
+          <w:sz w:val="20"/>
+        </w:rPr>
+        <w:t>mv</w:t>
+      </w:r>
+      <w:proofErr w:type="gramEnd"/>
+      <w:r>
+        <w:rPr>
+          <w:sz w:val="20"/>
+        </w:rPr>
+        <w:t>_multiplication</w:t>
+      </w:r>
+      <w:proofErr w:type="spellEnd"/>
+      <w:r>
+        <w:rPr>
+          <w:sz w:val="20"/>
+        </w:rPr>
+        <w:t xml:space="preserve"> function also starts with checking the storage type of first matrix using input parameter. This function only has two implementation</w:t>
+      </w:r>
+      <w:r>
+        <w:rPr>
+          <w:sz w:val="20"/>
+        </w:rPr>
+        <w:t>s</w:t>
+      </w:r>
+      <w:r>
+        <w:rPr>
+          <w:sz w:val="20"/>
+        </w:rPr>
+        <w:t xml:space="preserve"> as only first matrix has option to be row major or column major. </w:t>
+      </w:r>
+    </w:p>
     <w:p/>
+    <w:p/>
     <w:p>
       <w:r>
         <w:t>2. Performance Report</w:t>
       </w:r>
     </w:p>
+    <w:p/>
+    <w:p/>
     <w:sectPr>
       <w:pgSz w:w="12240" w:h="15840"/>
       <w:pgMar w:top="1440" w:right="1440" w:bottom="1440" w:left="1440" w:header="720" w:footer="720" w:gutter="0"/>
@@ -1521,7 +2195,7 @@
 </file>
 
 <file path=customXml/itemProps1.xml><?xml version="1.0" encoding="utf-8"?>
-<ds:datastoreItem xmlns:ds="http://schemas.openxmlformats.org/officeDocument/2006/customXml" ds:itemID="{1D062004-D1E2-9643-9F87-44552041679F}">
+<ds:datastoreItem xmlns:ds="http://schemas.openxmlformats.org/officeDocument/2006/customXml" ds:itemID="{7E6E2DC7-6E71-2D47-AFE4-27C3DE952ECB}">
   <ds:schemaRefs>
     <ds:schemaRef ds:uri="http://schemas.openxmlformats.org/officeDocument/2006/bibliography"/>
   </ds:schemaRefs>

--- a/Assignment1/Assignment1 Report.docx
+++ b/Assignment1/Assignment1 Report.docx
@@ -902,6 +902,13 @@
               </m:m>
             </m:e>
           </m:d>
+          <m:r>
+            <w:rPr>
+              <w:rFonts w:ascii="Cambria Math" w:hAnsi="Cambria Math"/>
+              <w:sz w:val="20"/>
+            </w:rPr>
+            <m:t>*</m:t>
+          </m:r>
           <m:d>
             <m:dPr>
               <m:begChr m:val="["/>
@@ -1148,15 +1155,7 @@
         <w:rPr>
           <w:sz w:val="20"/>
         </w:rPr>
-        <w:t xml:space="preserve">Finally, the result will be placed in </w:t>
-      </w:r>
-      <w:bookmarkStart w:id="0" w:name="_GoBack"/>
-      <w:bookmarkEnd w:id="0"/>
-      <w:r>
-        <w:rPr>
-          <w:sz w:val="20"/>
-        </w:rPr>
-        <w:t xml:space="preserve">matrix </w:t>
+        <w:t xml:space="preserve">Finally, the result will be placed in matrix </w:t>
       </w:r>
       <w:proofErr w:type="gramStart"/>
       <w:r>
@@ -1221,6 +1220,7 @@
       <w:pPr>
         <w:rPr>
           <w:sz w:val="20"/>
+          <w:szCs w:val="20"/>
         </w:rPr>
       </w:pPr>
       <w:proofErr w:type="spellStart"/>
@@ -1228,6 +1228,7 @@
       <w:r>
         <w:rPr>
           <w:sz w:val="20"/>
+          <w:szCs w:val="20"/>
         </w:rPr>
         <w:t>mv</w:t>
       </w:r>
@@ -1235,6 +1236,7 @@
       <w:r>
         <w:rPr>
           <w:sz w:val="20"/>
+          <w:szCs w:val="20"/>
         </w:rPr>
         <w:t>_multiplication</w:t>
       </w:r>
@@ -1242,34 +1244,485 @@
       <w:r>
         <w:rPr>
           <w:sz w:val="20"/>
+          <w:szCs w:val="20"/>
         </w:rPr>
         <w:t xml:space="preserve"> function also starts with checking the storage type of first matrix using input parameter. This function only has two implementation</w:t>
       </w:r>
       <w:r>
         <w:rPr>
           <w:sz w:val="20"/>
+          <w:szCs w:val="20"/>
         </w:rPr>
         <w:t>s</w:t>
       </w:r>
       <w:r>
         <w:rPr>
           <w:sz w:val="20"/>
+          <w:szCs w:val="20"/>
         </w:rPr>
         <w:t xml:space="preserve"> as only first matrix has option to be row major or column major. </w:t>
       </w:r>
+      <w:r>
+        <w:rPr>
+          <w:sz w:val="20"/>
+          <w:szCs w:val="20"/>
+        </w:rPr>
+        <w:t xml:space="preserve">The implementation of the function is similar to </w:t>
+      </w:r>
+      <w:proofErr w:type="spellStart"/>
+      <w:r>
+        <w:rPr>
+          <w:sz w:val="20"/>
+          <w:szCs w:val="20"/>
+        </w:rPr>
+        <w:t>matrix_multiplication</w:t>
+      </w:r>
+      <w:proofErr w:type="spellEnd"/>
+      <w:r>
+        <w:rPr>
+          <w:sz w:val="20"/>
+          <w:szCs w:val="20"/>
+        </w:rPr>
+        <w:t xml:space="preserve"> function except second input matrix is a vector (i.e. only has one column). </w:t>
+      </w:r>
+      <w:r>
+        <w:rPr>
+          <w:sz w:val="20"/>
+          <w:szCs w:val="20"/>
+        </w:rPr>
+        <w:t xml:space="preserve">The Figure 3 shows example of mv multiplication. </w:t>
+      </w:r>
+    </w:p>
+    <w:p>
+      <w:pPr>
+        <w:rPr>
+          <w:sz w:val="20"/>
+          <w:szCs w:val="20"/>
+        </w:rPr>
+      </w:pPr>
+      <m:oMathPara>
+        <m:oMath>
+          <m:d>
+            <m:dPr>
+              <m:begChr m:val="["/>
+              <m:endChr m:val="]"/>
+              <m:ctrlPr>
+                <w:rPr>
+                  <w:rFonts w:ascii="Cambria Math" w:hAnsi="Cambria Math"/>
+                  <w:i/>
+                  <w:sz w:val="20"/>
+                  <w:szCs w:val="20"/>
+                </w:rPr>
+              </m:ctrlPr>
+            </m:dPr>
+            <m:e>
+              <m:m>
+                <m:mPr>
+                  <m:mcs>
+                    <m:mc>
+                      <m:mcPr>
+                        <m:count m:val="2"/>
+                        <m:mcJc m:val="center"/>
+                      </m:mcPr>
+                    </m:mc>
+                  </m:mcs>
+                  <m:ctrlPr>
+                    <w:rPr>
+                      <w:rFonts w:ascii="Cambria Math" w:hAnsi="Cambria Math"/>
+                      <w:i/>
+                      <w:sz w:val="20"/>
+                      <w:szCs w:val="20"/>
+                    </w:rPr>
+                  </m:ctrlPr>
+                </m:mPr>
+                <m:mr>
+                  <m:e>
+                    <m:r>
+                      <w:rPr>
+                        <w:rFonts w:ascii="Cambria Math" w:hAnsi="Cambria Math"/>
+                        <w:sz w:val="20"/>
+                        <w:szCs w:val="20"/>
+                      </w:rPr>
+                      <m:t>a</m:t>
+                    </m:r>
+                  </m:e>
+                  <m:e>
+                    <m:r>
+                      <w:rPr>
+                        <w:rFonts w:ascii="Cambria Math" w:hAnsi="Cambria Math"/>
+                        <w:sz w:val="20"/>
+                        <w:szCs w:val="20"/>
+                      </w:rPr>
+                      <m:t>b</m:t>
+                    </m:r>
+                  </m:e>
+                </m:mr>
+                <m:mr>
+                  <m:e>
+                    <m:r>
+                      <w:rPr>
+                        <w:rFonts w:ascii="Cambria Math" w:hAnsi="Cambria Math"/>
+                        <w:sz w:val="20"/>
+                        <w:szCs w:val="20"/>
+                      </w:rPr>
+                      <m:t>c</m:t>
+                    </m:r>
+                  </m:e>
+                  <m:e>
+                    <m:r>
+                      <w:rPr>
+                        <w:rFonts w:ascii="Cambria Math" w:hAnsi="Cambria Math"/>
+                        <w:sz w:val="20"/>
+                        <w:szCs w:val="20"/>
+                      </w:rPr>
+                      <m:t>d</m:t>
+                    </m:r>
+                  </m:e>
+                </m:mr>
+              </m:m>
+            </m:e>
+          </m:d>
+          <m:r>
+            <w:rPr>
+              <w:rFonts w:ascii="Cambria Math" w:hAnsi="Cambria Math"/>
+              <w:sz w:val="20"/>
+              <w:szCs w:val="20"/>
+            </w:rPr>
+            <m:t>*</m:t>
+          </m:r>
+          <m:d>
+            <m:dPr>
+              <m:begChr m:val="["/>
+              <m:endChr m:val="]"/>
+              <m:ctrlPr>
+                <w:rPr>
+                  <w:rFonts w:ascii="Cambria Math" w:hAnsi="Cambria Math"/>
+                  <w:i/>
+                  <w:sz w:val="20"/>
+                  <w:szCs w:val="20"/>
+                </w:rPr>
+              </m:ctrlPr>
+            </m:dPr>
+            <m:e>
+              <m:m>
+                <m:mPr>
+                  <m:mcs>
+                    <m:mc>
+                      <m:mcPr>
+                        <m:count m:val="1"/>
+                        <m:mcJc m:val="center"/>
+                      </m:mcPr>
+                    </m:mc>
+                  </m:mcs>
+                  <m:ctrlPr>
+                    <w:rPr>
+                      <w:rFonts w:ascii="Cambria Math" w:hAnsi="Cambria Math"/>
+                      <w:i/>
+                      <w:sz w:val="20"/>
+                      <w:szCs w:val="20"/>
+                    </w:rPr>
+                  </m:ctrlPr>
+                </m:mPr>
+                <m:mr>
+                  <m:e>
+                    <m:r>
+                      <w:rPr>
+                        <w:rFonts w:ascii="Cambria Math" w:hAnsi="Cambria Math"/>
+                        <w:sz w:val="20"/>
+                        <w:szCs w:val="20"/>
+                      </w:rPr>
+                      <m:t>e</m:t>
+                    </m:r>
+                  </m:e>
+                </m:mr>
+                <m:mr>
+                  <m:e>
+                    <m:r>
+                      <w:rPr>
+                        <w:rFonts w:ascii="Cambria Math" w:hAnsi="Cambria Math"/>
+                        <w:sz w:val="20"/>
+                        <w:szCs w:val="20"/>
+                      </w:rPr>
+                      <m:t>f</m:t>
+                    </m:r>
+                  </m:e>
+                </m:mr>
+              </m:m>
+            </m:e>
+          </m:d>
+          <m:r>
+            <w:rPr>
+              <w:rFonts w:ascii="Cambria Math" w:hAnsi="Cambria Math"/>
+              <w:sz w:val="20"/>
+              <w:szCs w:val="20"/>
+            </w:rPr>
+            <m:t>=</m:t>
+          </m:r>
+          <m:d>
+            <m:dPr>
+              <m:begChr m:val="["/>
+              <m:endChr m:val="]"/>
+              <m:ctrlPr>
+                <w:rPr>
+                  <w:rFonts w:ascii="Cambria Math" w:hAnsi="Cambria Math"/>
+                  <w:i/>
+                  <w:sz w:val="20"/>
+                  <w:szCs w:val="20"/>
+                </w:rPr>
+              </m:ctrlPr>
+            </m:dPr>
+            <m:e>
+              <m:m>
+                <m:mPr>
+                  <m:mcs>
+                    <m:mc>
+                      <m:mcPr>
+                        <m:count m:val="1"/>
+                        <m:mcJc m:val="center"/>
+                      </m:mcPr>
+                    </m:mc>
+                  </m:mcs>
+                  <m:ctrlPr>
+                    <w:rPr>
+                      <w:rFonts w:ascii="Cambria Math" w:hAnsi="Cambria Math"/>
+                      <w:i/>
+                      <w:sz w:val="20"/>
+                      <w:szCs w:val="20"/>
+                    </w:rPr>
+                  </m:ctrlPr>
+                </m:mPr>
+                <m:mr>
+                  <m:e>
+                    <m:r>
+                      <w:rPr>
+                        <w:rFonts w:ascii="Cambria Math" w:hAnsi="Cambria Math"/>
+                        <w:sz w:val="20"/>
+                        <w:szCs w:val="20"/>
+                      </w:rPr>
+                      <m:t>a*e+b*f</m:t>
+                    </m:r>
+                  </m:e>
+                </m:mr>
+                <m:mr>
+                  <m:e>
+                    <m:r>
+                      <w:rPr>
+                        <w:rFonts w:ascii="Cambria Math" w:hAnsi="Cambria Math"/>
+                        <w:sz w:val="20"/>
+                        <w:szCs w:val="20"/>
+                      </w:rPr>
+                      <m:t>c*e+d*f</m:t>
+                    </m:r>
+                  </m:e>
+                </m:mr>
+              </m:m>
+            </m:e>
+          </m:d>
+        </m:oMath>
+      </m:oMathPara>
+    </w:p>
+    <w:p>
+      <w:pPr>
+        <w:jc w:val="center"/>
+        <w:rPr>
+          <w:sz w:val="20"/>
+          <w:szCs w:val="20"/>
+        </w:rPr>
+      </w:pPr>
+      <w:r>
+        <w:rPr>
+          <w:sz w:val="20"/>
+          <w:szCs w:val="20"/>
+        </w:rPr>
+        <w:t>Figure 3: Example of mv multiplication</w:t>
+      </w:r>
+    </w:p>
+    <w:p>
+      <w:pPr>
+        <w:jc w:val="center"/>
+        <w:rPr>
+          <w:sz w:val="20"/>
+          <w:szCs w:val="20"/>
+        </w:rPr>
+      </w:pPr>
+    </w:p>
+    <w:p>
+      <w:pPr>
+        <w:rPr>
+          <w:sz w:val="20"/>
+          <w:szCs w:val="20"/>
+        </w:rPr>
+      </w:pPr>
+      <w:r>
+        <w:rPr>
+          <w:sz w:val="20"/>
+          <w:szCs w:val="20"/>
+        </w:rPr>
+        <w:t xml:space="preserve">The first for loop goes through every row of matrix A, and second for loop iterates through every column of matrix A and every row of vector B (matrix B). </w:t>
+      </w:r>
+      <w:r>
+        <w:rPr>
+          <w:sz w:val="20"/>
+          <w:szCs w:val="20"/>
+        </w:rPr>
+        <w:t xml:space="preserve">The two elements are multiplied, and accumulated into “sum” variable, and </w:t>
+      </w:r>
+      <w:r>
+        <w:rPr>
+          <w:sz w:val="20"/>
+          <w:szCs w:val="20"/>
+        </w:rPr>
+        <w:lastRenderedPageBreak/>
+        <w:t xml:space="preserve">stored into result vector </w:t>
+      </w:r>
+      <w:proofErr w:type="gramStart"/>
+      <w:r>
+        <w:rPr>
+          <w:sz w:val="20"/>
+          <w:szCs w:val="20"/>
+        </w:rPr>
+        <w:t>C(</w:t>
+      </w:r>
+      <w:proofErr w:type="gramEnd"/>
+      <w:r>
+        <w:rPr>
+          <w:sz w:val="20"/>
+          <w:szCs w:val="20"/>
+        </w:rPr>
+        <w:t xml:space="preserve">row number of matrix A). </w:t>
+      </w:r>
+      <w:r>
+        <w:rPr>
+          <w:sz w:val="20"/>
+          <w:szCs w:val="20"/>
+        </w:rPr>
+        <w:t xml:space="preserve">By repeating this process, the function achieves mv multiplication. </w:t>
+      </w:r>
     </w:p>
     <w:p/>
+    <w:p>
+      <w:pPr>
+        <w:rPr>
+          <w:u w:val="single"/>
+        </w:rPr>
+      </w:pPr>
+      <w:r>
+        <w:rPr>
+          <w:u w:val="single"/>
+        </w:rPr>
+        <w:t>2. Performance Report</w:t>
+      </w:r>
+    </w:p>
     <w:p/>
     <w:p>
-      <w:r>
-        <w:t>2. Performance Report</w:t>
-      </w:r>
-    </w:p>
-    <w:p/>
-    <w:p/>
+      <w:pPr>
+        <w:rPr>
+          <w:sz w:val="20"/>
+        </w:rPr>
+      </w:pPr>
+      <w:r>
+        <w:rPr>
+          <w:sz w:val="20"/>
+        </w:rPr>
+        <w:t>All execution of assignment 1 code is performed on</w:t>
+      </w:r>
+      <w:r>
+        <w:rPr>
+          <w:sz w:val="20"/>
+        </w:rPr>
+        <w:t xml:space="preserve"> </w:t>
+      </w:r>
+      <w:r>
+        <w:rPr>
+          <w:b/>
+          <w:sz w:val="20"/>
+        </w:rPr>
+        <w:t>lennon.secs.oakland.edu</w:t>
+      </w:r>
+      <w:r>
+        <w:rPr>
+          <w:sz w:val="20"/>
+        </w:rPr>
+        <w:t xml:space="preserve"> </w:t>
+      </w:r>
+      <w:proofErr w:type="spellStart"/>
+      <w:r>
+        <w:rPr>
+          <w:sz w:val="20"/>
+        </w:rPr>
+        <w:t>linux</w:t>
+      </w:r>
+      <w:proofErr w:type="spellEnd"/>
+      <w:r>
+        <w:rPr>
+          <w:sz w:val="20"/>
+        </w:rPr>
+        <w:t xml:space="preserve"> server via VPN connection. </w:t>
+      </w:r>
+      <w:r>
+        <w:rPr>
+          <w:sz w:val="20"/>
+        </w:rPr>
+        <w:t>Bash script was prepared to automatically per</w:t>
+      </w:r>
+      <w:r>
+        <w:rPr>
+          <w:sz w:val="20"/>
+        </w:rPr>
+        <w:t>form six variants of t</w:t>
+      </w:r>
+      <w:r>
+        <w:rPr>
+          <w:sz w:val="20"/>
+        </w:rPr>
+        <w:t>est runs, and save the result into a</w:t>
+      </w:r>
+      <w:r>
+        <w:rPr>
+          <w:sz w:val="20"/>
+        </w:rPr>
+        <w:t xml:space="preserve"> text file. </w:t>
+      </w:r>
+    </w:p>
+    <w:p>
+      <w:pPr>
+        <w:rPr>
+          <w:sz w:val="20"/>
+        </w:rPr>
+      </w:pPr>
+    </w:p>
+    <w:p>
+      <w:pPr>
+        <w:rPr>
+          <w:sz w:val="20"/>
+        </w:rPr>
+      </w:pPr>
+      <w:r>
+        <w:rPr>
+          <w:sz w:val="20"/>
+        </w:rPr>
+        <w:t xml:space="preserve">Following three figures shows the performance of each function. </w:t>
+      </w:r>
+    </w:p>
+    <w:p>
+      <w:pPr>
+        <w:rPr>
+          <w:sz w:val="20"/>
+        </w:rPr>
+      </w:pPr>
+    </w:p>
+    <w:p>
+      <w:pPr>
+        <w:rPr>
+          <w:sz w:val="20"/>
+        </w:rPr>
+      </w:pPr>
+      <w:bookmarkStart w:id="0" w:name="_GoBack"/>
+      <w:bookmarkEnd w:id="0"/>
+    </w:p>
     <w:sectPr>
       <w:pgSz w:w="12240" w:h="15840"/>
-      <w:pgMar w:top="1440" w:right="1440" w:bottom="1440" w:left="1440" w:header="720" w:footer="720" w:gutter="0"/>
+      <w:pgMar w:top="1440" w:right="1080" w:bottom="1440" w:left="1080" w:header="720" w:footer="720" w:gutter="0"/>
       <w:cols w:space="720"/>
       <w:docGrid w:linePitch="360"/>
     </w:sectPr>
@@ -1282,7 +1735,7 @@
   <w:abstractNum w:abstractNumId="0">
     <w:nsid w:val="182D3C05"/>
     <w:multiLevelType w:val="hybridMultilevel"/>
-    <w:tmpl w:val="E2FEA890"/>
+    <w:tmpl w:val="4AB21510"/>
     <w:lvl w:ilvl="0" w:tplc="04090001">
       <w:start w:val="1"/>
       <w:numFmt w:val="bullet"/>
@@ -2195,7 +2648,7 @@
 </file>
 
 <file path=customXml/itemProps1.xml><?xml version="1.0" encoding="utf-8"?>
-<ds:datastoreItem xmlns:ds="http://schemas.openxmlformats.org/officeDocument/2006/customXml" ds:itemID="{7E6E2DC7-6E71-2D47-AFE4-27C3DE952ECB}">
+<ds:datastoreItem xmlns:ds="http://schemas.openxmlformats.org/officeDocument/2006/customXml" ds:itemID="{A4573021-8078-A34E-AE04-D77CC223607D}">
   <ds:schemaRefs>
     <ds:schemaRef ds:uri="http://schemas.openxmlformats.org/officeDocument/2006/bibliography"/>
   </ds:schemaRefs>

--- a/Assignment1/Assignment1 Report.docx
+++ b/Assignment1/Assignment1 Report.docx
@@ -1,6 +1,6 @@
 
 <file path=word/document.xml><?xml version="1.0" encoding="utf-8"?>
-<w:document xmlns:wpc="http://schemas.microsoft.com/office/word/2010/wordprocessingCanvas" xmlns:mo="http://schemas.microsoft.com/office/mac/office/2008/main" xmlns:mc="http://schemas.openxmlformats.org/markup-compatibility/2006" xmlns:mv="urn:schemas-microsoft-com:mac:vml" xmlns:o="urn:schemas-microsoft-com:office:office" xmlns:r="http://schemas.openxmlformats.org/officeDocument/2006/relationships" xmlns:m="http://schemas.openxmlformats.org/officeDocument/2006/math" xmlns:v="urn:schemas-microsoft-com:vml" xmlns:wp14="http://schemas.microsoft.com/office/word/2010/wordprocessingDrawing" xmlns:wp="http://schemas.openxmlformats.org/drawingml/2006/wordprocessingDrawing" xmlns:w10="urn:schemas-microsoft-com:office:word" xmlns:w="http://schemas.openxmlformats.org/wordprocessingml/2006/main" xmlns:w14="http://schemas.microsoft.com/office/word/2010/wordml" xmlns:wpg="http://schemas.microsoft.com/office/word/2010/wordprocessingGroup" xmlns:wpi="http://schemas.microsoft.com/office/word/2010/wordprocessingInk" xmlns:wne="http://schemas.microsoft.com/office/word/2006/wordml" xmlns:wps="http://schemas.microsoft.com/office/word/2010/wordprocessingShape" mc:Ignorable="w14 wp14">
+<w:document xmlns:wpc="http://schemas.microsoft.com/office/word/2010/wordprocessingCanvas" xmlns:mc="http://schemas.openxmlformats.org/markup-compatibility/2006" xmlns:o="urn:schemas-microsoft-com:office:office" xmlns:r="http://schemas.openxmlformats.org/officeDocument/2006/relationships" xmlns:m="http://schemas.openxmlformats.org/officeDocument/2006/math" xmlns:v="urn:schemas-microsoft-com:vml" xmlns:wp14="http://schemas.microsoft.com/office/word/2010/wordprocessingDrawing" xmlns:wp="http://schemas.openxmlformats.org/drawingml/2006/wordprocessingDrawing" xmlns:w10="urn:schemas-microsoft-com:office:word" xmlns:w="http://schemas.openxmlformats.org/wordprocessingml/2006/main" xmlns:w14="http://schemas.microsoft.com/office/word/2010/wordml" xmlns:wpg="http://schemas.microsoft.com/office/word/2010/wordprocessingGroup" xmlns:wpi="http://schemas.microsoft.com/office/word/2010/wordprocessingInk" xmlns:wne="http://schemas.microsoft.com/office/word/2006/wordml" xmlns:wps="http://schemas.microsoft.com/office/word/2010/wordprocessingShape" mc:Ignorable="w14 wp14">
   <w:body>
     <w:p>
       <w:pPr>
@@ -78,81 +78,72 @@
         </w:rPr>
       </w:pPr>
       <w:proofErr w:type="spellStart"/>
-      <w:proofErr w:type="gramStart"/>
       <w:r>
         <w:rPr>
           <w:b/>
           <w:sz w:val="20"/>
         </w:rPr>
-        <w:t>matrix</w:t>
-      </w:r>
-      <w:proofErr w:type="gramEnd"/>
+        <w:t>matrix_addition</w:t>
+      </w:r>
+      <w:proofErr w:type="spellEnd"/>
       <w:r>
         <w:rPr>
           <w:b/>
           <w:sz w:val="20"/>
         </w:rPr>
-        <w:t>_addition</w:t>
+        <w:t xml:space="preserve"> function</w:t>
+      </w:r>
+    </w:p>
+    <w:p>
+      <w:pPr>
+        <w:rPr>
+          <w:sz w:val="20"/>
+        </w:rPr>
+      </w:pPr>
+      <w:r>
+        <w:rPr>
+          <w:sz w:val="20"/>
+        </w:rPr>
+        <w:t>The functio</w:t>
+      </w:r>
+      <w:r>
+        <w:rPr>
+          <w:sz w:val="20"/>
+        </w:rPr>
+        <w:t>n first checks the storage type</w:t>
+      </w:r>
+      <w:r>
+        <w:rPr>
+          <w:sz w:val="20"/>
+        </w:rPr>
+        <w:t xml:space="preserve"> of input matrices by checking </w:t>
+      </w:r>
+      <w:proofErr w:type="spellStart"/>
+      <w:r>
+        <w:rPr>
+          <w:sz w:val="20"/>
+        </w:rPr>
+        <w:t>A_rowMajor</w:t>
       </w:r>
       <w:proofErr w:type="spellEnd"/>
       <w:r>
         <w:rPr>
-          <w:b/>
-          <w:sz w:val="20"/>
-        </w:rPr>
-        <w:t xml:space="preserve"> function</w:t>
-      </w:r>
-    </w:p>
-    <w:p>
-      <w:pPr>
-        <w:rPr>
-          <w:sz w:val="20"/>
-        </w:rPr>
-      </w:pPr>
-      <w:r>
-        <w:rPr>
-          <w:sz w:val="20"/>
-        </w:rPr>
-        <w:t>The functio</w:t>
-      </w:r>
-      <w:r>
-        <w:rPr>
-          <w:sz w:val="20"/>
-        </w:rPr>
-        <w:t>n first checks the storage type</w:t>
-      </w:r>
-      <w:r>
-        <w:rPr>
-          <w:sz w:val="20"/>
-        </w:rPr>
-        <w:t xml:space="preserve"> of input matrices by checking </w:t>
+          <w:sz w:val="20"/>
+        </w:rPr>
+        <w:t xml:space="preserve"> and </w:t>
       </w:r>
       <w:proofErr w:type="spellStart"/>
       <w:r>
         <w:rPr>
           <w:sz w:val="20"/>
         </w:rPr>
-        <w:t>A_rowMajor</w:t>
+        <w:t>B_rowMajor</w:t>
       </w:r>
       <w:proofErr w:type="spellEnd"/>
       <w:r>
         <w:rPr>
           <w:sz w:val="20"/>
         </w:rPr>
-        <w:t xml:space="preserve"> and </w:t>
-      </w:r>
-      <w:proofErr w:type="spellStart"/>
-      <w:r>
-        <w:rPr>
-          <w:sz w:val="20"/>
-        </w:rPr>
-        <w:t>B_rowMajor</w:t>
-      </w:r>
-      <w:proofErr w:type="spellEnd"/>
-      <w:r>
-        <w:rPr>
-          <w:sz w:val="20"/>
-        </w:rPr>
         <w:t xml:space="preserve"> parameters. Based on these parameters, there are four different types of implementation available inside the function. Generally, matrix addition is performed by adding each element at same locat</w:t>
       </w:r>
       <w:r>
@@ -179,6 +170,13 @@
         </w:rPr>
         <w:t xml:space="preserve">igure 1 shows simple 2 by 2 matrix addition. </w:t>
       </w:r>
+    </w:p>
+    <w:p>
+      <w:pPr>
+        <w:rPr>
+          <w:sz w:val="20"/>
+        </w:rPr>
+      </w:pPr>
     </w:p>
     <w:p>
       <w:pPr>
@@ -437,9 +435,16 @@
       </w:pPr>
       <w:r>
         <w:rPr>
-          <w:sz w:val="20"/>
-        </w:rPr>
-        <w:t>Figure 1: Example of matrix addition</w:t>
+          <w:b/>
+          <w:sz w:val="20"/>
+        </w:rPr>
+        <w:t>Figure 1:</w:t>
+      </w:r>
+      <w:r>
+        <w:rPr>
+          <w:sz w:val="20"/>
+        </w:rPr>
+        <w:t xml:space="preserve"> Example of matrix addition</w:t>
       </w:r>
     </w:p>
     <w:p>
@@ -571,6 +576,13 @@
         </w:rPr>
         <w:t xml:space="preserve">quation 2 to calculate its offset. </w:t>
       </w:r>
+    </w:p>
+    <w:p>
+      <w:pPr>
+        <w:rPr>
+          <w:sz w:val="20"/>
+        </w:rPr>
+      </w:pPr>
     </w:p>
     <w:p>
       <w:pPr>
@@ -619,7 +631,14 @@
         <w:rPr>
           <w:sz w:val="20"/>
         </w:rPr>
-        <w:t xml:space="preserve"> [Row Major] --- Equation 1</w:t>
+        <w:t xml:space="preserve"> [Row Major] --- </w:t>
+      </w:r>
+      <w:r>
+        <w:rPr>
+          <w:b/>
+          <w:sz w:val="20"/>
+        </w:rPr>
+        <w:t>Equation 1</w:t>
       </w:r>
     </w:p>
     <w:p>
@@ -669,7 +688,14 @@
         <w:rPr>
           <w:sz w:val="20"/>
         </w:rPr>
-        <w:t xml:space="preserve"> [Column Major] --- Equation 2</w:t>
+        <w:t xml:space="preserve"> [Column Major] --- </w:t>
+      </w:r>
+      <w:r>
+        <w:rPr>
+          <w:b/>
+          <w:sz w:val="20"/>
+        </w:rPr>
+        <w:t>Equation 2</w:t>
       </w:r>
     </w:p>
     <w:p>
@@ -712,21 +738,12 @@
         </w:rPr>
       </w:pPr>
       <w:proofErr w:type="spellStart"/>
-      <w:proofErr w:type="gramStart"/>
       <w:r>
         <w:rPr>
           <w:b/>
           <w:sz w:val="20"/>
         </w:rPr>
-        <w:t>matrix</w:t>
-      </w:r>
-      <w:proofErr w:type="gramEnd"/>
-      <w:r>
-        <w:rPr>
-          <w:b/>
-          <w:sz w:val="20"/>
-        </w:rPr>
-        <w:t>_multiplication</w:t>
+        <w:t>matrix_multiplication</w:t>
       </w:r>
       <w:proofErr w:type="spellEnd"/>
     </w:p>
@@ -1096,15 +1113,23 @@
       </w:pPr>
       <w:r>
         <w:rPr>
+          <w:b/>
           <w:sz w:val="20"/>
         </w:rPr>
         <w:t>Figure 2</w:t>
       </w:r>
       <w:r>
         <w:rPr>
-          <w:sz w:val="20"/>
-        </w:rPr>
-        <w:t>: Example of matrix multiplication</w:t>
+          <w:b/>
+          <w:sz w:val="20"/>
+        </w:rPr>
+        <w:t>:</w:t>
+      </w:r>
+      <w:r>
+        <w:rPr>
+          <w:sz w:val="20"/>
+        </w:rPr>
+        <w:t xml:space="preserve"> Example of matrix multiplication</w:t>
       </w:r>
     </w:p>
     <w:p>
@@ -1198,21 +1223,12 @@
         </w:rPr>
       </w:pPr>
       <w:proofErr w:type="spellStart"/>
-      <w:proofErr w:type="gramStart"/>
       <w:r>
         <w:rPr>
           <w:b/>
           <w:sz w:val="20"/>
         </w:rPr>
-        <w:t>mv</w:t>
-      </w:r>
-      <w:proofErr w:type="gramEnd"/>
-      <w:r>
-        <w:rPr>
-          <w:b/>
-          <w:sz w:val="20"/>
-        </w:rPr>
-        <w:t>_multiplication</w:t>
+        <w:t>mv_multiplication</w:t>
       </w:r>
       <w:proofErr w:type="spellEnd"/>
     </w:p>
@@ -1230,15 +1246,45 @@
           <w:sz w:val="20"/>
           <w:szCs w:val="20"/>
         </w:rPr>
-        <w:t>mv</w:t>
-      </w:r>
+        <w:t>mv_multiplication</w:t>
+      </w:r>
+      <w:proofErr w:type="spellEnd"/>
       <w:proofErr w:type="gramEnd"/>
       <w:r>
         <w:rPr>
           <w:sz w:val="20"/>
           <w:szCs w:val="20"/>
         </w:rPr>
-        <w:t>_multiplication</w:t>
+        <w:t xml:space="preserve"> function also starts with checking the storage type of first matrix using input parameter. This function only has two implementation</w:t>
+      </w:r>
+      <w:r>
+        <w:rPr>
+          <w:sz w:val="20"/>
+          <w:szCs w:val="20"/>
+        </w:rPr>
+        <w:t>s</w:t>
+      </w:r>
+      <w:r>
+        <w:rPr>
+          <w:sz w:val="20"/>
+          <w:szCs w:val="20"/>
+        </w:rPr>
+        <w:t xml:space="preserve"> as only first matrix has option to be row major or column major. </w:t>
+      </w:r>
+      <w:r>
+        <w:rPr>
+          <w:sz w:val="20"/>
+          <w:szCs w:val="20"/>
+        </w:rPr>
+        <w:t xml:space="preserve">The implementation of the function is similar to </w:t>
+      </w:r>
+      <w:proofErr w:type="spellStart"/>
+      <w:r>
+        <w:rPr>
+          <w:sz w:val="20"/>
+          <w:szCs w:val="20"/>
+        </w:rPr>
+        <w:t>matrix_multiplication</w:t>
       </w:r>
       <w:proofErr w:type="spellEnd"/>
       <w:r>
@@ -1246,52 +1292,23 @@
           <w:sz w:val="20"/>
           <w:szCs w:val="20"/>
         </w:rPr>
-        <w:t xml:space="preserve"> function also starts with checking the storage type of first matrix using input parameter. This function only has two implementation</w:t>
+        <w:t xml:space="preserve"> function except second input matrix is a vector (i.e. only has one column). </w:t>
       </w:r>
       <w:r>
         <w:rPr>
           <w:sz w:val="20"/>
           <w:szCs w:val="20"/>
         </w:rPr>
-        <w:t>s</w:t>
-      </w:r>
-      <w:r>
+        <w:t xml:space="preserve">The Figure 3 shows example of mv multiplication. </w:t>
+      </w:r>
+    </w:p>
+    <w:p>
+      <w:pPr>
         <w:rPr>
           <w:sz w:val="20"/>
           <w:szCs w:val="20"/>
         </w:rPr>
-        <w:t xml:space="preserve"> as only first matrix has option to be row major or column major. </w:t>
-      </w:r>
-      <w:r>
-        <w:rPr>
-          <w:sz w:val="20"/>
-          <w:szCs w:val="20"/>
-        </w:rPr>
-        <w:t xml:space="preserve">The implementation of the function is similar to </w:t>
-      </w:r>
-      <w:proofErr w:type="spellStart"/>
-      <w:r>
-        <w:rPr>
-          <w:sz w:val="20"/>
-          <w:szCs w:val="20"/>
-        </w:rPr>
-        <w:t>matrix_multiplication</w:t>
-      </w:r>
-      <w:proofErr w:type="spellEnd"/>
-      <w:r>
-        <w:rPr>
-          <w:sz w:val="20"/>
-          <w:szCs w:val="20"/>
-        </w:rPr>
-        <w:t xml:space="preserve"> function except second input matrix is a vector (i.e. only has one column). </w:t>
-      </w:r>
-      <w:r>
-        <w:rPr>
-          <w:sz w:val="20"/>
-          <w:szCs w:val="20"/>
-        </w:rPr>
-        <w:t xml:space="preserve">The Figure 3 shows example of mv multiplication. </w:t>
-      </w:r>
+      </w:pPr>
     </w:p>
     <w:p>
       <w:pPr>
@@ -1531,10 +1548,18 @@
       </w:pPr>
       <w:r>
         <w:rPr>
+          <w:b/>
           <w:sz w:val="20"/>
           <w:szCs w:val="20"/>
         </w:rPr>
-        <w:t>Figure 3: Example of mv multiplication</w:t>
+        <w:t>Figure 3:</w:t>
+      </w:r>
+      <w:r>
+        <w:rPr>
+          <w:sz w:val="20"/>
+          <w:szCs w:val="20"/>
+        </w:rPr>
+        <w:t xml:space="preserve"> Example of mv multiplication</w:t>
       </w:r>
     </w:p>
     <w:p>
@@ -1565,37 +1590,29 @@
           <w:sz w:val="20"/>
           <w:szCs w:val="20"/>
         </w:rPr>
-        <w:t xml:space="preserve">The two elements are multiplied, and accumulated into “sum” variable, and </w:t>
-      </w:r>
+        <w:t xml:space="preserve">The two elements are multiplied, and accumulated into “sum” variable, and stored into result vector </w:t>
+      </w:r>
+      <w:proofErr w:type="gramStart"/>
       <w:r>
         <w:rPr>
           <w:sz w:val="20"/>
           <w:szCs w:val="20"/>
         </w:rPr>
-        <w:lastRenderedPageBreak/>
-        <w:t xml:space="preserve">stored into result vector </w:t>
-      </w:r>
-      <w:proofErr w:type="gramStart"/>
+        <w:t>C(</w:t>
+      </w:r>
+      <w:proofErr w:type="gramEnd"/>
       <w:r>
         <w:rPr>
           <w:sz w:val="20"/>
           <w:szCs w:val="20"/>
         </w:rPr>
-        <w:t>C(</w:t>
-      </w:r>
-      <w:proofErr w:type="gramEnd"/>
+        <w:t xml:space="preserve">row number of matrix A). </w:t>
+      </w:r>
       <w:r>
         <w:rPr>
           <w:sz w:val="20"/>
           <w:szCs w:val="20"/>
         </w:rPr>
-        <w:t xml:space="preserve">row number of matrix A). </w:t>
-      </w:r>
-      <w:r>
-        <w:rPr>
-          <w:sz w:val="20"/>
-          <w:szCs w:val="20"/>
-        </w:rPr>
         <w:t xml:space="preserve">By repeating this process, the function achieves mv multiplication. </w:t>
       </w:r>
     </w:p>
@@ -1683,20 +1700,6 @@
         </w:rPr>
         <w:t xml:space="preserve"> text file. </w:t>
       </w:r>
-    </w:p>
-    <w:p>
-      <w:pPr>
-        <w:rPr>
-          <w:sz w:val="20"/>
-        </w:rPr>
-      </w:pPr>
-    </w:p>
-    <w:p>
-      <w:pPr>
-        <w:rPr>
-          <w:sz w:val="20"/>
-        </w:rPr>
-      </w:pPr>
       <w:r>
         <w:rPr>
           <w:sz w:val="20"/>
@@ -1717,12 +1720,540 @@
           <w:sz w:val="20"/>
         </w:rPr>
       </w:pPr>
+      <w:r>
+        <w:rPr>
+          <w:noProof/>
+          <w:lang w:eastAsia="ja-JP"/>
+        </w:rPr>
+        <w:drawing>
+          <wp:inline distT="0" distB="0" distL="0" distR="0" wp14:anchorId="2590B6B2" wp14:editId="20DE7F9D">
+            <wp:extent cx="5270500" cy="2444750"/>
+            <wp:effectExtent l="0" t="0" r="25400" b="12700"/>
+            <wp:docPr id="1" name="Chart 1"/>
+            <wp:cNvGraphicFramePr/>
+            <a:graphic xmlns:a="http://schemas.openxmlformats.org/drawingml/2006/main">
+              <a:graphicData uri="http://schemas.openxmlformats.org/drawingml/2006/chart">
+                <c:chart xmlns:c="http://schemas.openxmlformats.org/drawingml/2006/chart" xmlns:r="http://schemas.openxmlformats.org/officeDocument/2006/relationships" r:id="rId7"/>
+              </a:graphicData>
+            </a:graphic>
+          </wp:inline>
+        </w:drawing>
+      </w:r>
+    </w:p>
+    <w:p>
+      <w:pPr>
+        <w:rPr>
+          <w:sz w:val="20"/>
+        </w:rPr>
+      </w:pPr>
+    </w:p>
+    <w:p>
+      <w:pPr>
+        <w:rPr>
+          <w:sz w:val="20"/>
+        </w:rPr>
+      </w:pPr>
+      <w:r>
+        <w:rPr>
+          <w:noProof/>
+          <w:lang w:eastAsia="ja-JP"/>
+        </w:rPr>
+        <w:drawing>
+          <wp:inline distT="0" distB="0" distL="0" distR="0" wp14:anchorId="0398C4E0" wp14:editId="7764D868">
+            <wp:extent cx="5270500" cy="2495550"/>
+            <wp:effectExtent l="0" t="0" r="25400" b="19050"/>
+            <wp:docPr id="2" name="Chart 2"/>
+            <wp:cNvGraphicFramePr/>
+            <a:graphic xmlns:a="http://schemas.openxmlformats.org/drawingml/2006/main">
+              <a:graphicData uri="http://schemas.openxmlformats.org/drawingml/2006/chart">
+                <c:chart xmlns:c="http://schemas.openxmlformats.org/drawingml/2006/chart" xmlns:r="http://schemas.openxmlformats.org/officeDocument/2006/relationships" r:id="rId8"/>
+              </a:graphicData>
+            </a:graphic>
+          </wp:inline>
+        </w:drawing>
+      </w:r>
+    </w:p>
+    <w:p>
+      <w:pPr>
+        <w:rPr>
+          <w:sz w:val="20"/>
+        </w:rPr>
+      </w:pPr>
+    </w:p>
+    <w:p>
+      <w:pPr>
+        <w:rPr>
+          <w:sz w:val="20"/>
+        </w:rPr>
+      </w:pPr>
+      <w:r>
+        <w:rPr>
+          <w:noProof/>
+          <w:lang w:eastAsia="ja-JP"/>
+        </w:rPr>
+        <w:drawing>
+          <wp:inline distT="0" distB="0" distL="0" distR="0" wp14:anchorId="0E80EA15" wp14:editId="3A714EB6">
+            <wp:extent cx="5308600" cy="2260600"/>
+            <wp:effectExtent l="0" t="0" r="25400" b="25400"/>
+            <wp:docPr id="3" name="Chart 3"/>
+            <wp:cNvGraphicFramePr/>
+            <a:graphic xmlns:a="http://schemas.openxmlformats.org/drawingml/2006/main">
+              <a:graphicData uri="http://schemas.openxmlformats.org/drawingml/2006/chart">
+                <c:chart xmlns:c="http://schemas.openxmlformats.org/drawingml/2006/chart" xmlns:r="http://schemas.openxmlformats.org/officeDocument/2006/relationships" r:id="rId9"/>
+              </a:graphicData>
+            </a:graphic>
+          </wp:inline>
+        </w:drawing>
+      </w:r>
+    </w:p>
+    <w:p>
+      <w:pPr>
+        <w:rPr>
+          <w:sz w:val="20"/>
+        </w:rPr>
+      </w:pPr>
+    </w:p>
+    <w:p>
+      <w:pPr>
+        <w:pStyle w:val="ListParagraph"/>
+        <w:numPr>
+          <w:ilvl w:val="0"/>
+          <w:numId w:val="1"/>
+        </w:numPr>
+        <w:rPr>
+          <w:b/>
+          <w:sz w:val="20"/>
+        </w:rPr>
+      </w:pPr>
+      <w:r>
+        <w:rPr>
+          <w:b/>
+          <w:sz w:val="20"/>
+        </w:rPr>
+        <w:t>Performance Different due to Storage Type</w:t>
+      </w:r>
+    </w:p>
+    <w:p>
+      <w:pPr>
+        <w:rPr>
+          <w:sz w:val="20"/>
+        </w:rPr>
+      </w:pPr>
+    </w:p>
+    <w:p>
+      <w:pPr>
+        <w:rPr>
+          <w:sz w:val="20"/>
+        </w:rPr>
+      </w:pPr>
+    </w:p>
+    <w:p>
+      <w:pPr>
+        <w:pStyle w:val="ListParagraph"/>
+        <w:numPr>
+          <w:ilvl w:val="0"/>
+          <w:numId w:val="1"/>
+        </w:numPr>
+        <w:rPr>
+          <w:b/>
+          <w:sz w:val="20"/>
+        </w:rPr>
+      </w:pPr>
+      <w:r>
+        <w:rPr>
+          <w:b/>
+          <w:sz w:val="20"/>
+        </w:rPr>
+        <w:t>Performance Difference due to Optimization Level</w:t>
+      </w:r>
+    </w:p>
+    <w:p>
+      <w:pPr>
+        <w:rPr>
+          <w:sz w:val="20"/>
+        </w:rPr>
+      </w:pPr>
+      <w:r>
+        <w:rPr>
+          <w:sz w:val="20"/>
+        </w:rPr>
+        <w:t xml:space="preserve">In this assignment, same code was compiled using different optimization flag level, level 0 and level 3. </w:t>
+      </w:r>
+      <w:r>
+        <w:rPr>
+          <w:sz w:val="20"/>
+        </w:rPr>
+        <w:t xml:space="preserve">At flag level 0, there is no optimization, and documentation states that this level is only good for debugging purpose. </w:t>
+      </w:r>
+      <w:r>
+        <w:rPr>
+          <w:sz w:val="20"/>
+        </w:rPr>
+        <w:t xml:space="preserve">GNU GCC complier uses optimization flag level 2 as default if this option is not specified. </w:t>
+      </w:r>
+    </w:p>
+    <w:p>
+      <w:pPr>
+        <w:rPr>
+          <w:sz w:val="20"/>
+        </w:rPr>
+      </w:pPr>
+    </w:p>
+    <w:p>
+      <w:pPr>
+        <w:rPr>
+          <w:sz w:val="20"/>
+        </w:rPr>
+      </w:pPr>
+      <w:r>
+        <w:rPr>
+          <w:sz w:val="20"/>
+        </w:rPr>
+        <w:t xml:space="preserve">At optimization flag level 3, </w:t>
+      </w:r>
       <w:bookmarkStart w:id="0" w:name="_GoBack"/>
       <w:bookmarkEnd w:id="0"/>
     </w:p>
+    <w:p>
+      <w:pPr>
+        <w:rPr>
+          <w:sz w:val="20"/>
+        </w:rPr>
+      </w:pPr>
+    </w:p>
+    <w:p>
+      <w:pPr>
+        <w:pStyle w:val="ListParagraph"/>
+        <w:numPr>
+          <w:ilvl w:val="0"/>
+          <w:numId w:val="1"/>
+        </w:numPr>
+        <w:rPr>
+          <w:b/>
+          <w:sz w:val="20"/>
+        </w:rPr>
+      </w:pPr>
+      <w:r>
+        <w:rPr>
+          <w:b/>
+          <w:sz w:val="20"/>
+        </w:rPr>
+        <w:t>Number of Flops Calculation</w:t>
+      </w:r>
+    </w:p>
+    <w:p>
+      <w:pPr>
+        <w:rPr>
+          <w:sz w:val="20"/>
+        </w:rPr>
+      </w:pPr>
+      <w:r>
+        <w:rPr>
+          <w:sz w:val="20"/>
+        </w:rPr>
+        <w:t>Inside main function, MFLOPS was calculated with execution time. In order to calculate MFLOPS, it is necessary to understand number of flops performed by each function. Table 1 below summarize</w:t>
+      </w:r>
+      <w:r>
+        <w:rPr>
+          <w:sz w:val="20"/>
+        </w:rPr>
+        <w:t>s</w:t>
+      </w:r>
+      <w:r>
+        <w:rPr>
+          <w:sz w:val="20"/>
+        </w:rPr>
+        <w:t xml:space="preserve"> the equation used for calculation. </w:t>
+      </w:r>
+    </w:p>
+    <w:p>
+      <w:pPr>
+        <w:rPr>
+          <w:sz w:val="20"/>
+        </w:rPr>
+      </w:pPr>
+    </w:p>
+    <w:tbl>
+      <w:tblPr>
+        <w:tblStyle w:val="TableGrid"/>
+        <w:tblW w:w="0" w:type="auto"/>
+        <w:jc w:val="center"/>
+        <w:tblLook w:val="04A0" w:firstRow="1" w:lastRow="0" w:firstColumn="1" w:lastColumn="0" w:noHBand="0" w:noVBand="1"/>
+      </w:tblPr>
+      <w:tblGrid>
+        <w:gridCol w:w="3888"/>
+        <w:gridCol w:w="4050"/>
+      </w:tblGrid>
+      <w:tr>
+        <w:trPr>
+          <w:jc w:val="center"/>
+        </w:trPr>
+        <w:tc>
+          <w:tcPr>
+            <w:tcW w:w="3888" w:type="dxa"/>
+          </w:tcPr>
+          <w:p>
+            <w:pPr>
+              <w:jc w:val="center"/>
+              <w:rPr>
+                <w:sz w:val="20"/>
+              </w:rPr>
+            </w:pPr>
+            <w:r>
+              <w:rPr>
+                <w:sz w:val="20"/>
+              </w:rPr>
+              <w:t>Function</w:t>
+            </w:r>
+          </w:p>
+        </w:tc>
+        <w:tc>
+          <w:tcPr>
+            <w:tcW w:w="4050" w:type="dxa"/>
+          </w:tcPr>
+          <w:p>
+            <w:pPr>
+              <w:jc w:val="center"/>
+              <w:rPr>
+                <w:sz w:val="20"/>
+              </w:rPr>
+            </w:pPr>
+            <w:r>
+              <w:rPr>
+                <w:sz w:val="20"/>
+              </w:rPr>
+              <w:t># of flop</w:t>
+            </w:r>
+          </w:p>
+        </w:tc>
+      </w:tr>
+      <w:tr>
+        <w:trPr>
+          <w:jc w:val="center"/>
+        </w:trPr>
+        <w:tc>
+          <w:tcPr>
+            <w:tcW w:w="3888" w:type="dxa"/>
+          </w:tcPr>
+          <w:p>
+            <w:pPr>
+              <w:jc w:val="center"/>
+              <w:rPr>
+                <w:sz w:val="20"/>
+              </w:rPr>
+            </w:pPr>
+            <w:proofErr w:type="spellStart"/>
+            <w:r>
+              <w:rPr>
+                <w:sz w:val="20"/>
+              </w:rPr>
+              <w:t>matrix_addition</w:t>
+            </w:r>
+            <w:proofErr w:type="spellEnd"/>
+          </w:p>
+        </w:tc>
+        <w:tc>
+          <w:tcPr>
+            <w:tcW w:w="4050" w:type="dxa"/>
+          </w:tcPr>
+          <w:p>
+            <w:pPr>
+              <w:jc w:val="center"/>
+              <w:rPr>
+                <w:sz w:val="20"/>
+              </w:rPr>
+            </w:pPr>
+            <w:r>
+              <w:rPr>
+                <w:sz w:val="20"/>
+              </w:rPr>
+              <w:t>M * N</w:t>
+            </w:r>
+          </w:p>
+        </w:tc>
+      </w:tr>
+      <w:tr>
+        <w:trPr>
+          <w:jc w:val="center"/>
+        </w:trPr>
+        <w:tc>
+          <w:tcPr>
+            <w:tcW w:w="3888" w:type="dxa"/>
+          </w:tcPr>
+          <w:p>
+            <w:pPr>
+              <w:jc w:val="center"/>
+              <w:rPr>
+                <w:sz w:val="20"/>
+              </w:rPr>
+            </w:pPr>
+            <w:proofErr w:type="spellStart"/>
+            <w:r>
+              <w:rPr>
+                <w:sz w:val="20"/>
+              </w:rPr>
+              <w:t>matrix_multilication</w:t>
+            </w:r>
+            <w:proofErr w:type="spellEnd"/>
+          </w:p>
+        </w:tc>
+        <w:tc>
+          <w:tcPr>
+            <w:tcW w:w="4050" w:type="dxa"/>
+          </w:tcPr>
+          <w:p>
+            <w:pPr>
+              <w:jc w:val="center"/>
+              <w:rPr>
+                <w:sz w:val="20"/>
+              </w:rPr>
+            </w:pPr>
+            <w:r>
+              <w:rPr>
+                <w:sz w:val="20"/>
+              </w:rPr>
+              <w:t>M * N * (2 * K - 1)</w:t>
+            </w:r>
+          </w:p>
+        </w:tc>
+      </w:tr>
+      <w:tr>
+        <w:trPr>
+          <w:jc w:val="center"/>
+        </w:trPr>
+        <w:tc>
+          <w:tcPr>
+            <w:tcW w:w="3888" w:type="dxa"/>
+          </w:tcPr>
+          <w:p>
+            <w:pPr>
+              <w:jc w:val="center"/>
+              <w:rPr>
+                <w:sz w:val="20"/>
+              </w:rPr>
+            </w:pPr>
+            <w:proofErr w:type="spellStart"/>
+            <w:r>
+              <w:rPr>
+                <w:sz w:val="20"/>
+              </w:rPr>
+              <w:t>mv_multiplication</w:t>
+            </w:r>
+            <w:proofErr w:type="spellEnd"/>
+          </w:p>
+        </w:tc>
+        <w:tc>
+          <w:tcPr>
+            <w:tcW w:w="4050" w:type="dxa"/>
+          </w:tcPr>
+          <w:p>
+            <w:pPr>
+              <w:jc w:val="center"/>
+              <w:rPr>
+                <w:sz w:val="20"/>
+              </w:rPr>
+            </w:pPr>
+            <w:r>
+              <w:rPr>
+                <w:sz w:val="20"/>
+              </w:rPr>
+              <w:t>(</w:t>
+            </w:r>
+            <w:r>
+              <w:rPr>
+                <w:sz w:val="20"/>
+              </w:rPr>
+              <w:t>2 * M - 1) * N</w:t>
+            </w:r>
+          </w:p>
+        </w:tc>
+      </w:tr>
+    </w:tbl>
+    <w:p>
+      <w:pPr>
+        <w:jc w:val="center"/>
+        <w:rPr>
+          <w:sz w:val="20"/>
+        </w:rPr>
+      </w:pPr>
+      <w:r>
+        <w:rPr>
+          <w:b/>
+          <w:sz w:val="20"/>
+        </w:rPr>
+        <w:t>Table1:</w:t>
+      </w:r>
+      <w:r>
+        <w:rPr>
+          <w:sz w:val="20"/>
+        </w:rPr>
+        <w:t xml:space="preserve"> Number of flops performed by each function</w:t>
+      </w:r>
+    </w:p>
+    <w:p>
+      <w:pPr>
+        <w:rPr>
+          <w:sz w:val="20"/>
+        </w:rPr>
+      </w:pPr>
+    </w:p>
+    <w:p>
+      <w:pPr>
+        <w:rPr>
+          <w:sz w:val="20"/>
+        </w:rPr>
+      </w:pPr>
+      <w:r>
+        <w:rPr>
+          <w:sz w:val="20"/>
+        </w:rPr>
+        <w:t xml:space="preserve">Note: When calculating MFLOPS for </w:t>
+      </w:r>
+      <w:proofErr w:type="spellStart"/>
+      <w:r>
+        <w:rPr>
+          <w:sz w:val="20"/>
+        </w:rPr>
+        <w:t>matrix_multiplication</w:t>
+      </w:r>
+      <w:proofErr w:type="spellEnd"/>
+      <w:r>
+        <w:rPr>
+          <w:sz w:val="20"/>
+        </w:rPr>
+        <w:t>, there is a possibility of overflow with large number (ex. 2048 * 2048) at (M * N * (2 * K – 1)) as all variables are declared as int. M variable is type casted with long to avoid overflow.</w:t>
+      </w:r>
+    </w:p>
+    <w:p>
+      <w:pPr>
+        <w:rPr>
+          <w:sz w:val="20"/>
+        </w:rPr>
+      </w:pPr>
+    </w:p>
+    <w:p>
+      <w:pPr>
+        <w:rPr>
+          <w:u w:val="single"/>
+        </w:rPr>
+      </w:pPr>
+      <w:r>
+        <w:rPr>
+          <w:u w:val="single"/>
+        </w:rPr>
+        <w:t>3. Conclusion</w:t>
+      </w:r>
+    </w:p>
+    <w:p>
+      <w:pPr>
+        <w:rPr>
+          <w:sz w:val="20"/>
+        </w:rPr>
+      </w:pPr>
+    </w:p>
     <w:sectPr>
       <w:pgSz w:w="12240" w:h="15840"/>
-      <w:pgMar w:top="1440" w:right="1080" w:bottom="1440" w:left="1080" w:header="720" w:footer="720" w:gutter="0"/>
+      <w:pgMar w:top="1008" w:right="1008" w:bottom="1008" w:left="1008" w:header="720" w:footer="720" w:gutter="0"/>
       <w:cols w:space="720"/>
       <w:docGrid w:linePitch="360"/>
     </w:sectPr>
@@ -1731,11 +2262,11 @@
 </file>
 
 <file path=word/numbering.xml><?xml version="1.0" encoding="utf-8"?>
-<w:numbering xmlns:wpc="http://schemas.microsoft.com/office/word/2010/wordprocessingCanvas" xmlns:mo="http://schemas.microsoft.com/office/mac/office/2008/main" xmlns:mc="http://schemas.openxmlformats.org/markup-compatibility/2006" xmlns:mv="urn:schemas-microsoft-com:mac:vml" xmlns:o="urn:schemas-microsoft-com:office:office" xmlns:r="http://schemas.openxmlformats.org/officeDocument/2006/relationships" xmlns:m="http://schemas.openxmlformats.org/officeDocument/2006/math" xmlns:v="urn:schemas-microsoft-com:vml" xmlns:wp14="http://schemas.microsoft.com/office/word/2010/wordprocessingDrawing" xmlns:wp="http://schemas.openxmlformats.org/drawingml/2006/wordprocessingDrawing" xmlns:w10="urn:schemas-microsoft-com:office:word" xmlns:w="http://schemas.openxmlformats.org/wordprocessingml/2006/main" xmlns:w14="http://schemas.microsoft.com/office/word/2010/wordml" xmlns:wpg="http://schemas.microsoft.com/office/word/2010/wordprocessingGroup" xmlns:wpi="http://schemas.microsoft.com/office/word/2010/wordprocessingInk" xmlns:wne="http://schemas.microsoft.com/office/word/2006/wordml" xmlns:wps="http://schemas.microsoft.com/office/word/2010/wordprocessingShape" mc:Ignorable="w14 wp14">
+<w:numbering xmlns:wpc="http://schemas.microsoft.com/office/word/2010/wordprocessingCanvas" xmlns:mc="http://schemas.openxmlformats.org/markup-compatibility/2006" xmlns:o="urn:schemas-microsoft-com:office:office" xmlns:r="http://schemas.openxmlformats.org/officeDocument/2006/relationships" xmlns:m="http://schemas.openxmlformats.org/officeDocument/2006/math" xmlns:v="urn:schemas-microsoft-com:vml" xmlns:wp14="http://schemas.microsoft.com/office/word/2010/wordprocessingDrawing" xmlns:wp="http://schemas.openxmlformats.org/drawingml/2006/wordprocessingDrawing" xmlns:w10="urn:schemas-microsoft-com:office:word" xmlns:w="http://schemas.openxmlformats.org/wordprocessingml/2006/main" xmlns:w14="http://schemas.microsoft.com/office/word/2010/wordml" xmlns:wpg="http://schemas.microsoft.com/office/word/2010/wordprocessingGroup" xmlns:wpi="http://schemas.microsoft.com/office/word/2010/wordprocessingInk" xmlns:wne="http://schemas.microsoft.com/office/word/2006/wordml" xmlns:wps="http://schemas.microsoft.com/office/word/2010/wordprocessingShape" mc:Ignorable="w14 wp14">
   <w:abstractNum w:abstractNumId="0">
     <w:nsid w:val="182D3C05"/>
     <w:multiLevelType w:val="hybridMultilevel"/>
-    <w:tmpl w:val="4AB21510"/>
+    <w:tmpl w:val="5EA68AE0"/>
     <w:lvl w:ilvl="0" w:tplc="04090001">
       <w:start w:val="1"/>
       <w:numFmt w:val="bullet"/>
@@ -1856,13 +2387,13 @@
   <w:docDefaults>
     <w:rPrDefault>
       <w:rPr>
-        <w:rFonts w:ascii="Cambria" w:eastAsia="ＭＳ 明朝" w:hAnsi="Cambria" w:cs="Times New Roman"/>
+        <w:rFonts w:ascii="Cambria" w:eastAsia="MS Mincho" w:hAnsi="Cambria" w:cs="Times New Roman"/>
         <w:lang w:val="en-US" w:eastAsia="en-US" w:bidi="ar-SA"/>
       </w:rPr>
     </w:rPrDefault>
     <w:pPrDefault/>
   </w:docDefaults>
-  <w:latentStyles w:defLockedState="0" w:defUIPriority="99" w:defSemiHidden="1" w:defUnhideWhenUsed="1" w:defQFormat="0" w:count="276">
+  <w:latentStyles w:defLockedState="0" w:defUIPriority="99" w:defSemiHidden="1" w:defUnhideWhenUsed="1" w:defQFormat="0" w:count="267">
     <w:lsdException w:name="Normal" w:semiHidden="0" w:uiPriority="0" w:unhideWhenUsed="0" w:qFormat="1"/>
     <w:lsdException w:name="heading 1" w:semiHidden="0" w:uiPriority="9" w:unhideWhenUsed="0" w:qFormat="1"/>
     <w:lsdException w:name="heading 2" w:uiPriority="9" w:qFormat="1"/>
@@ -2084,21 +2615,37 @@
       <w:contextualSpacing/>
     </w:pPr>
   </w:style>
+  <w:style w:type="table" w:styleId="TableGrid">
+    <w:name w:val="Table Grid"/>
+    <w:basedOn w:val="TableNormal"/>
+    <w:uiPriority w:val="59"/>
+    <w:rsid w:val="008B3E90"/>
+    <w:tblPr>
+      <w:tblBorders>
+        <w:top w:val="single" w:sz="4" w:space="0" w:color="auto"/>
+        <w:left w:val="single" w:sz="4" w:space="0" w:color="auto"/>
+        <w:bottom w:val="single" w:sz="4" w:space="0" w:color="auto"/>
+        <w:right w:val="single" w:sz="4" w:space="0" w:color="auto"/>
+        <w:insideH w:val="single" w:sz="4" w:space="0" w:color="auto"/>
+        <w:insideV w:val="single" w:sz="4" w:space="0" w:color="auto"/>
+      </w:tblBorders>
+    </w:tblPr>
+  </w:style>
 </w:styles>
 </file>
 
 <file path=word/stylesWithEffects.xml><?xml version="1.0" encoding="utf-8"?>
-<w:styles xmlns:wpc="http://schemas.microsoft.com/office/word/2010/wordprocessingCanvas" xmlns:mo="http://schemas.microsoft.com/office/mac/office/2008/main" xmlns:mc="http://schemas.openxmlformats.org/markup-compatibility/2006" xmlns:mv="urn:schemas-microsoft-com:mac:vml" xmlns:o="urn:schemas-microsoft-com:office:office" xmlns:r="http://schemas.openxmlformats.org/officeDocument/2006/relationships" xmlns:m="http://schemas.openxmlformats.org/officeDocument/2006/math" xmlns:v="urn:schemas-microsoft-com:vml" xmlns:wp14="http://schemas.microsoft.com/office/word/2010/wordprocessingDrawing" xmlns:wp="http://schemas.openxmlformats.org/drawingml/2006/wordprocessingDrawing" xmlns:w10="urn:schemas-microsoft-com:office:word" xmlns:w="http://schemas.openxmlformats.org/wordprocessingml/2006/main" xmlns:w14="http://schemas.microsoft.com/office/word/2010/wordml" xmlns:wpg="http://schemas.microsoft.com/office/word/2010/wordprocessingGroup" xmlns:wpi="http://schemas.microsoft.com/office/word/2010/wordprocessingInk" xmlns:wne="http://schemas.microsoft.com/office/word/2006/wordml" xmlns:wps="http://schemas.microsoft.com/office/word/2010/wordprocessingShape" mc:Ignorable="w14 wp14">
+<w:styles xmlns:wpc="http://schemas.microsoft.com/office/word/2010/wordprocessingCanvas" xmlns:mc="http://schemas.openxmlformats.org/markup-compatibility/2006" xmlns:o="urn:schemas-microsoft-com:office:office" xmlns:r="http://schemas.openxmlformats.org/officeDocument/2006/relationships" xmlns:m="http://schemas.openxmlformats.org/officeDocument/2006/math" xmlns:v="urn:schemas-microsoft-com:vml" xmlns:wp14="http://schemas.microsoft.com/office/word/2010/wordprocessingDrawing" xmlns:wp="http://schemas.openxmlformats.org/drawingml/2006/wordprocessingDrawing" xmlns:w10="urn:schemas-microsoft-com:office:word" xmlns:w="http://schemas.openxmlformats.org/wordprocessingml/2006/main" xmlns:w14="http://schemas.microsoft.com/office/word/2010/wordml" xmlns:wpg="http://schemas.microsoft.com/office/word/2010/wordprocessingGroup" xmlns:wpi="http://schemas.microsoft.com/office/word/2010/wordprocessingInk" xmlns:wne="http://schemas.microsoft.com/office/word/2006/wordml" xmlns:wps="http://schemas.microsoft.com/office/word/2010/wordprocessingShape" mc:Ignorable="w14 wp14">
   <w:docDefaults>
     <w:rPrDefault>
       <w:rPr>
-        <w:rFonts w:ascii="Cambria" w:eastAsia="ＭＳ 明朝" w:hAnsi="Cambria" w:cs="Times New Roman"/>
+        <w:rFonts w:ascii="Cambria" w:eastAsia="MS Mincho" w:hAnsi="Cambria" w:cs="Times New Roman"/>
         <w:lang w:val="en-US" w:eastAsia="en-US" w:bidi="ar-SA"/>
       </w:rPr>
     </w:rPrDefault>
     <w:pPrDefault/>
   </w:docDefaults>
-  <w:latentStyles w:defLockedState="0" w:defUIPriority="99" w:defSemiHidden="1" w:defUnhideWhenUsed="1" w:defQFormat="0" w:count="276">
+  <w:latentStyles w:defLockedState="0" w:defUIPriority="99" w:defSemiHidden="1" w:defUnhideWhenUsed="1" w:defQFormat="0" w:count="267">
     <w:lsdException w:name="Normal" w:semiHidden="0" w:uiPriority="0" w:unhideWhenUsed="0" w:qFormat="1"/>
     <w:lsdException w:name="heading 1" w:semiHidden="0" w:uiPriority="9" w:unhideWhenUsed="0" w:qFormat="1"/>
     <w:lsdException w:name="heading 2" w:uiPriority="9" w:qFormat="1"/>
@@ -2320,7 +2867,1707 @@
       <w:contextualSpacing/>
     </w:pPr>
   </w:style>
+  <w:style w:type="table" w:styleId="TableGrid">
+    <w:name w:val="Table Grid"/>
+    <w:basedOn w:val="TableNormal"/>
+    <w:uiPriority w:val="59"/>
+    <w:rsid w:val="008B3E90"/>
+    <w:tblPr>
+      <w:tblBorders>
+        <w:top w:val="single" w:sz="4" w:space="0" w:color="auto"/>
+        <w:left w:val="single" w:sz="4" w:space="0" w:color="auto"/>
+        <w:bottom w:val="single" w:sz="4" w:space="0" w:color="auto"/>
+        <w:right w:val="single" w:sz="4" w:space="0" w:color="auto"/>
+        <w:insideH w:val="single" w:sz="4" w:space="0" w:color="auto"/>
+        <w:insideV w:val="single" w:sz="4" w:space="0" w:color="auto"/>
+      </w:tblBorders>
+    </w:tblPr>
+  </w:style>
 </w:styles>
+</file>
+
+<file path=word/charts/chart1.xml><?xml version="1.0" encoding="utf-8"?>
+<c:chartSpace xmlns:c="http://schemas.openxmlformats.org/drawingml/2006/chart" xmlns:a="http://schemas.openxmlformats.org/drawingml/2006/main" xmlns:r="http://schemas.openxmlformats.org/officeDocument/2006/relationships">
+  <c:date1904 val="0"/>
+  <c:lang val="en-US"/>
+  <c:roundedCorners val="0"/>
+  <mc:AlternateContent xmlns:mc="http://schemas.openxmlformats.org/markup-compatibility/2006">
+    <mc:Choice xmlns:c14="http://schemas.microsoft.com/office/drawing/2007/8/2/chart" Requires="c14">
+      <c14:style val="118"/>
+    </mc:Choice>
+    <mc:Fallback>
+      <c:style val="18"/>
+    </mc:Fallback>
+  </mc:AlternateContent>
+  <c:chart>
+    <c:title>
+      <c:tx>
+        <c:rich>
+          <a:bodyPr/>
+          <a:lstStyle/>
+          <a:p>
+            <a:pPr>
+              <a:defRPr sz="1000"/>
+            </a:pPr>
+            <a:r>
+              <a:rPr lang="en-US" sz="1000" b="1" i="0" u="none" strike="noStrike" baseline="0">
+                <a:effectLst/>
+              </a:rPr>
+              <a:t>Performance (Execution time in ms) of matrix addition</a:t>
+            </a:r>
+            <a:r>
+              <a:rPr lang="en-US" sz="1000" b="1" i="0" u="none" strike="noStrike" baseline="0"/>
+              <a:t> </a:t>
+            </a:r>
+          </a:p>
+        </c:rich>
+      </c:tx>
+      <c:layout>
+        <c:manualLayout>
+          <c:xMode val="edge"/>
+          <c:yMode val="edge"/>
+          <c:x val="0.17046038555525386"/>
+          <c:y val="5.3030371203599547E-2"/>
+        </c:manualLayout>
+      </c:layout>
+      <c:overlay val="0"/>
+    </c:title>
+    <c:autoTitleDeleted val="0"/>
+    <c:plotArea>
+      <c:layout>
+        <c:manualLayout>
+          <c:layoutTarget val="inner"/>
+          <c:xMode val="edge"/>
+          <c:yMode val="edge"/>
+          <c:x val="0.1243529076937672"/>
+          <c:y val="6.1983814523184605E-2"/>
+          <c:w val="0.61365449198368271"/>
+          <c:h val="0.76922003499562552"/>
+        </c:manualLayout>
+      </c:layout>
+      <c:lineChart>
+        <c:grouping val="standard"/>
+        <c:varyColors val="0"/>
+        <c:ser>
+          <c:idx val="0"/>
+          <c:order val="0"/>
+          <c:tx>
+            <c:strRef>
+              <c:f>'-O3'!$A$25</c:f>
+              <c:strCache>
+                <c:ptCount val="1"/>
+                <c:pt idx="0">
+                  <c:v>matrix_addition (row, row) -O0</c:v>
+                </c:pt>
+              </c:strCache>
+            </c:strRef>
+          </c:tx>
+          <c:cat>
+            <c:multiLvlStrRef>
+              <c:f>'-O3'!$B$22:$D$24</c:f>
+              <c:multiLvlStrCache>
+                <c:ptCount val="3"/>
+                <c:lvl>
+                  <c:pt idx="0">
+                    <c:v>512x512</c:v>
+                  </c:pt>
+                  <c:pt idx="1">
+                    <c:v>1024x1024</c:v>
+                  </c:pt>
+                  <c:pt idx="2">
+                    <c:v>2048x2048</c:v>
+                  </c:pt>
+                </c:lvl>
+                <c:lvl>
+                  <c:pt idx="0">
+                    <c:v>Sizes (NxM)</c:v>
+                  </c:pt>
+                </c:lvl>
+              </c:multiLvlStrCache>
+            </c:multiLvlStrRef>
+          </c:cat>
+          <c:val>
+            <c:numRef>
+              <c:f>'-O3'!$B$25:$D$25</c:f>
+              <c:numCache>
+                <c:formatCode>0.000</c:formatCode>
+                <c:ptCount val="3"/>
+                <c:pt idx="0">
+                  <c:v>1.0001660000000001</c:v>
+                </c:pt>
+                <c:pt idx="1">
+                  <c:v>5.9998040000000001</c:v>
+                </c:pt>
+                <c:pt idx="2">
+                  <c:v>21.000146999999998</c:v>
+                </c:pt>
+              </c:numCache>
+            </c:numRef>
+          </c:val>
+          <c:smooth val="0"/>
+        </c:ser>
+        <c:ser>
+          <c:idx val="1"/>
+          <c:order val="1"/>
+          <c:tx>
+            <c:strRef>
+              <c:f>'-O3'!$A$26</c:f>
+              <c:strCache>
+                <c:ptCount val="1"/>
+                <c:pt idx="0">
+                  <c:v>matrix_addition (row, col) -O0</c:v>
+                </c:pt>
+              </c:strCache>
+            </c:strRef>
+          </c:tx>
+          <c:cat>
+            <c:multiLvlStrRef>
+              <c:f>'-O3'!$B$22:$D$24</c:f>
+              <c:multiLvlStrCache>
+                <c:ptCount val="3"/>
+                <c:lvl>
+                  <c:pt idx="0">
+                    <c:v>512x512</c:v>
+                  </c:pt>
+                  <c:pt idx="1">
+                    <c:v>1024x1024</c:v>
+                  </c:pt>
+                  <c:pt idx="2">
+                    <c:v>2048x2048</c:v>
+                  </c:pt>
+                </c:lvl>
+                <c:lvl>
+                  <c:pt idx="0">
+                    <c:v>Sizes (NxM)</c:v>
+                  </c:pt>
+                </c:lvl>
+              </c:multiLvlStrCache>
+            </c:multiLvlStrRef>
+          </c:cat>
+          <c:val>
+            <c:numRef>
+              <c:f>'-O3'!$B$26:$D$26</c:f>
+              <c:numCache>
+                <c:formatCode>0.000</c:formatCode>
+                <c:ptCount val="3"/>
+                <c:pt idx="0">
+                  <c:v>1.9998549999999999</c:v>
+                </c:pt>
+                <c:pt idx="1">
+                  <c:v>16.000032000000001</c:v>
+                </c:pt>
+                <c:pt idx="2">
+                  <c:v>50.999879999999997</c:v>
+                </c:pt>
+              </c:numCache>
+            </c:numRef>
+          </c:val>
+          <c:smooth val="0"/>
+        </c:ser>
+        <c:ser>
+          <c:idx val="2"/>
+          <c:order val="2"/>
+          <c:tx>
+            <c:strRef>
+              <c:f>'-O3'!$A$27</c:f>
+              <c:strCache>
+                <c:ptCount val="1"/>
+                <c:pt idx="0">
+                  <c:v>matrix_addition (col, row) -O0</c:v>
+                </c:pt>
+              </c:strCache>
+            </c:strRef>
+          </c:tx>
+          <c:cat>
+            <c:multiLvlStrRef>
+              <c:f>'-O3'!$B$22:$D$24</c:f>
+              <c:multiLvlStrCache>
+                <c:ptCount val="3"/>
+                <c:lvl>
+                  <c:pt idx="0">
+                    <c:v>512x512</c:v>
+                  </c:pt>
+                  <c:pt idx="1">
+                    <c:v>1024x1024</c:v>
+                  </c:pt>
+                  <c:pt idx="2">
+                    <c:v>2048x2048</c:v>
+                  </c:pt>
+                </c:lvl>
+                <c:lvl>
+                  <c:pt idx="0">
+                    <c:v>Sizes (NxM)</c:v>
+                  </c:pt>
+                </c:lvl>
+              </c:multiLvlStrCache>
+            </c:multiLvlStrRef>
+          </c:cat>
+          <c:val>
+            <c:numRef>
+              <c:f>'-O3'!$B$27:$D$27</c:f>
+              <c:numCache>
+                <c:formatCode>0.000</c:formatCode>
+                <c:ptCount val="3"/>
+                <c:pt idx="0">
+                  <c:v>2.0000930000000001</c:v>
+                </c:pt>
+                <c:pt idx="1">
+                  <c:v>9.0000630000000008</c:v>
+                </c:pt>
+                <c:pt idx="2">
+                  <c:v>49.999952</c:v>
+                </c:pt>
+              </c:numCache>
+            </c:numRef>
+          </c:val>
+          <c:smooth val="0"/>
+        </c:ser>
+        <c:ser>
+          <c:idx val="3"/>
+          <c:order val="3"/>
+          <c:tx>
+            <c:strRef>
+              <c:f>'-O3'!$A$28</c:f>
+              <c:strCache>
+                <c:ptCount val="1"/>
+                <c:pt idx="0">
+                  <c:v>matrix_addition (col, col) -O0</c:v>
+                </c:pt>
+              </c:strCache>
+            </c:strRef>
+          </c:tx>
+          <c:cat>
+            <c:multiLvlStrRef>
+              <c:f>'-O3'!$B$22:$D$24</c:f>
+              <c:multiLvlStrCache>
+                <c:ptCount val="3"/>
+                <c:lvl>
+                  <c:pt idx="0">
+                    <c:v>512x512</c:v>
+                  </c:pt>
+                  <c:pt idx="1">
+                    <c:v>1024x1024</c:v>
+                  </c:pt>
+                  <c:pt idx="2">
+                    <c:v>2048x2048</c:v>
+                  </c:pt>
+                </c:lvl>
+                <c:lvl>
+                  <c:pt idx="0">
+                    <c:v>Sizes (NxM)</c:v>
+                  </c:pt>
+                </c:lvl>
+              </c:multiLvlStrCache>
+            </c:multiLvlStrRef>
+          </c:cat>
+          <c:val>
+            <c:numRef>
+              <c:f>'-O3'!$B$28:$D$28</c:f>
+              <c:numCache>
+                <c:formatCode>0.000</c:formatCode>
+                <c:ptCount val="3"/>
+                <c:pt idx="0">
+                  <c:v>3.0000209999999998</c:v>
+                </c:pt>
+                <c:pt idx="1">
+                  <c:v>9.0000630000000008</c:v>
+                </c:pt>
+                <c:pt idx="2">
+                  <c:v>52.000045999999998</c:v>
+                </c:pt>
+              </c:numCache>
+            </c:numRef>
+          </c:val>
+          <c:smooth val="0"/>
+        </c:ser>
+        <c:ser>
+          <c:idx val="4"/>
+          <c:order val="4"/>
+          <c:tx>
+            <c:strRef>
+              <c:f>'-O3'!$A$29</c:f>
+              <c:strCache>
+                <c:ptCount val="1"/>
+                <c:pt idx="0">
+                  <c:v>matrix_addition (row, row) -O3</c:v>
+                </c:pt>
+              </c:strCache>
+            </c:strRef>
+          </c:tx>
+          <c:cat>
+            <c:multiLvlStrRef>
+              <c:f>'-O3'!$B$22:$D$24</c:f>
+              <c:multiLvlStrCache>
+                <c:ptCount val="3"/>
+                <c:lvl>
+                  <c:pt idx="0">
+                    <c:v>512x512</c:v>
+                  </c:pt>
+                  <c:pt idx="1">
+                    <c:v>1024x1024</c:v>
+                  </c:pt>
+                  <c:pt idx="2">
+                    <c:v>2048x2048</c:v>
+                  </c:pt>
+                </c:lvl>
+                <c:lvl>
+                  <c:pt idx="0">
+                    <c:v>Sizes (NxM)</c:v>
+                  </c:pt>
+                </c:lvl>
+              </c:multiLvlStrCache>
+            </c:multiLvlStrRef>
+          </c:cat>
+          <c:val>
+            <c:numRef>
+              <c:f>'-O3'!$B$29:$D$29</c:f>
+              <c:numCache>
+                <c:formatCode>0.000</c:formatCode>
+                <c:ptCount val="3"/>
+                <c:pt idx="0">
+                  <c:v>0</c:v>
+                </c:pt>
+                <c:pt idx="1">
+                  <c:v>2.0000930000000001</c:v>
+                </c:pt>
+                <c:pt idx="2">
+                  <c:v>6.9999690000000001</c:v>
+                </c:pt>
+              </c:numCache>
+            </c:numRef>
+          </c:val>
+          <c:smooth val="0"/>
+        </c:ser>
+        <c:ser>
+          <c:idx val="5"/>
+          <c:order val="5"/>
+          <c:tx>
+            <c:strRef>
+              <c:f>'-O3'!$A$30</c:f>
+              <c:strCache>
+                <c:ptCount val="1"/>
+                <c:pt idx="0">
+                  <c:v>matrix_addition (row, col) -O3</c:v>
+                </c:pt>
+              </c:strCache>
+            </c:strRef>
+          </c:tx>
+          <c:cat>
+            <c:multiLvlStrRef>
+              <c:f>'-O3'!$B$22:$D$24</c:f>
+              <c:multiLvlStrCache>
+                <c:ptCount val="3"/>
+                <c:lvl>
+                  <c:pt idx="0">
+                    <c:v>512x512</c:v>
+                  </c:pt>
+                  <c:pt idx="1">
+                    <c:v>1024x1024</c:v>
+                  </c:pt>
+                  <c:pt idx="2">
+                    <c:v>2048x2048</c:v>
+                  </c:pt>
+                </c:lvl>
+                <c:lvl>
+                  <c:pt idx="0">
+                    <c:v>Sizes (NxM)</c:v>
+                  </c:pt>
+                </c:lvl>
+              </c:multiLvlStrCache>
+            </c:multiLvlStrRef>
+          </c:cat>
+          <c:val>
+            <c:numRef>
+              <c:f>'-O3'!$B$30:$D$30</c:f>
+              <c:numCache>
+                <c:formatCode>0.000</c:formatCode>
+                <c:ptCount val="3"/>
+                <c:pt idx="0">
+                  <c:v>0.99992800000000004</c:v>
+                </c:pt>
+                <c:pt idx="1">
+                  <c:v>3.0000209999999998</c:v>
+                </c:pt>
+                <c:pt idx="2">
+                  <c:v>17.000198000000001</c:v>
+                </c:pt>
+              </c:numCache>
+            </c:numRef>
+          </c:val>
+          <c:smooth val="0"/>
+        </c:ser>
+        <c:ser>
+          <c:idx val="6"/>
+          <c:order val="6"/>
+          <c:tx>
+            <c:strRef>
+              <c:f>'-O3'!$A$31</c:f>
+              <c:strCache>
+                <c:ptCount val="1"/>
+                <c:pt idx="0">
+                  <c:v>matrix_addition (col, row) -O3</c:v>
+                </c:pt>
+              </c:strCache>
+            </c:strRef>
+          </c:tx>
+          <c:cat>
+            <c:multiLvlStrRef>
+              <c:f>'-O3'!$B$22:$D$24</c:f>
+              <c:multiLvlStrCache>
+                <c:ptCount val="3"/>
+                <c:lvl>
+                  <c:pt idx="0">
+                    <c:v>512x512</c:v>
+                  </c:pt>
+                  <c:pt idx="1">
+                    <c:v>1024x1024</c:v>
+                  </c:pt>
+                  <c:pt idx="2">
+                    <c:v>2048x2048</c:v>
+                  </c:pt>
+                </c:lvl>
+                <c:lvl>
+                  <c:pt idx="0">
+                    <c:v>Sizes (NxM)</c:v>
+                  </c:pt>
+                </c:lvl>
+              </c:multiLvlStrCache>
+            </c:multiLvlStrRef>
+          </c:cat>
+          <c:val>
+            <c:numRef>
+              <c:f>'-O3'!$B$31:$D$31</c:f>
+              <c:numCache>
+                <c:formatCode>0.000</c:formatCode>
+                <c:ptCount val="3"/>
+                <c:pt idx="0">
+                  <c:v>1.0001660000000001</c:v>
+                </c:pt>
+                <c:pt idx="1">
+                  <c:v>3.0000209999999998</c:v>
+                </c:pt>
+                <c:pt idx="2">
+                  <c:v>18.999815000000002</c:v>
+                </c:pt>
+              </c:numCache>
+            </c:numRef>
+          </c:val>
+          <c:smooth val="0"/>
+        </c:ser>
+        <c:ser>
+          <c:idx val="7"/>
+          <c:order val="7"/>
+          <c:tx>
+            <c:strRef>
+              <c:f>'-O3'!$A$32</c:f>
+              <c:strCache>
+                <c:ptCount val="1"/>
+                <c:pt idx="0">
+                  <c:v>matrix_addition (col, col) -O3</c:v>
+                </c:pt>
+              </c:strCache>
+            </c:strRef>
+          </c:tx>
+          <c:cat>
+            <c:multiLvlStrRef>
+              <c:f>'-O3'!$B$22:$D$24</c:f>
+              <c:multiLvlStrCache>
+                <c:ptCount val="3"/>
+                <c:lvl>
+                  <c:pt idx="0">
+                    <c:v>512x512</c:v>
+                  </c:pt>
+                  <c:pt idx="1">
+                    <c:v>1024x1024</c:v>
+                  </c:pt>
+                  <c:pt idx="2">
+                    <c:v>2048x2048</c:v>
+                  </c:pt>
+                </c:lvl>
+                <c:lvl>
+                  <c:pt idx="0">
+                    <c:v>Sizes (NxM)</c:v>
+                  </c:pt>
+                </c:lvl>
+              </c:multiLvlStrCache>
+            </c:multiLvlStrRef>
+          </c:cat>
+          <c:val>
+            <c:numRef>
+              <c:f>'-O3'!$B$32:$D$32</c:f>
+              <c:numCache>
+                <c:formatCode>0.000</c:formatCode>
+                <c:ptCount val="3"/>
+                <c:pt idx="0">
+                  <c:v>0.99992800000000004</c:v>
+                </c:pt>
+                <c:pt idx="1">
+                  <c:v>5.9998040000000001</c:v>
+                </c:pt>
+                <c:pt idx="2">
+                  <c:v>26.999949999999998</c:v>
+                </c:pt>
+              </c:numCache>
+            </c:numRef>
+          </c:val>
+          <c:smooth val="0"/>
+        </c:ser>
+        <c:dLbls>
+          <c:showLegendKey val="0"/>
+          <c:showVal val="0"/>
+          <c:showCatName val="0"/>
+          <c:showSerName val="0"/>
+          <c:showPercent val="0"/>
+          <c:showBubbleSize val="0"/>
+        </c:dLbls>
+        <c:marker val="1"/>
+        <c:smooth val="0"/>
+        <c:axId val="72228224"/>
+        <c:axId val="72254592"/>
+      </c:lineChart>
+      <c:catAx>
+        <c:axId val="72228224"/>
+        <c:scaling>
+          <c:orientation val="minMax"/>
+        </c:scaling>
+        <c:delete val="0"/>
+        <c:axPos val="b"/>
+        <c:majorTickMark val="out"/>
+        <c:minorTickMark val="none"/>
+        <c:tickLblPos val="nextTo"/>
+        <c:txPr>
+          <a:bodyPr/>
+          <a:lstStyle/>
+          <a:p>
+            <a:pPr>
+              <a:defRPr sz="800"/>
+            </a:pPr>
+            <a:endParaRPr lang="en-US"/>
+          </a:p>
+        </c:txPr>
+        <c:crossAx val="72254592"/>
+        <c:crosses val="autoZero"/>
+        <c:auto val="1"/>
+        <c:lblAlgn val="ctr"/>
+        <c:lblOffset val="100"/>
+        <c:noMultiLvlLbl val="0"/>
+      </c:catAx>
+      <c:valAx>
+        <c:axId val="72254592"/>
+        <c:scaling>
+          <c:orientation val="minMax"/>
+        </c:scaling>
+        <c:delete val="0"/>
+        <c:axPos val="l"/>
+        <c:majorGridlines/>
+        <c:title>
+          <c:tx>
+            <c:rich>
+              <a:bodyPr rot="-5400000" vert="horz" anchor="ctr" anchorCtr="1"/>
+              <a:lstStyle/>
+              <a:p>
+                <a:pPr>
+                  <a:defRPr/>
+                </a:pPr>
+                <a:r>
+                  <a:rPr lang="en-US"/>
+                  <a:t>Execution Time (ms)</a:t>
+                </a:r>
+              </a:p>
+            </c:rich>
+          </c:tx>
+          <c:overlay val="0"/>
+        </c:title>
+        <c:numFmt formatCode="0.000" sourceLinked="1"/>
+        <c:majorTickMark val="out"/>
+        <c:minorTickMark val="none"/>
+        <c:tickLblPos val="nextTo"/>
+        <c:txPr>
+          <a:bodyPr/>
+          <a:lstStyle/>
+          <a:p>
+            <a:pPr>
+              <a:defRPr sz="800"/>
+            </a:pPr>
+            <a:endParaRPr lang="en-US"/>
+          </a:p>
+        </c:txPr>
+        <c:crossAx val="72228224"/>
+        <c:crosses val="autoZero"/>
+        <c:crossBetween val="between"/>
+      </c:valAx>
+    </c:plotArea>
+    <c:legend>
+      <c:legendPos val="r"/>
+      <c:legendEntry>
+        <c:idx val="1"/>
+        <c:txPr>
+          <a:bodyPr/>
+          <a:lstStyle/>
+          <a:p>
+            <a:pPr>
+              <a:defRPr sz="800" baseline="0"/>
+            </a:pPr>
+            <a:endParaRPr lang="en-US"/>
+          </a:p>
+        </c:txPr>
+      </c:legendEntry>
+      <c:layout>
+        <c:manualLayout>
+          <c:xMode val="edge"/>
+          <c:yMode val="edge"/>
+          <c:x val="0.75033913523967388"/>
+          <c:y val="0.1388888888888889"/>
+          <c:w val="0.24966086476032601"/>
+          <c:h val="0.75119247594050742"/>
+        </c:manualLayout>
+      </c:layout>
+      <c:overlay val="0"/>
+      <c:txPr>
+        <a:bodyPr/>
+        <a:lstStyle/>
+        <a:p>
+          <a:pPr>
+            <a:defRPr sz="800"/>
+          </a:pPr>
+          <a:endParaRPr lang="en-US"/>
+        </a:p>
+      </c:txPr>
+    </c:legend>
+    <c:plotVisOnly val="1"/>
+    <c:dispBlanksAs val="gap"/>
+    <c:showDLblsOverMax val="0"/>
+  </c:chart>
+  <c:externalData r:id="rId1">
+    <c:autoUpdate val="0"/>
+  </c:externalData>
+</c:chartSpace>
+</file>
+
+<file path=word/charts/chart2.xml><?xml version="1.0" encoding="utf-8"?>
+<c:chartSpace xmlns:c="http://schemas.openxmlformats.org/drawingml/2006/chart" xmlns:a="http://schemas.openxmlformats.org/drawingml/2006/main" xmlns:r="http://schemas.openxmlformats.org/officeDocument/2006/relationships">
+  <c:date1904 val="0"/>
+  <c:lang val="en-US"/>
+  <c:roundedCorners val="0"/>
+  <mc:AlternateContent xmlns:mc="http://schemas.openxmlformats.org/markup-compatibility/2006">
+    <mc:Choice xmlns:c14="http://schemas.microsoft.com/office/drawing/2007/8/2/chart" Requires="c14">
+      <c14:style val="118"/>
+    </mc:Choice>
+    <mc:Fallback>
+      <c:style val="18"/>
+    </mc:Fallback>
+  </mc:AlternateContent>
+  <c:chart>
+    <c:title>
+      <c:tx>
+        <c:rich>
+          <a:bodyPr/>
+          <a:lstStyle/>
+          <a:p>
+            <a:pPr>
+              <a:defRPr sz="1000"/>
+            </a:pPr>
+            <a:r>
+              <a:rPr lang="en-US" sz="1000" b="1" i="0" u="none" strike="noStrike" baseline="0">
+                <a:effectLst/>
+              </a:rPr>
+              <a:t>Performance (Execution time in ms) of matrix multiplication</a:t>
+            </a:r>
+            <a:r>
+              <a:rPr lang="en-US" sz="1000" b="1" i="0" u="none" strike="noStrike" baseline="0"/>
+              <a:t> </a:t>
+            </a:r>
+            <a:endParaRPr lang="en-US" sz="1000"/>
+          </a:p>
+        </c:rich>
+      </c:tx>
+      <c:overlay val="0"/>
+    </c:title>
+    <c:autoTitleDeleted val="0"/>
+    <c:plotArea>
+      <c:layout>
+        <c:manualLayout>
+          <c:layoutTarget val="inner"/>
+          <c:xMode val="edge"/>
+          <c:yMode val="edge"/>
+          <c:x val="0.14409828289536097"/>
+          <c:y val="3.2622333751568401E-2"/>
+          <c:w val="0.59545261360402235"/>
+          <c:h val="0.80684298050529935"/>
+        </c:manualLayout>
+      </c:layout>
+      <c:lineChart>
+        <c:grouping val="standard"/>
+        <c:varyColors val="0"/>
+        <c:ser>
+          <c:idx val="0"/>
+          <c:order val="0"/>
+          <c:tx>
+            <c:strRef>
+              <c:f>'-O3'!$A$38</c:f>
+              <c:strCache>
+                <c:ptCount val="1"/>
+                <c:pt idx="0">
+                  <c:v>matrix_multiplication (row, row) -O0</c:v>
+                </c:pt>
+              </c:strCache>
+            </c:strRef>
+          </c:tx>
+          <c:cat>
+            <c:multiLvlStrRef>
+              <c:f>'-O3'!$B$36:$D$37</c:f>
+              <c:multiLvlStrCache>
+                <c:ptCount val="3"/>
+                <c:lvl>
+                  <c:pt idx="0">
+                    <c:v>512x512</c:v>
+                  </c:pt>
+                  <c:pt idx="1">
+                    <c:v>1024x1024</c:v>
+                  </c:pt>
+                  <c:pt idx="2">
+                    <c:v>2048x2048</c:v>
+                  </c:pt>
+                </c:lvl>
+                <c:lvl>
+                  <c:pt idx="0">
+                    <c:v>Sizes (NxM)</c:v>
+                  </c:pt>
+                </c:lvl>
+              </c:multiLvlStrCache>
+            </c:multiLvlStrRef>
+          </c:cat>
+          <c:val>
+            <c:numRef>
+              <c:f>'-O3'!$B$38:$D$38</c:f>
+              <c:numCache>
+                <c:formatCode>0.000</c:formatCode>
+                <c:ptCount val="3"/>
+                <c:pt idx="0">
+                  <c:v>1016.99996</c:v>
+                </c:pt>
+                <c:pt idx="1">
+                  <c:v>8335.0000380000001</c:v>
+                </c:pt>
+                <c:pt idx="2">
+                  <c:v>65752.000092999995</c:v>
+                </c:pt>
+              </c:numCache>
+            </c:numRef>
+          </c:val>
+          <c:smooth val="0"/>
+        </c:ser>
+        <c:ser>
+          <c:idx val="1"/>
+          <c:order val="1"/>
+          <c:tx>
+            <c:strRef>
+              <c:f>'-O3'!$A$39</c:f>
+              <c:strCache>
+                <c:ptCount val="1"/>
+                <c:pt idx="0">
+                  <c:v>matrix_multiplication (row, col) -O0</c:v>
+                </c:pt>
+              </c:strCache>
+            </c:strRef>
+          </c:tx>
+          <c:cat>
+            <c:multiLvlStrRef>
+              <c:f>'-O3'!$B$36:$D$37</c:f>
+              <c:multiLvlStrCache>
+                <c:ptCount val="3"/>
+                <c:lvl>
+                  <c:pt idx="0">
+                    <c:v>512x512</c:v>
+                  </c:pt>
+                  <c:pt idx="1">
+                    <c:v>1024x1024</c:v>
+                  </c:pt>
+                  <c:pt idx="2">
+                    <c:v>2048x2048</c:v>
+                  </c:pt>
+                </c:lvl>
+                <c:lvl>
+                  <c:pt idx="0">
+                    <c:v>Sizes (NxM)</c:v>
+                  </c:pt>
+                </c:lvl>
+              </c:multiLvlStrCache>
+            </c:multiLvlStrRef>
+          </c:cat>
+          <c:val>
+            <c:numRef>
+              <c:f>'-O3'!$B$39:$D$39</c:f>
+              <c:numCache>
+                <c:formatCode>0.000</c:formatCode>
+                <c:ptCount val="3"/>
+                <c:pt idx="0">
+                  <c:v>511.99984599999999</c:v>
+                </c:pt>
+                <c:pt idx="1">
+                  <c:v>4105.0000190000001</c:v>
+                </c:pt>
+                <c:pt idx="2">
+                  <c:v>32520.999908000002</c:v>
+                </c:pt>
+              </c:numCache>
+            </c:numRef>
+          </c:val>
+          <c:smooth val="0"/>
+        </c:ser>
+        <c:ser>
+          <c:idx val="2"/>
+          <c:order val="2"/>
+          <c:tx>
+            <c:strRef>
+              <c:f>'-O3'!$A$40</c:f>
+              <c:strCache>
+                <c:ptCount val="1"/>
+                <c:pt idx="0">
+                  <c:v>matrix_multiplication (col, row) -O0</c:v>
+                </c:pt>
+              </c:strCache>
+            </c:strRef>
+          </c:tx>
+          <c:cat>
+            <c:multiLvlStrRef>
+              <c:f>'-O3'!$B$36:$D$37</c:f>
+              <c:multiLvlStrCache>
+                <c:ptCount val="3"/>
+                <c:lvl>
+                  <c:pt idx="0">
+                    <c:v>512x512</c:v>
+                  </c:pt>
+                  <c:pt idx="1">
+                    <c:v>1024x1024</c:v>
+                  </c:pt>
+                  <c:pt idx="2">
+                    <c:v>2048x2048</c:v>
+                  </c:pt>
+                </c:lvl>
+                <c:lvl>
+                  <c:pt idx="0">
+                    <c:v>Sizes (NxM)</c:v>
+                  </c:pt>
+                </c:lvl>
+              </c:multiLvlStrCache>
+            </c:multiLvlStrRef>
+          </c:cat>
+          <c:val>
+            <c:numRef>
+              <c:f>'-O3'!$B$40:$D$40</c:f>
+              <c:numCache>
+                <c:formatCode>0.000</c:formatCode>
+                <c:ptCount val="3"/>
+                <c:pt idx="0">
+                  <c:v>1082.0000170000001</c:v>
+                </c:pt>
+                <c:pt idx="1">
+                  <c:v>8933.9997770000009</c:v>
+                </c:pt>
+                <c:pt idx="2">
+                  <c:v>70546.999930999998</c:v>
+                </c:pt>
+              </c:numCache>
+            </c:numRef>
+          </c:val>
+          <c:smooth val="0"/>
+        </c:ser>
+        <c:ser>
+          <c:idx val="3"/>
+          <c:order val="3"/>
+          <c:tx>
+            <c:strRef>
+              <c:f>'-O3'!$A$41</c:f>
+              <c:strCache>
+                <c:ptCount val="1"/>
+                <c:pt idx="0">
+                  <c:v>matrix_multiplication (col, col) -O0</c:v>
+                </c:pt>
+              </c:strCache>
+            </c:strRef>
+          </c:tx>
+          <c:cat>
+            <c:multiLvlStrRef>
+              <c:f>'-O3'!$B$36:$D$37</c:f>
+              <c:multiLvlStrCache>
+                <c:ptCount val="3"/>
+                <c:lvl>
+                  <c:pt idx="0">
+                    <c:v>512x512</c:v>
+                  </c:pt>
+                  <c:pt idx="1">
+                    <c:v>1024x1024</c:v>
+                  </c:pt>
+                  <c:pt idx="2">
+                    <c:v>2048x2048</c:v>
+                  </c:pt>
+                </c:lvl>
+                <c:lvl>
+                  <c:pt idx="0">
+                    <c:v>Sizes (NxM)</c:v>
+                  </c:pt>
+                </c:lvl>
+              </c:multiLvlStrCache>
+            </c:multiLvlStrRef>
+          </c:cat>
+          <c:val>
+            <c:numRef>
+              <c:f>'-O3'!$B$41:$D$41</c:f>
+              <c:numCache>
+                <c:formatCode>0.000</c:formatCode>
+                <c:ptCount val="3"/>
+                <c:pt idx="0">
+                  <c:v>990.00000999999997</c:v>
+                </c:pt>
+                <c:pt idx="1">
+                  <c:v>8186.0001089999996</c:v>
+                </c:pt>
+                <c:pt idx="2">
+                  <c:v>62664.000033999997</c:v>
+                </c:pt>
+              </c:numCache>
+            </c:numRef>
+          </c:val>
+          <c:smooth val="0"/>
+        </c:ser>
+        <c:ser>
+          <c:idx val="4"/>
+          <c:order val="4"/>
+          <c:tx>
+            <c:strRef>
+              <c:f>'-O3'!$A$42</c:f>
+              <c:strCache>
+                <c:ptCount val="1"/>
+                <c:pt idx="0">
+                  <c:v>matrix_multiplication (row, row) -O3</c:v>
+                </c:pt>
+              </c:strCache>
+            </c:strRef>
+          </c:tx>
+          <c:cat>
+            <c:multiLvlStrRef>
+              <c:f>'-O3'!$B$36:$D$37</c:f>
+              <c:multiLvlStrCache>
+                <c:ptCount val="3"/>
+                <c:lvl>
+                  <c:pt idx="0">
+                    <c:v>512x512</c:v>
+                  </c:pt>
+                  <c:pt idx="1">
+                    <c:v>1024x1024</c:v>
+                  </c:pt>
+                  <c:pt idx="2">
+                    <c:v>2048x2048</c:v>
+                  </c:pt>
+                </c:lvl>
+                <c:lvl>
+                  <c:pt idx="0">
+                    <c:v>Sizes (NxM)</c:v>
+                  </c:pt>
+                </c:lvl>
+              </c:multiLvlStrCache>
+            </c:multiLvlStrRef>
+          </c:cat>
+          <c:val>
+            <c:numRef>
+              <c:f>'-O3'!$B$42:$D$42</c:f>
+              <c:numCache>
+                <c:formatCode>0.000</c:formatCode>
+                <c:ptCount val="3"/>
+                <c:pt idx="0">
+                  <c:v>336.99989299999999</c:v>
+                </c:pt>
+                <c:pt idx="1">
+                  <c:v>2739.000082</c:v>
+                </c:pt>
+                <c:pt idx="2">
+                  <c:v>21128.000021</c:v>
+                </c:pt>
+              </c:numCache>
+            </c:numRef>
+          </c:val>
+          <c:smooth val="0"/>
+        </c:ser>
+        <c:ser>
+          <c:idx val="5"/>
+          <c:order val="5"/>
+          <c:tx>
+            <c:strRef>
+              <c:f>'-O3'!$A$43</c:f>
+              <c:strCache>
+                <c:ptCount val="1"/>
+                <c:pt idx="0">
+                  <c:v>matrix_multiplication (row, col) -O3</c:v>
+                </c:pt>
+              </c:strCache>
+            </c:strRef>
+          </c:tx>
+          <c:cat>
+            <c:multiLvlStrRef>
+              <c:f>'-O3'!$B$36:$D$37</c:f>
+              <c:multiLvlStrCache>
+                <c:ptCount val="3"/>
+                <c:lvl>
+                  <c:pt idx="0">
+                    <c:v>512x512</c:v>
+                  </c:pt>
+                  <c:pt idx="1">
+                    <c:v>1024x1024</c:v>
+                  </c:pt>
+                  <c:pt idx="2">
+                    <c:v>2048x2048</c:v>
+                  </c:pt>
+                </c:lvl>
+                <c:lvl>
+                  <c:pt idx="0">
+                    <c:v>Sizes (NxM)</c:v>
+                  </c:pt>
+                </c:lvl>
+              </c:multiLvlStrCache>
+            </c:multiLvlStrRef>
+          </c:cat>
+          <c:val>
+            <c:numRef>
+              <c:f>'-O3'!$B$43:$D$43</c:f>
+              <c:numCache>
+                <c:formatCode>0.000</c:formatCode>
+                <c:ptCount val="3"/>
+                <c:pt idx="0">
+                  <c:v>140.00010499999999</c:v>
+                </c:pt>
+                <c:pt idx="1">
+                  <c:v>1088.000059</c:v>
+                </c:pt>
+                <c:pt idx="2">
+                  <c:v>8697.000027</c:v>
+                </c:pt>
+              </c:numCache>
+            </c:numRef>
+          </c:val>
+          <c:smooth val="0"/>
+        </c:ser>
+        <c:ser>
+          <c:idx val="6"/>
+          <c:order val="6"/>
+          <c:tx>
+            <c:strRef>
+              <c:f>'-O3'!$A$44</c:f>
+              <c:strCache>
+                <c:ptCount val="1"/>
+                <c:pt idx="0">
+                  <c:v>matrix_multiplication (col, row) -O3</c:v>
+                </c:pt>
+              </c:strCache>
+            </c:strRef>
+          </c:tx>
+          <c:cat>
+            <c:multiLvlStrRef>
+              <c:f>'-O3'!$B$36:$D$37</c:f>
+              <c:multiLvlStrCache>
+                <c:ptCount val="3"/>
+                <c:lvl>
+                  <c:pt idx="0">
+                    <c:v>512x512</c:v>
+                  </c:pt>
+                  <c:pt idx="1">
+                    <c:v>1024x1024</c:v>
+                  </c:pt>
+                  <c:pt idx="2">
+                    <c:v>2048x2048</c:v>
+                  </c:pt>
+                </c:lvl>
+                <c:lvl>
+                  <c:pt idx="0">
+                    <c:v>Sizes (NxM)</c:v>
+                  </c:pt>
+                </c:lvl>
+              </c:multiLvlStrCache>
+            </c:multiLvlStrRef>
+          </c:cat>
+          <c:val>
+            <c:numRef>
+              <c:f>'-O3'!$B$44:$D$44</c:f>
+              <c:numCache>
+                <c:formatCode>0.000</c:formatCode>
+                <c:ptCount val="3"/>
+                <c:pt idx="0">
+                  <c:v>667.00005499999997</c:v>
+                </c:pt>
+                <c:pt idx="1">
+                  <c:v>5213.000059</c:v>
+                </c:pt>
+                <c:pt idx="2">
+                  <c:v>42406.000137000003</c:v>
+                </c:pt>
+              </c:numCache>
+            </c:numRef>
+          </c:val>
+          <c:smooth val="0"/>
+        </c:ser>
+        <c:ser>
+          <c:idx val="7"/>
+          <c:order val="7"/>
+          <c:tx>
+            <c:strRef>
+              <c:f>'-O3'!$A$45</c:f>
+              <c:strCache>
+                <c:ptCount val="1"/>
+                <c:pt idx="0">
+                  <c:v>matrix_multiplication (col, col) -O3</c:v>
+                </c:pt>
+              </c:strCache>
+            </c:strRef>
+          </c:tx>
+          <c:cat>
+            <c:multiLvlStrRef>
+              <c:f>'-O3'!$B$36:$D$37</c:f>
+              <c:multiLvlStrCache>
+                <c:ptCount val="3"/>
+                <c:lvl>
+                  <c:pt idx="0">
+                    <c:v>512x512</c:v>
+                  </c:pt>
+                  <c:pt idx="1">
+                    <c:v>1024x1024</c:v>
+                  </c:pt>
+                  <c:pt idx="2">
+                    <c:v>2048x2048</c:v>
+                  </c:pt>
+                </c:lvl>
+                <c:lvl>
+                  <c:pt idx="0">
+                    <c:v>Sizes (NxM)</c:v>
+                  </c:pt>
+                </c:lvl>
+              </c:multiLvlStrCache>
+            </c:multiLvlStrRef>
+          </c:cat>
+          <c:val>
+            <c:numRef>
+              <c:f>'-O3'!$B$45:$D$45</c:f>
+              <c:numCache>
+                <c:formatCode>0.000</c:formatCode>
+                <c:ptCount val="3"/>
+                <c:pt idx="0">
+                  <c:v>363.999844</c:v>
+                </c:pt>
+                <c:pt idx="1">
+                  <c:v>2821.9997880000001</c:v>
+                </c:pt>
+                <c:pt idx="2">
+                  <c:v>22419.999838</c:v>
+                </c:pt>
+              </c:numCache>
+            </c:numRef>
+          </c:val>
+          <c:smooth val="0"/>
+        </c:ser>
+        <c:dLbls>
+          <c:showLegendKey val="0"/>
+          <c:showVal val="0"/>
+          <c:showCatName val="0"/>
+          <c:showSerName val="0"/>
+          <c:showPercent val="0"/>
+          <c:showBubbleSize val="0"/>
+        </c:dLbls>
+        <c:marker val="1"/>
+        <c:smooth val="0"/>
+        <c:axId val="72248704"/>
+        <c:axId val="72270976"/>
+      </c:lineChart>
+      <c:catAx>
+        <c:axId val="72248704"/>
+        <c:scaling>
+          <c:orientation val="minMax"/>
+        </c:scaling>
+        <c:delete val="0"/>
+        <c:axPos val="b"/>
+        <c:majorTickMark val="out"/>
+        <c:minorTickMark val="none"/>
+        <c:tickLblPos val="nextTo"/>
+        <c:txPr>
+          <a:bodyPr/>
+          <a:lstStyle/>
+          <a:p>
+            <a:pPr>
+              <a:defRPr sz="800"/>
+            </a:pPr>
+            <a:endParaRPr lang="en-US"/>
+          </a:p>
+        </c:txPr>
+        <c:crossAx val="72270976"/>
+        <c:crosses val="autoZero"/>
+        <c:auto val="1"/>
+        <c:lblAlgn val="ctr"/>
+        <c:lblOffset val="100"/>
+        <c:noMultiLvlLbl val="0"/>
+      </c:catAx>
+      <c:valAx>
+        <c:axId val="72270976"/>
+        <c:scaling>
+          <c:orientation val="minMax"/>
+        </c:scaling>
+        <c:delete val="0"/>
+        <c:axPos val="l"/>
+        <c:majorGridlines/>
+        <c:title>
+          <c:tx>
+            <c:rich>
+              <a:bodyPr rot="-5400000" vert="horz"/>
+              <a:lstStyle/>
+              <a:p>
+                <a:pPr>
+                  <a:defRPr/>
+                </a:pPr>
+                <a:r>
+                  <a:rPr lang="en-US"/>
+                  <a:t>Execution Time (ms)</a:t>
+                </a:r>
+              </a:p>
+            </c:rich>
+          </c:tx>
+          <c:overlay val="0"/>
+        </c:title>
+        <c:numFmt formatCode="0.000" sourceLinked="1"/>
+        <c:majorTickMark val="out"/>
+        <c:minorTickMark val="none"/>
+        <c:tickLblPos val="nextTo"/>
+        <c:txPr>
+          <a:bodyPr/>
+          <a:lstStyle/>
+          <a:p>
+            <a:pPr>
+              <a:defRPr sz="800"/>
+            </a:pPr>
+            <a:endParaRPr lang="en-US"/>
+          </a:p>
+        </c:txPr>
+        <c:crossAx val="72248704"/>
+        <c:crosses val="autoZero"/>
+        <c:crossBetween val="between"/>
+      </c:valAx>
+    </c:plotArea>
+    <c:legend>
+      <c:legendPos val="r"/>
+      <c:layout>
+        <c:manualLayout>
+          <c:xMode val="edge"/>
+          <c:yMode val="edge"/>
+          <c:x val="0.74063428517218477"/>
+          <c:y val="0.19752359199374886"/>
+          <c:w val="0.25727179584479654"/>
+          <c:h val="0.58265684531369066"/>
+        </c:manualLayout>
+      </c:layout>
+      <c:overlay val="0"/>
+      <c:txPr>
+        <a:bodyPr/>
+        <a:lstStyle/>
+        <a:p>
+          <a:pPr>
+            <a:defRPr sz="800"/>
+          </a:pPr>
+          <a:endParaRPr lang="en-US"/>
+        </a:p>
+      </c:txPr>
+    </c:legend>
+    <c:plotVisOnly val="1"/>
+    <c:dispBlanksAs val="gap"/>
+    <c:showDLblsOverMax val="0"/>
+  </c:chart>
+  <c:externalData r:id="rId1">
+    <c:autoUpdate val="0"/>
+  </c:externalData>
+</c:chartSpace>
+</file>
+
+<file path=word/charts/chart3.xml><?xml version="1.0" encoding="utf-8"?>
+<c:chartSpace xmlns:c="http://schemas.openxmlformats.org/drawingml/2006/chart" xmlns:a="http://schemas.openxmlformats.org/drawingml/2006/main" xmlns:r="http://schemas.openxmlformats.org/officeDocument/2006/relationships">
+  <c:date1904 val="0"/>
+  <c:lang val="en-US"/>
+  <c:roundedCorners val="0"/>
+  <mc:AlternateContent xmlns:mc="http://schemas.openxmlformats.org/markup-compatibility/2006">
+    <mc:Choice xmlns:c14="http://schemas.microsoft.com/office/drawing/2007/8/2/chart" Requires="c14">
+      <c14:style val="118"/>
+    </mc:Choice>
+    <mc:Fallback>
+      <c:style val="18"/>
+    </mc:Fallback>
+  </mc:AlternateContent>
+  <c:chart>
+    <c:title>
+      <c:tx>
+        <c:rich>
+          <a:bodyPr/>
+          <a:lstStyle/>
+          <a:p>
+            <a:pPr>
+              <a:defRPr sz="1000"/>
+            </a:pPr>
+            <a:r>
+              <a:rPr lang="en-US" sz="1000" b="1" i="0" u="none" strike="noStrike" baseline="0">
+                <a:effectLst/>
+              </a:rPr>
+              <a:t>Performance (Execution time in ms) of matrix vector multiplication</a:t>
+            </a:r>
+            <a:r>
+              <a:rPr lang="en-US" sz="1000" b="1" i="0" u="none" strike="noStrike" baseline="0"/>
+              <a:t> </a:t>
+            </a:r>
+            <a:endParaRPr lang="en-US" sz="1000"/>
+          </a:p>
+        </c:rich>
+      </c:tx>
+      <c:overlay val="0"/>
+    </c:title>
+    <c:autoTitleDeleted val="0"/>
+    <c:plotArea>
+      <c:layout>
+        <c:manualLayout>
+          <c:layoutTarget val="inner"/>
+          <c:xMode val="edge"/>
+          <c:yMode val="edge"/>
+          <c:x val="6.2010961865060998E-2"/>
+          <c:y val="3.2459425717852701E-2"/>
+          <c:w val="0.66529861639357735"/>
+          <c:h val="0.858443874290995"/>
+        </c:manualLayout>
+      </c:layout>
+      <c:lineChart>
+        <c:grouping val="standard"/>
+        <c:varyColors val="0"/>
+        <c:ser>
+          <c:idx val="0"/>
+          <c:order val="0"/>
+          <c:tx>
+            <c:strRef>
+              <c:f>'-O3'!$A$51</c:f>
+              <c:strCache>
+                <c:ptCount val="1"/>
+                <c:pt idx="0">
+                  <c:v>mv_multiplication(row) -O0</c:v>
+                </c:pt>
+              </c:strCache>
+            </c:strRef>
+          </c:tx>
+          <c:cat>
+            <c:multiLvlStrRef>
+              <c:f>'-O3'!$B$49:$D$50</c:f>
+              <c:multiLvlStrCache>
+                <c:ptCount val="3"/>
+                <c:lvl>
+                  <c:pt idx="0">
+                    <c:v>512x512</c:v>
+                  </c:pt>
+                  <c:pt idx="1">
+                    <c:v>1024x1024</c:v>
+                  </c:pt>
+                  <c:pt idx="2">
+                    <c:v>2048x2048</c:v>
+                  </c:pt>
+                </c:lvl>
+                <c:lvl>
+                  <c:pt idx="0">
+                    <c:v>Sizes (NxM)</c:v>
+                  </c:pt>
+                </c:lvl>
+              </c:multiLvlStrCache>
+            </c:multiLvlStrRef>
+          </c:cat>
+          <c:val>
+            <c:numRef>
+              <c:f>'-O3'!$B$51:$D$51</c:f>
+              <c:numCache>
+                <c:formatCode>0.000</c:formatCode>
+                <c:ptCount val="3"/>
+                <c:pt idx="0">
+                  <c:v>1.0001660000000001</c:v>
+                </c:pt>
+                <c:pt idx="1">
+                  <c:v>3.999949</c:v>
+                </c:pt>
+                <c:pt idx="2">
+                  <c:v>14.000177000000001</c:v>
+                </c:pt>
+              </c:numCache>
+            </c:numRef>
+          </c:val>
+          <c:smooth val="0"/>
+        </c:ser>
+        <c:ser>
+          <c:idx val="1"/>
+          <c:order val="1"/>
+          <c:tx>
+            <c:strRef>
+              <c:f>'-O3'!$A$52</c:f>
+              <c:strCache>
+                <c:ptCount val="1"/>
+                <c:pt idx="0">
+                  <c:v>mv_multiplication(col) -O0</c:v>
+                </c:pt>
+              </c:strCache>
+            </c:strRef>
+          </c:tx>
+          <c:cat>
+            <c:multiLvlStrRef>
+              <c:f>'-O3'!$B$49:$D$50</c:f>
+              <c:multiLvlStrCache>
+                <c:ptCount val="3"/>
+                <c:lvl>
+                  <c:pt idx="0">
+                    <c:v>512x512</c:v>
+                  </c:pt>
+                  <c:pt idx="1">
+                    <c:v>1024x1024</c:v>
+                  </c:pt>
+                  <c:pt idx="2">
+                    <c:v>2048x2048</c:v>
+                  </c:pt>
+                </c:lvl>
+                <c:lvl>
+                  <c:pt idx="0">
+                    <c:v>Sizes (NxM)</c:v>
+                  </c:pt>
+                </c:lvl>
+              </c:multiLvlStrCache>
+            </c:multiLvlStrRef>
+          </c:cat>
+          <c:val>
+            <c:numRef>
+              <c:f>'-O3'!$B$52:$D$52</c:f>
+              <c:numCache>
+                <c:formatCode>0.000</c:formatCode>
+                <c:ptCount val="3"/>
+                <c:pt idx="0">
+                  <c:v>0.99992800000000004</c:v>
+                </c:pt>
+                <c:pt idx="1">
+                  <c:v>3.0000209999999998</c:v>
+                </c:pt>
+                <c:pt idx="2">
+                  <c:v>13.999938999999999</c:v>
+                </c:pt>
+              </c:numCache>
+            </c:numRef>
+          </c:val>
+          <c:smooth val="0"/>
+        </c:ser>
+        <c:ser>
+          <c:idx val="2"/>
+          <c:order val="2"/>
+          <c:tx>
+            <c:strRef>
+              <c:f>'-O3'!$A$53</c:f>
+              <c:strCache>
+                <c:ptCount val="1"/>
+                <c:pt idx="0">
+                  <c:v>mv_multiplication(row) -O3</c:v>
+                </c:pt>
+              </c:strCache>
+            </c:strRef>
+          </c:tx>
+          <c:cat>
+            <c:multiLvlStrRef>
+              <c:f>'-O3'!$B$49:$D$50</c:f>
+              <c:multiLvlStrCache>
+                <c:ptCount val="3"/>
+                <c:lvl>
+                  <c:pt idx="0">
+                    <c:v>512x512</c:v>
+                  </c:pt>
+                  <c:pt idx="1">
+                    <c:v>1024x1024</c:v>
+                  </c:pt>
+                  <c:pt idx="2">
+                    <c:v>2048x2048</c:v>
+                  </c:pt>
+                </c:lvl>
+                <c:lvl>
+                  <c:pt idx="0">
+                    <c:v>Sizes (NxM)</c:v>
+                  </c:pt>
+                </c:lvl>
+              </c:multiLvlStrCache>
+            </c:multiLvlStrRef>
+          </c:cat>
+          <c:val>
+            <c:numRef>
+              <c:f>'-O3'!$B$53:$D$53</c:f>
+              <c:numCache>
+                <c:formatCode>0.000</c:formatCode>
+                <c:ptCount val="3"/>
+                <c:pt idx="0">
+                  <c:v>0</c:v>
+                </c:pt>
+                <c:pt idx="1">
+                  <c:v>1.0001660000000001</c:v>
+                </c:pt>
+                <c:pt idx="2">
+                  <c:v>4.0001870000000004</c:v>
+                </c:pt>
+              </c:numCache>
+            </c:numRef>
+          </c:val>
+          <c:smooth val="0"/>
+        </c:ser>
+        <c:ser>
+          <c:idx val="3"/>
+          <c:order val="3"/>
+          <c:tx>
+            <c:strRef>
+              <c:f>'-O3'!$A$54</c:f>
+              <c:strCache>
+                <c:ptCount val="1"/>
+                <c:pt idx="0">
+                  <c:v>mv_multiplication(col) -O3</c:v>
+                </c:pt>
+              </c:strCache>
+            </c:strRef>
+          </c:tx>
+          <c:cat>
+            <c:multiLvlStrRef>
+              <c:f>'-O3'!$B$49:$D$50</c:f>
+              <c:multiLvlStrCache>
+                <c:ptCount val="3"/>
+                <c:lvl>
+                  <c:pt idx="0">
+                    <c:v>512x512</c:v>
+                  </c:pt>
+                  <c:pt idx="1">
+                    <c:v>1024x1024</c:v>
+                  </c:pt>
+                  <c:pt idx="2">
+                    <c:v>2048x2048</c:v>
+                  </c:pt>
+                </c:lvl>
+                <c:lvl>
+                  <c:pt idx="0">
+                    <c:v>Sizes (NxM)</c:v>
+                  </c:pt>
+                </c:lvl>
+              </c:multiLvlStrCache>
+            </c:multiLvlStrRef>
+          </c:cat>
+          <c:val>
+            <c:numRef>
+              <c:f>'-O3'!$B$54:$D$54</c:f>
+              <c:numCache>
+                <c:formatCode>0.000</c:formatCode>
+                <c:ptCount val="3"/>
+                <c:pt idx="0">
+                  <c:v>0</c:v>
+                </c:pt>
+                <c:pt idx="1">
+                  <c:v>0.99992800000000004</c:v>
+                </c:pt>
+                <c:pt idx="2">
+                  <c:v>3.999949</c:v>
+                </c:pt>
+              </c:numCache>
+            </c:numRef>
+          </c:val>
+          <c:smooth val="0"/>
+        </c:ser>
+        <c:dLbls>
+          <c:showLegendKey val="0"/>
+          <c:showVal val="0"/>
+          <c:showCatName val="0"/>
+          <c:showSerName val="0"/>
+          <c:showPercent val="0"/>
+          <c:showBubbleSize val="0"/>
+        </c:dLbls>
+        <c:marker val="1"/>
+        <c:smooth val="0"/>
+        <c:axId val="72417280"/>
+        <c:axId val="72418816"/>
+      </c:lineChart>
+      <c:catAx>
+        <c:axId val="72417280"/>
+        <c:scaling>
+          <c:orientation val="minMax"/>
+        </c:scaling>
+        <c:delete val="0"/>
+        <c:axPos val="b"/>
+        <c:majorTickMark val="out"/>
+        <c:minorTickMark val="none"/>
+        <c:tickLblPos val="nextTo"/>
+        <c:txPr>
+          <a:bodyPr/>
+          <a:lstStyle/>
+          <a:p>
+            <a:pPr>
+              <a:defRPr sz="800"/>
+            </a:pPr>
+            <a:endParaRPr lang="en-US"/>
+          </a:p>
+        </c:txPr>
+        <c:crossAx val="72418816"/>
+        <c:crosses val="autoZero"/>
+        <c:auto val="1"/>
+        <c:lblAlgn val="ctr"/>
+        <c:lblOffset val="100"/>
+        <c:noMultiLvlLbl val="0"/>
+      </c:catAx>
+      <c:valAx>
+        <c:axId val="72418816"/>
+        <c:scaling>
+          <c:orientation val="minMax"/>
+        </c:scaling>
+        <c:delete val="0"/>
+        <c:axPos val="l"/>
+        <c:majorGridlines/>
+        <c:numFmt formatCode="0.000" sourceLinked="1"/>
+        <c:majorTickMark val="out"/>
+        <c:minorTickMark val="none"/>
+        <c:tickLblPos val="nextTo"/>
+        <c:txPr>
+          <a:bodyPr/>
+          <a:lstStyle/>
+          <a:p>
+            <a:pPr>
+              <a:defRPr sz="800"/>
+            </a:pPr>
+            <a:endParaRPr lang="en-US"/>
+          </a:p>
+        </c:txPr>
+        <c:crossAx val="72417280"/>
+        <c:crosses val="autoZero"/>
+        <c:crossBetween val="between"/>
+      </c:valAx>
+    </c:plotArea>
+    <c:legend>
+      <c:legendPos val="r"/>
+      <c:layout>
+        <c:manualLayout>
+          <c:xMode val="edge"/>
+          <c:yMode val="edge"/>
+          <c:x val="0.76454677316053199"/>
+          <c:y val="0.39379368309298418"/>
+          <c:w val="0.21594092604453152"/>
+          <c:h val="0.47331151021852608"/>
+        </c:manualLayout>
+      </c:layout>
+      <c:overlay val="0"/>
+      <c:txPr>
+        <a:bodyPr/>
+        <a:lstStyle/>
+        <a:p>
+          <a:pPr>
+            <a:defRPr sz="800"/>
+          </a:pPr>
+          <a:endParaRPr lang="en-US"/>
+        </a:p>
+      </c:txPr>
+    </c:legend>
+    <c:plotVisOnly val="1"/>
+    <c:dispBlanksAs val="gap"/>
+    <c:showDLblsOverMax val="0"/>
+  </c:chart>
+  <c:externalData r:id="rId1">
+    <c:autoUpdate val="0"/>
+  </c:externalData>
+</c:chartSpace>
 </file>
 
 <file path=word/theme/theme1.xml><?xml version="1.0" encoding="utf-8"?>
@@ -2648,7 +4895,7 @@
 </file>
 
 <file path=customXml/itemProps1.xml><?xml version="1.0" encoding="utf-8"?>
-<ds:datastoreItem xmlns:ds="http://schemas.openxmlformats.org/officeDocument/2006/customXml" ds:itemID="{A4573021-8078-A34E-AE04-D77CC223607D}">
+<ds:datastoreItem xmlns:ds="http://schemas.openxmlformats.org/officeDocument/2006/customXml" ds:itemID="{E1A9AD6B-732C-4984-B1E7-5E9E4B92A521}">
   <ds:schemaRefs>
     <ds:schemaRef ds:uri="http://schemas.openxmlformats.org/officeDocument/2006/bibliography"/>
   </ds:schemaRefs>

--- a/Assignment1/Assignment1 Report.docx
+++ b/Assignment1/Assignment1 Report.docx
@@ -1,6 +1,6 @@
 
 <file path=word/document.xml><?xml version="1.0" encoding="utf-8"?>
-<w:document xmlns:wpc="http://schemas.microsoft.com/office/word/2010/wordprocessingCanvas" xmlns:mc="http://schemas.openxmlformats.org/markup-compatibility/2006" xmlns:o="urn:schemas-microsoft-com:office:office" xmlns:r="http://schemas.openxmlformats.org/officeDocument/2006/relationships" xmlns:m="http://schemas.openxmlformats.org/officeDocument/2006/math" xmlns:v="urn:schemas-microsoft-com:vml" xmlns:wp14="http://schemas.microsoft.com/office/word/2010/wordprocessingDrawing" xmlns:wp="http://schemas.openxmlformats.org/drawingml/2006/wordprocessingDrawing" xmlns:w10="urn:schemas-microsoft-com:office:word" xmlns:w="http://schemas.openxmlformats.org/wordprocessingml/2006/main" xmlns:w14="http://schemas.microsoft.com/office/word/2010/wordml" xmlns:wpg="http://schemas.microsoft.com/office/word/2010/wordprocessingGroup" xmlns:wpi="http://schemas.microsoft.com/office/word/2010/wordprocessingInk" xmlns:wne="http://schemas.microsoft.com/office/word/2006/wordml" xmlns:wps="http://schemas.microsoft.com/office/word/2010/wordprocessingShape" mc:Ignorable="w14 wp14">
+<w:document xmlns:wpc="http://schemas.microsoft.com/office/word/2010/wordprocessingCanvas" xmlns:mo="http://schemas.microsoft.com/office/mac/office/2008/main" xmlns:mc="http://schemas.openxmlformats.org/markup-compatibility/2006" xmlns:mv="urn:schemas-microsoft-com:mac:vml" xmlns:o="urn:schemas-microsoft-com:office:office" xmlns:r="http://schemas.openxmlformats.org/officeDocument/2006/relationships" xmlns:m="http://schemas.openxmlformats.org/officeDocument/2006/math" xmlns:v="urn:schemas-microsoft-com:vml" xmlns:wp14="http://schemas.microsoft.com/office/word/2010/wordprocessingDrawing" xmlns:wp="http://schemas.openxmlformats.org/drawingml/2006/wordprocessingDrawing" xmlns:w10="urn:schemas-microsoft-com:office:word" xmlns:w="http://schemas.openxmlformats.org/wordprocessingml/2006/main" xmlns:w14="http://schemas.microsoft.com/office/word/2010/wordml" xmlns:wpg="http://schemas.microsoft.com/office/word/2010/wordprocessingGroup" xmlns:wpi="http://schemas.microsoft.com/office/word/2010/wordprocessingInk" xmlns:wne="http://schemas.microsoft.com/office/word/2006/wordml" xmlns:wps="http://schemas.microsoft.com/office/word/2010/wordprocessingShape" mc:Ignorable="w14 wp14">
   <w:body>
     <w:p>
       <w:pPr>
@@ -1246,10 +1246,17 @@
           <w:sz w:val="20"/>
           <w:szCs w:val="20"/>
         </w:rPr>
-        <w:t>mv_multiplication</w:t>
+        <w:t>mv</w:t>
+      </w:r>
+      <w:proofErr w:type="gramEnd"/>
+      <w:r>
+        <w:rPr>
+          <w:sz w:val="20"/>
+          <w:szCs w:val="20"/>
+        </w:rPr>
+        <w:t>_multiplication</w:t>
       </w:r>
       <w:proofErr w:type="spellEnd"/>
-      <w:proofErr w:type="gramEnd"/>
       <w:r>
         <w:rPr>
           <w:sz w:val="20"/>
@@ -1627,6 +1634,7 @@
         <w:rPr>
           <w:u w:val="single"/>
         </w:rPr>
+        <w:lastRenderedPageBreak/>
         <w:t>2. Performance Report</w:t>
       </w:r>
     </w:p>
@@ -1723,7 +1731,6 @@
       <w:r>
         <w:rPr>
           <w:noProof/>
-          <w:lang w:eastAsia="ja-JP"/>
         </w:rPr>
         <w:drawing>
           <wp:inline distT="0" distB="0" distL="0" distR="0" wp14:anchorId="2590B6B2" wp14:editId="20DE7F9D">
@@ -1756,7 +1763,6 @@
       <w:r>
         <w:rPr>
           <w:noProof/>
-          <w:lang w:eastAsia="ja-JP"/>
         </w:rPr>
         <w:drawing>
           <wp:inline distT="0" distB="0" distL="0" distR="0" wp14:anchorId="0398C4E0" wp14:editId="7764D868">
@@ -1789,7 +1795,6 @@
       <w:r>
         <w:rPr>
           <w:noProof/>
-          <w:lang w:eastAsia="ja-JP"/>
         </w:rPr>
         <w:drawing>
           <wp:inline distT="0" distB="0" distL="0" distR="0" wp14:anchorId="0E80EA15" wp14:editId="3A714EB6">
@@ -1815,6 +1820,13 @@
     </w:p>
     <w:p>
       <w:pPr>
+        <w:rPr>
+          <w:sz w:val="20"/>
+        </w:rPr>
+      </w:pPr>
+    </w:p>
+    <w:p>
+      <w:pPr>
         <w:pStyle w:val="ListParagraph"/>
         <w:numPr>
           <w:ilvl w:val="0"/>
@@ -1830,6 +1842,7 @@
           <w:b/>
           <w:sz w:val="20"/>
         </w:rPr>
+        <w:lastRenderedPageBreak/>
         <w:t>Performance Different due to Storage Type</w:t>
       </w:r>
     </w:p>
@@ -1839,13 +1852,239 @@
           <w:sz w:val="20"/>
         </w:rPr>
       </w:pPr>
-    </w:p>
-    <w:p>
-      <w:pPr>
-        <w:rPr>
-          <w:sz w:val="20"/>
-        </w:rPr>
-      </w:pPr>
+      <w:r>
+        <w:rPr>
+          <w:sz w:val="20"/>
+        </w:rPr>
+        <w:t xml:space="preserve">The cache system plays the key role in performance difference due to storage type. </w:t>
+      </w:r>
+      <w:r>
+        <w:rPr>
+          <w:sz w:val="20"/>
+        </w:rPr>
+        <w:t xml:space="preserve">The cache uses locality of reference as key concept. </w:t>
+      </w:r>
+      <w:r>
+        <w:rPr>
+          <w:sz w:val="20"/>
+        </w:rPr>
+        <w:t xml:space="preserve">The one of concept is </w:t>
+      </w:r>
+      <w:r>
+        <w:rPr>
+          <w:sz w:val="20"/>
+        </w:rPr>
+        <w:t>“s</w:t>
+      </w:r>
+      <w:r>
+        <w:rPr>
+          <w:sz w:val="20"/>
+        </w:rPr>
+        <w:t>patial locality</w:t>
+      </w:r>
+      <w:r>
+        <w:rPr>
+          <w:sz w:val="20"/>
+        </w:rPr>
+        <w:t>”</w:t>
+      </w:r>
+      <w:r>
+        <w:rPr>
+          <w:sz w:val="20"/>
+        </w:rPr>
+        <w:t xml:space="preserve">, which stores surrounding of accessed data into cache. </w:t>
+      </w:r>
+      <w:r>
+        <w:rPr>
+          <w:sz w:val="20"/>
+        </w:rPr>
+        <w:t>If next data is found in cache, it is significantly efficient than accessing the RAM</w:t>
+      </w:r>
+      <w:r>
+        <w:rPr>
+          <w:sz w:val="20"/>
+        </w:rPr>
+        <w:t xml:space="preserve"> (Random Access Memory)</w:t>
+      </w:r>
+      <w:r>
+        <w:rPr>
+          <w:sz w:val="20"/>
+        </w:rPr>
+        <w:t xml:space="preserve">. </w:t>
+      </w:r>
+      <w:r>
+        <w:rPr>
+          <w:sz w:val="20"/>
+        </w:rPr>
+        <w:t xml:space="preserve">In </w:t>
+      </w:r>
+      <w:proofErr w:type="spellStart"/>
+      <w:r>
+        <w:rPr>
+          <w:sz w:val="20"/>
+        </w:rPr>
+        <w:t>matrix_addition</w:t>
+      </w:r>
+      <w:proofErr w:type="spellEnd"/>
+      <w:r>
+        <w:rPr>
+          <w:sz w:val="20"/>
+        </w:rPr>
+        <w:t xml:space="preserve">, all matrices access each element in row first, then next column. </w:t>
+      </w:r>
+      <w:r>
+        <w:rPr>
+          <w:sz w:val="20"/>
+        </w:rPr>
+        <w:t xml:space="preserve">Therefore, both input matrices being row major </w:t>
+      </w:r>
+      <w:r>
+        <w:rPr>
+          <w:sz w:val="20"/>
+        </w:rPr>
+        <w:t xml:space="preserve">gets best performance. </w:t>
+      </w:r>
+      <w:r>
+        <w:rPr>
+          <w:sz w:val="20"/>
+        </w:rPr>
+        <w:t xml:space="preserve">Having column major matrix as input makes the function perform slower due to increasing </w:t>
+      </w:r>
+      <w:r>
+        <w:rPr>
+          <w:sz w:val="20"/>
+        </w:rPr>
+        <w:t xml:space="preserve">number of </w:t>
+      </w:r>
+      <w:r>
+        <w:rPr>
+          <w:sz w:val="20"/>
+        </w:rPr>
+        <w:t xml:space="preserve">RAM access. </w:t>
+      </w:r>
+    </w:p>
+    <w:p>
+      <w:pPr>
+        <w:rPr>
+          <w:sz w:val="20"/>
+        </w:rPr>
+      </w:pPr>
+    </w:p>
+    <w:p>
+      <w:pPr>
+        <w:rPr>
+          <w:sz w:val="20"/>
+        </w:rPr>
+      </w:pPr>
+      <w:r>
+        <w:rPr>
+          <w:sz w:val="20"/>
+        </w:rPr>
+        <w:t xml:space="preserve">For </w:t>
+      </w:r>
+      <w:proofErr w:type="spellStart"/>
+      <w:r>
+        <w:rPr>
+          <w:sz w:val="20"/>
+        </w:rPr>
+        <w:t>matrix_multilication</w:t>
+      </w:r>
+      <w:proofErr w:type="spellEnd"/>
+      <w:r>
+        <w:rPr>
+          <w:sz w:val="20"/>
+        </w:rPr>
+        <w:t xml:space="preserve">, </w:t>
+      </w:r>
+      <w:r>
+        <w:rPr>
+          <w:sz w:val="20"/>
+        </w:rPr>
+        <w:t xml:space="preserve">the first input matrix is accessed by row whereas second input matrix is access by column by nature of how </w:t>
+      </w:r>
+      <w:r>
+        <w:rPr>
+          <w:sz w:val="20"/>
+        </w:rPr>
+        <w:t xml:space="preserve">matrix multiplication is defined. </w:t>
+      </w:r>
+      <w:r>
+        <w:rPr>
+          <w:sz w:val="20"/>
+        </w:rPr>
+        <w:t xml:space="preserve">Therefore, first matrix being row major and second matrix being column major has highest cache hit rate, resulting is best performance time among four possible storage types. </w:t>
+      </w:r>
+      <w:r>
+        <w:rPr>
+          <w:sz w:val="20"/>
+        </w:rPr>
+        <w:t>(</w:t>
+      </w:r>
+      <w:proofErr w:type="gramStart"/>
+      <w:r>
+        <w:rPr>
+          <w:sz w:val="20"/>
+        </w:rPr>
+        <w:t>about</w:t>
+      </w:r>
+      <w:proofErr w:type="gramEnd"/>
+      <w:r>
+        <w:rPr>
+          <w:sz w:val="20"/>
+        </w:rPr>
+        <w:t xml:space="preserve"> ½ faster).</w:t>
+      </w:r>
+      <w:r>
+        <w:rPr>
+          <w:sz w:val="20"/>
+        </w:rPr>
+        <w:t xml:space="preserve"> The opposite combination of storage type gets the worst performance. </w:t>
+      </w:r>
+      <w:r>
+        <w:rPr>
+          <w:color w:val="F79646" w:themeColor="accent6"/>
+          <w:sz w:val="20"/>
+        </w:rPr>
+        <w:t xml:space="preserve">For </w:t>
+      </w:r>
+      <w:proofErr w:type="spellStart"/>
+      <w:r>
+        <w:rPr>
+          <w:color w:val="F79646" w:themeColor="accent6"/>
+          <w:sz w:val="20"/>
+        </w:rPr>
+        <w:t>mv_multiplication</w:t>
+      </w:r>
+      <w:proofErr w:type="spellEnd"/>
+      <w:r>
+        <w:rPr>
+          <w:color w:val="F79646" w:themeColor="accent6"/>
+          <w:sz w:val="20"/>
+        </w:rPr>
+        <w:t xml:space="preserve">, </w:t>
+      </w:r>
+      <w:r>
+        <w:rPr>
+          <w:color w:val="F79646" w:themeColor="accent6"/>
+          <w:sz w:val="20"/>
+        </w:rPr>
+        <w:t>the difference is minimum because cache miss caused by second input matrix (vector) is larger than</w:t>
+      </w:r>
+      <w:r>
+        <w:rPr>
+          <w:sz w:val="20"/>
+        </w:rPr>
+        <w:t xml:space="preserve"> </w:t>
+      </w:r>
+    </w:p>
+    <w:p>
+      <w:pPr>
+        <w:rPr>
+          <w:sz w:val="20"/>
+        </w:rPr>
+      </w:pPr>
+      <w:bookmarkStart w:id="0" w:name="_GoBack"/>
+      <w:bookmarkEnd w:id="0"/>
     </w:p>
     <w:p>
       <w:pPr>
@@ -1891,28 +2130,279 @@
         </w:rPr>
         <w:t xml:space="preserve">GNU GCC complier uses optimization flag level 2 as default if this option is not specified. </w:t>
       </w:r>
-    </w:p>
-    <w:p>
-      <w:pPr>
-        <w:rPr>
-          <w:sz w:val="20"/>
-        </w:rPr>
-      </w:pPr>
-    </w:p>
-    <w:p>
-      <w:pPr>
-        <w:rPr>
-          <w:sz w:val="20"/>
-        </w:rPr>
-      </w:pPr>
+      <w:r>
+        <w:rPr>
+          <w:sz w:val="20"/>
+        </w:rPr>
+        <w:t>At flag level 2, most of optimization flags are enabled that will not increase the size of code.</w:t>
+      </w:r>
+      <w:r>
+        <w:rPr>
+          <w:sz w:val="20"/>
+        </w:rPr>
+        <w:t xml:space="preserve"> </w:t>
+      </w:r>
       <w:r>
         <w:rPr>
           <w:sz w:val="20"/>
         </w:rPr>
         <w:t xml:space="preserve">At optimization flag level 3, </w:t>
       </w:r>
-      <w:bookmarkStart w:id="0" w:name="_GoBack"/>
-      <w:bookmarkEnd w:id="0"/>
+      <w:r>
+        <w:rPr>
+          <w:sz w:val="20"/>
+        </w:rPr>
+        <w:t xml:space="preserve">more aggressive optimization is performed. </w:t>
+      </w:r>
+      <w:r>
+        <w:rPr>
+          <w:sz w:val="20"/>
+        </w:rPr>
+        <w:t xml:space="preserve">The </w:t>
+      </w:r>
+      <w:r>
+        <w:rPr>
+          <w:sz w:val="20"/>
+        </w:rPr>
+        <w:t xml:space="preserve">following </w:t>
+      </w:r>
+      <w:r>
+        <w:rPr>
+          <w:sz w:val="20"/>
+        </w:rPr>
+        <w:t>list shows</w:t>
+      </w:r>
+      <w:r>
+        <w:rPr>
+          <w:sz w:val="20"/>
+        </w:rPr>
+        <w:t xml:space="preserve"> some of </w:t>
+      </w:r>
+      <w:r>
+        <w:rPr>
+          <w:sz w:val="20"/>
+        </w:rPr>
+        <w:t>noticeable</w:t>
+      </w:r>
+      <w:r>
+        <w:rPr>
+          <w:sz w:val="20"/>
+        </w:rPr>
+        <w:t xml:space="preserve"> optimization performed by compiler.  </w:t>
+      </w:r>
+    </w:p>
+    <w:p>
+      <w:pPr>
+        <w:rPr>
+          <w:sz w:val="20"/>
+        </w:rPr>
+      </w:pPr>
+    </w:p>
+    <w:p>
+      <w:pPr>
+        <w:pStyle w:val="ListParagraph"/>
+        <w:numPr>
+          <w:ilvl w:val="0"/>
+          <w:numId w:val="2"/>
+        </w:numPr>
+        <w:rPr>
+          <w:sz w:val="20"/>
+        </w:rPr>
+      </w:pPr>
+      <w:r>
+        <w:rPr>
+          <w:sz w:val="20"/>
+        </w:rPr>
+        <w:t>Replace function call with inline function. This increases the speed as program has fewer branch instructions.</w:t>
+      </w:r>
+    </w:p>
+    <w:p>
+      <w:pPr>
+        <w:pStyle w:val="ListParagraph"/>
+        <w:numPr>
+          <w:ilvl w:val="0"/>
+          <w:numId w:val="2"/>
+        </w:numPr>
+        <w:rPr>
+          <w:sz w:val="20"/>
+        </w:rPr>
+      </w:pPr>
+      <w:r>
+        <w:rPr>
+          <w:sz w:val="20"/>
+        </w:rPr>
+        <w:t xml:space="preserve">Perform loop distribution. By distributing the loop, it reducing the number of time the program needs to check the end loop condition. </w:t>
+      </w:r>
+    </w:p>
+    <w:p>
+      <w:pPr>
+        <w:pStyle w:val="ListParagraph"/>
+        <w:numPr>
+          <w:ilvl w:val="0"/>
+          <w:numId w:val="2"/>
+        </w:numPr>
+        <w:rPr>
+          <w:sz w:val="20"/>
+        </w:rPr>
+      </w:pPr>
+      <w:r>
+        <w:rPr>
+          <w:sz w:val="20"/>
+        </w:rPr>
+        <w:t xml:space="preserve">Perform “function cloning”. If the function is called several times with similar parameters, the compiler creates similar function with less parameter (making unchanged parameters as constant), and call newly created function. </w:t>
+      </w:r>
+    </w:p>
+    <w:p>
+      <w:pPr>
+        <w:pStyle w:val="ListParagraph"/>
+        <w:numPr>
+          <w:ilvl w:val="0"/>
+          <w:numId w:val="2"/>
+        </w:numPr>
+        <w:rPr>
+          <w:sz w:val="20"/>
+        </w:rPr>
+      </w:pPr>
+      <w:r>
+        <w:rPr>
+          <w:sz w:val="20"/>
+        </w:rPr>
+        <w:t>Replace standard C library function with faster alternative.</w:t>
+      </w:r>
+    </w:p>
+    <w:p>
+      <w:pPr>
+        <w:pStyle w:val="ListParagraph"/>
+        <w:numPr>
+          <w:ilvl w:val="0"/>
+          <w:numId w:val="2"/>
+        </w:numPr>
+        <w:rPr>
+          <w:sz w:val="20"/>
+        </w:rPr>
+      </w:pPr>
+      <w:r>
+        <w:rPr>
+          <w:sz w:val="20"/>
+        </w:rPr>
+        <w:t>Remove unused parameters.</w:t>
+      </w:r>
+    </w:p>
+    <w:p>
+      <w:pPr>
+        <w:pStyle w:val="ListParagraph"/>
+        <w:numPr>
+          <w:ilvl w:val="0"/>
+          <w:numId w:val="2"/>
+        </w:numPr>
+        <w:rPr>
+          <w:sz w:val="20"/>
+        </w:rPr>
+      </w:pPr>
+      <w:r>
+        <w:rPr>
+          <w:sz w:val="20"/>
+        </w:rPr>
+        <w:t xml:space="preserve">Re-order the instruction to avoid idling. </w:t>
+      </w:r>
+    </w:p>
+    <w:p>
+      <w:pPr>
+        <w:pStyle w:val="ListParagraph"/>
+        <w:numPr>
+          <w:ilvl w:val="0"/>
+          <w:numId w:val="2"/>
+        </w:numPr>
+        <w:rPr>
+          <w:sz w:val="20"/>
+        </w:rPr>
+      </w:pPr>
+      <w:r>
+        <w:rPr>
+          <w:sz w:val="20"/>
+        </w:rPr>
+        <w:t>Eliminate save and load of registers that are not used by called function.</w:t>
+      </w:r>
+    </w:p>
+    <w:p>
+      <w:pPr>
+        <w:pStyle w:val="ListParagraph"/>
+        <w:numPr>
+          <w:ilvl w:val="0"/>
+          <w:numId w:val="2"/>
+        </w:numPr>
+        <w:rPr>
+          <w:sz w:val="20"/>
+        </w:rPr>
+      </w:pPr>
+      <w:r>
+        <w:rPr>
+          <w:sz w:val="20"/>
+        </w:rPr>
+        <w:t>Perform “partial redundancy elimination”, which means removing the duplicated code.</w:t>
+      </w:r>
+    </w:p>
+    <w:p>
+      <w:pPr>
+        <w:pStyle w:val="ListParagraph"/>
+        <w:numPr>
+          <w:ilvl w:val="0"/>
+          <w:numId w:val="2"/>
+        </w:numPr>
+        <w:rPr>
+          <w:sz w:val="20"/>
+        </w:rPr>
+      </w:pPr>
+      <w:r>
+        <w:rPr>
+          <w:sz w:val="20"/>
+        </w:rPr>
+        <w:t>Dead logic removal.</w:t>
+      </w:r>
+    </w:p>
+    <w:p>
+      <w:pPr>
+        <w:rPr>
+          <w:sz w:val="20"/>
+        </w:rPr>
+      </w:pPr>
+    </w:p>
+    <w:p>
+      <w:pPr>
+        <w:rPr>
+          <w:sz w:val="20"/>
+        </w:rPr>
+      </w:pPr>
+      <w:r>
+        <w:rPr>
+          <w:sz w:val="20"/>
+        </w:rPr>
+        <w:t xml:space="preserve">With these optimization techniques, the program </w:t>
+      </w:r>
+      <w:r>
+        <w:rPr>
+          <w:sz w:val="20"/>
+        </w:rPr>
+        <w:t>ran</w:t>
+      </w:r>
+      <w:r>
+        <w:rPr>
+          <w:sz w:val="20"/>
+        </w:rPr>
+        <w:t xml:space="preserve"> faster (about 2.5 times) than the one without any optimization.</w:t>
+      </w:r>
+      <w:r>
+        <w:rPr>
+          <w:sz w:val="20"/>
+        </w:rPr>
+        <w:t xml:space="preserve"> When the size of executable file is compared, one with flag level 3 was slightly larger.</w:t>
+      </w:r>
+      <w:r>
+        <w:rPr>
+          <w:sz w:val="20"/>
+        </w:rPr>
+        <w:t xml:space="preserve"> </w:t>
+      </w:r>
     </w:p>
     <w:p>
       <w:pPr>
@@ -1963,7 +2453,19 @@
         <w:rPr>
           <w:sz w:val="20"/>
         </w:rPr>
-        <w:t xml:space="preserve"> the equation used for calculation. </w:t>
+        <w:t xml:space="preserve"> the equation</w:t>
+      </w:r>
+      <w:r>
+        <w:rPr>
+          <w:sz w:val="20"/>
+        </w:rPr>
+        <w:t>s</w:t>
+      </w:r>
+      <w:r>
+        <w:rPr>
+          <w:sz w:val="20"/>
+        </w:rPr>
+        <w:t xml:space="preserve"> used for calculation. </w:t>
       </w:r>
     </w:p>
     <w:p>
@@ -2221,7 +2723,57 @@
         <w:rPr>
           <w:sz w:val="20"/>
         </w:rPr>
-        <w:t>, there is a possibility of overflow with large number (ex. 2048 * 2048) at (M * N * (2 * K – 1)) as all variables are declared as int. M variable is type casted with long to avoid overflow.</w:t>
+        <w:t xml:space="preserve">, there is a possibility of </w:t>
+      </w:r>
+      <w:r>
+        <w:rPr>
+          <w:sz w:val="20"/>
+        </w:rPr>
+        <w:t xml:space="preserve">an </w:t>
+      </w:r>
+      <w:r>
+        <w:rPr>
+          <w:sz w:val="20"/>
+        </w:rPr>
+        <w:t xml:space="preserve">overflow with </w:t>
+      </w:r>
+      <w:r>
+        <w:rPr>
+          <w:sz w:val="20"/>
+        </w:rPr>
+        <w:t xml:space="preserve">a </w:t>
+      </w:r>
+      <w:r>
+        <w:rPr>
+          <w:sz w:val="20"/>
+        </w:rPr>
+        <w:t xml:space="preserve">large number (ex. 2048 * 2048) at (M * N * (2 * K – 1)) as all variables are </w:t>
+      </w:r>
+      <w:proofErr w:type="gramStart"/>
+      <w:r>
+        <w:rPr>
+          <w:sz w:val="20"/>
+        </w:rPr>
+        <w:t>declared</w:t>
+      </w:r>
+      <w:proofErr w:type="gramEnd"/>
+      <w:r>
+        <w:rPr>
+          <w:sz w:val="20"/>
+        </w:rPr>
+        <w:t xml:space="preserve"> as int. M variable is type casted with long to avoid </w:t>
+      </w:r>
+      <w:r>
+        <w:rPr>
+          <w:sz w:val="20"/>
+        </w:rPr>
+        <w:t xml:space="preserve">an </w:t>
+      </w:r>
+      <w:r>
+        <w:rPr>
+          <w:sz w:val="20"/>
+        </w:rPr>
+        <w:t>overflow.</w:t>
       </w:r>
     </w:p>
     <w:p>
@@ -2243,6 +2795,20 @@
         </w:rPr>
         <w:t>3. Conclusion</w:t>
       </w:r>
+    </w:p>
+    <w:p>
+      <w:pPr>
+        <w:rPr>
+          <w:sz w:val="20"/>
+        </w:rPr>
+      </w:pPr>
+    </w:p>
+    <w:p>
+      <w:pPr>
+        <w:rPr>
+          <w:sz w:val="20"/>
+        </w:rPr>
+      </w:pPr>
     </w:p>
     <w:p>
       <w:pPr>
@@ -2253,7 +2819,7 @@
     </w:p>
     <w:sectPr>
       <w:pgSz w:w="12240" w:h="15840"/>
-      <w:pgMar w:top="1008" w:right="1008" w:bottom="1008" w:left="1008" w:header="720" w:footer="720" w:gutter="0"/>
+      <w:pgMar w:top="864" w:right="1008" w:bottom="864" w:left="1008" w:header="720" w:footer="720" w:gutter="0"/>
       <w:cols w:space="720"/>
       <w:docGrid w:linePitch="360"/>
     </w:sectPr>
@@ -2262,7 +2828,7 @@
 </file>
 
 <file path=word/numbering.xml><?xml version="1.0" encoding="utf-8"?>
-<w:numbering xmlns:wpc="http://schemas.microsoft.com/office/word/2010/wordprocessingCanvas" xmlns:mc="http://schemas.openxmlformats.org/markup-compatibility/2006" xmlns:o="urn:schemas-microsoft-com:office:office" xmlns:r="http://schemas.openxmlformats.org/officeDocument/2006/relationships" xmlns:m="http://schemas.openxmlformats.org/officeDocument/2006/math" xmlns:v="urn:schemas-microsoft-com:vml" xmlns:wp14="http://schemas.microsoft.com/office/word/2010/wordprocessingDrawing" xmlns:wp="http://schemas.openxmlformats.org/drawingml/2006/wordprocessingDrawing" xmlns:w10="urn:schemas-microsoft-com:office:word" xmlns:w="http://schemas.openxmlformats.org/wordprocessingml/2006/main" xmlns:w14="http://schemas.microsoft.com/office/word/2010/wordml" xmlns:wpg="http://schemas.microsoft.com/office/word/2010/wordprocessingGroup" xmlns:wpi="http://schemas.microsoft.com/office/word/2010/wordprocessingInk" xmlns:wne="http://schemas.microsoft.com/office/word/2006/wordml" xmlns:wps="http://schemas.microsoft.com/office/word/2010/wordprocessingShape" mc:Ignorable="w14 wp14">
+<w:numbering xmlns:wpc="http://schemas.microsoft.com/office/word/2010/wordprocessingCanvas" xmlns:mo="http://schemas.microsoft.com/office/mac/office/2008/main" xmlns:mc="http://schemas.openxmlformats.org/markup-compatibility/2006" xmlns:mv="urn:schemas-microsoft-com:mac:vml" xmlns:o="urn:schemas-microsoft-com:office:office" xmlns:r="http://schemas.openxmlformats.org/officeDocument/2006/relationships" xmlns:m="http://schemas.openxmlformats.org/officeDocument/2006/math" xmlns:v="urn:schemas-microsoft-com:vml" xmlns:wp14="http://schemas.microsoft.com/office/word/2010/wordprocessingDrawing" xmlns:wp="http://schemas.openxmlformats.org/drawingml/2006/wordprocessingDrawing" xmlns:w10="urn:schemas-microsoft-com:office:word" xmlns:w="http://schemas.openxmlformats.org/wordprocessingml/2006/main" xmlns:w14="http://schemas.microsoft.com/office/word/2010/wordml" xmlns:wpg="http://schemas.microsoft.com/office/word/2010/wordprocessingGroup" xmlns:wpi="http://schemas.microsoft.com/office/word/2010/wordprocessingInk" xmlns:wne="http://schemas.microsoft.com/office/word/2006/wordml" xmlns:wps="http://schemas.microsoft.com/office/word/2010/wordprocessingShape" mc:Ignorable="w14 wp14">
   <w:abstractNum w:abstractNumId="0">
     <w:nsid w:val="182D3C05"/>
     <w:multiLevelType w:val="hybridMultilevel"/>
@@ -2376,8 +2942,124 @@
       </w:rPr>
     </w:lvl>
   </w:abstractNum>
+  <w:abstractNum w:abstractNumId="1">
+    <w:nsid w:val="772223C4"/>
+    <w:multiLevelType w:val="hybridMultilevel"/>
+    <w:tmpl w:val="8BC23026"/>
+    <w:lvl w:ilvl="0" w:tplc="04090003">
+      <w:start w:val="1"/>
+      <w:numFmt w:val="bullet"/>
+      <w:lvlText w:val="o"/>
+      <w:lvlJc w:val="left"/>
+      <w:pPr>
+        <w:ind w:left="720" w:hanging="360"/>
+      </w:pPr>
+      <w:rPr>
+        <w:rFonts w:ascii="Courier New" w:hAnsi="Courier New" w:cs="Courier New" w:hint="default"/>
+      </w:rPr>
+    </w:lvl>
+    <w:lvl w:ilvl="1" w:tplc="04090003" w:tentative="1">
+      <w:start w:val="1"/>
+      <w:numFmt w:val="bullet"/>
+      <w:lvlText w:val="o"/>
+      <w:lvlJc w:val="left"/>
+      <w:pPr>
+        <w:ind w:left="1440" w:hanging="360"/>
+      </w:pPr>
+      <w:rPr>
+        <w:rFonts w:ascii="Courier New" w:hAnsi="Courier New" w:hint="default"/>
+      </w:rPr>
+    </w:lvl>
+    <w:lvl w:ilvl="2" w:tplc="04090005" w:tentative="1">
+      <w:start w:val="1"/>
+      <w:numFmt w:val="bullet"/>
+      <w:lvlText w:val=""/>
+      <w:lvlJc w:val="left"/>
+      <w:pPr>
+        <w:ind w:left="2160" w:hanging="360"/>
+      </w:pPr>
+      <w:rPr>
+        <w:rFonts w:ascii="Wingdings" w:hAnsi="Wingdings" w:hint="default"/>
+      </w:rPr>
+    </w:lvl>
+    <w:lvl w:ilvl="3" w:tplc="04090001" w:tentative="1">
+      <w:start w:val="1"/>
+      <w:numFmt w:val="bullet"/>
+      <w:lvlText w:val=""/>
+      <w:lvlJc w:val="left"/>
+      <w:pPr>
+        <w:ind w:left="2880" w:hanging="360"/>
+      </w:pPr>
+      <w:rPr>
+        <w:rFonts w:ascii="Symbol" w:hAnsi="Symbol" w:hint="default"/>
+      </w:rPr>
+    </w:lvl>
+    <w:lvl w:ilvl="4" w:tplc="04090003" w:tentative="1">
+      <w:start w:val="1"/>
+      <w:numFmt w:val="bullet"/>
+      <w:lvlText w:val="o"/>
+      <w:lvlJc w:val="left"/>
+      <w:pPr>
+        <w:ind w:left="3600" w:hanging="360"/>
+      </w:pPr>
+      <w:rPr>
+        <w:rFonts w:ascii="Courier New" w:hAnsi="Courier New" w:hint="default"/>
+      </w:rPr>
+    </w:lvl>
+    <w:lvl w:ilvl="5" w:tplc="04090005" w:tentative="1">
+      <w:start w:val="1"/>
+      <w:numFmt w:val="bullet"/>
+      <w:lvlText w:val=""/>
+      <w:lvlJc w:val="left"/>
+      <w:pPr>
+        <w:ind w:left="4320" w:hanging="360"/>
+      </w:pPr>
+      <w:rPr>
+        <w:rFonts w:ascii="Wingdings" w:hAnsi="Wingdings" w:hint="default"/>
+      </w:rPr>
+    </w:lvl>
+    <w:lvl w:ilvl="6" w:tplc="04090001" w:tentative="1">
+      <w:start w:val="1"/>
+      <w:numFmt w:val="bullet"/>
+      <w:lvlText w:val=""/>
+      <w:lvlJc w:val="left"/>
+      <w:pPr>
+        <w:ind w:left="5040" w:hanging="360"/>
+      </w:pPr>
+      <w:rPr>
+        <w:rFonts w:ascii="Symbol" w:hAnsi="Symbol" w:hint="default"/>
+      </w:rPr>
+    </w:lvl>
+    <w:lvl w:ilvl="7" w:tplc="04090003" w:tentative="1">
+      <w:start w:val="1"/>
+      <w:numFmt w:val="bullet"/>
+      <w:lvlText w:val="o"/>
+      <w:lvlJc w:val="left"/>
+      <w:pPr>
+        <w:ind w:left="5760" w:hanging="360"/>
+      </w:pPr>
+      <w:rPr>
+        <w:rFonts w:ascii="Courier New" w:hAnsi="Courier New" w:hint="default"/>
+      </w:rPr>
+    </w:lvl>
+    <w:lvl w:ilvl="8" w:tplc="04090005" w:tentative="1">
+      <w:start w:val="1"/>
+      <w:numFmt w:val="bullet"/>
+      <w:lvlText w:val=""/>
+      <w:lvlJc w:val="left"/>
+      <w:pPr>
+        <w:ind w:left="6480" w:hanging="360"/>
+      </w:pPr>
+      <w:rPr>
+        <w:rFonts w:ascii="Wingdings" w:hAnsi="Wingdings" w:hint="default"/>
+      </w:rPr>
+    </w:lvl>
+  </w:abstractNum>
   <w:num w:numId="1">
     <w:abstractNumId w:val="0"/>
+  </w:num>
+  <w:num w:numId="2">
+    <w:abstractNumId w:val="1"/>
   </w:num>
 </w:numbering>
 </file>
@@ -2393,7 +3075,7 @@
     </w:rPrDefault>
     <w:pPrDefault/>
   </w:docDefaults>
-  <w:latentStyles w:defLockedState="0" w:defUIPriority="99" w:defSemiHidden="1" w:defUnhideWhenUsed="1" w:defQFormat="0" w:count="267">
+  <w:latentStyles w:defLockedState="0" w:defUIPriority="99" w:defSemiHidden="1" w:defUnhideWhenUsed="1" w:defQFormat="0" w:count="276">
     <w:lsdException w:name="Normal" w:semiHidden="0" w:uiPriority="0" w:unhideWhenUsed="0" w:qFormat="1"/>
     <w:lsdException w:name="heading 1" w:semiHidden="0" w:uiPriority="9" w:unhideWhenUsed="0" w:qFormat="1"/>
     <w:lsdException w:name="heading 2" w:uiPriority="9" w:qFormat="1"/>
@@ -2621,6 +3303,7 @@
     <w:uiPriority w:val="59"/>
     <w:rsid w:val="008B3E90"/>
     <w:tblPr>
+      <w:tblInd w:w="0" w:type="dxa"/>
       <w:tblBorders>
         <w:top w:val="single" w:sz="4" w:space="0" w:color="auto"/>
         <w:left w:val="single" w:sz="4" w:space="0" w:color="auto"/>
@@ -2629,13 +3312,19 @@
         <w:insideH w:val="single" w:sz="4" w:space="0" w:color="auto"/>
         <w:insideV w:val="single" w:sz="4" w:space="0" w:color="auto"/>
       </w:tblBorders>
+      <w:tblCellMar>
+        <w:top w:w="0" w:type="dxa"/>
+        <w:left w:w="108" w:type="dxa"/>
+        <w:bottom w:w="0" w:type="dxa"/>
+        <w:right w:w="108" w:type="dxa"/>
+      </w:tblCellMar>
     </w:tblPr>
   </w:style>
 </w:styles>
 </file>
 
 <file path=word/stylesWithEffects.xml><?xml version="1.0" encoding="utf-8"?>
-<w:styles xmlns:wpc="http://schemas.microsoft.com/office/word/2010/wordprocessingCanvas" xmlns:mc="http://schemas.openxmlformats.org/markup-compatibility/2006" xmlns:o="urn:schemas-microsoft-com:office:office" xmlns:r="http://schemas.openxmlformats.org/officeDocument/2006/relationships" xmlns:m="http://schemas.openxmlformats.org/officeDocument/2006/math" xmlns:v="urn:schemas-microsoft-com:vml" xmlns:wp14="http://schemas.microsoft.com/office/word/2010/wordprocessingDrawing" xmlns:wp="http://schemas.openxmlformats.org/drawingml/2006/wordprocessingDrawing" xmlns:w10="urn:schemas-microsoft-com:office:word" xmlns:w="http://schemas.openxmlformats.org/wordprocessingml/2006/main" xmlns:w14="http://schemas.microsoft.com/office/word/2010/wordml" xmlns:wpg="http://schemas.microsoft.com/office/word/2010/wordprocessingGroup" xmlns:wpi="http://schemas.microsoft.com/office/word/2010/wordprocessingInk" xmlns:wne="http://schemas.microsoft.com/office/word/2006/wordml" xmlns:wps="http://schemas.microsoft.com/office/word/2010/wordprocessingShape" mc:Ignorable="w14 wp14">
+<w:styles xmlns:wpc="http://schemas.microsoft.com/office/word/2010/wordprocessingCanvas" xmlns:mo="http://schemas.microsoft.com/office/mac/office/2008/main" xmlns:mc="http://schemas.openxmlformats.org/markup-compatibility/2006" xmlns:mv="urn:schemas-microsoft-com:mac:vml" xmlns:o="urn:schemas-microsoft-com:office:office" xmlns:r="http://schemas.openxmlformats.org/officeDocument/2006/relationships" xmlns:m="http://schemas.openxmlformats.org/officeDocument/2006/math" xmlns:v="urn:schemas-microsoft-com:vml" xmlns:wp14="http://schemas.microsoft.com/office/word/2010/wordprocessingDrawing" xmlns:wp="http://schemas.openxmlformats.org/drawingml/2006/wordprocessingDrawing" xmlns:w10="urn:schemas-microsoft-com:office:word" xmlns:w="http://schemas.openxmlformats.org/wordprocessingml/2006/main" xmlns:w14="http://schemas.microsoft.com/office/word/2010/wordml" xmlns:wpg="http://schemas.microsoft.com/office/word/2010/wordprocessingGroup" xmlns:wpi="http://schemas.microsoft.com/office/word/2010/wordprocessingInk" xmlns:wne="http://schemas.microsoft.com/office/word/2006/wordml" xmlns:wps="http://schemas.microsoft.com/office/word/2010/wordprocessingShape" mc:Ignorable="w14 wp14">
   <w:docDefaults>
     <w:rPrDefault>
       <w:rPr>
@@ -2645,7 +3334,7 @@
     </w:rPrDefault>
     <w:pPrDefault/>
   </w:docDefaults>
-  <w:latentStyles w:defLockedState="0" w:defUIPriority="99" w:defSemiHidden="1" w:defUnhideWhenUsed="1" w:defQFormat="0" w:count="267">
+  <w:latentStyles w:defLockedState="0" w:defUIPriority="99" w:defSemiHidden="1" w:defUnhideWhenUsed="1" w:defQFormat="0" w:count="276">
     <w:lsdException w:name="Normal" w:semiHidden="0" w:uiPriority="0" w:unhideWhenUsed="0" w:qFormat="1"/>
     <w:lsdException w:name="heading 1" w:semiHidden="0" w:uiPriority="9" w:unhideWhenUsed="0" w:qFormat="1"/>
     <w:lsdException w:name="heading 2" w:uiPriority="9" w:qFormat="1"/>
@@ -2873,6 +3562,7 @@
     <w:uiPriority w:val="59"/>
     <w:rsid w:val="008B3E90"/>
     <w:tblPr>
+      <w:tblInd w:w="0" w:type="dxa"/>
       <w:tblBorders>
         <w:top w:val="single" w:sz="4" w:space="0" w:color="auto"/>
         <w:left w:val="single" w:sz="4" w:space="0" w:color="auto"/>
@@ -2881,6 +3571,12 @@
         <w:insideH w:val="single" w:sz="4" w:space="0" w:color="auto"/>
         <w:insideV w:val="single" w:sz="4" w:space="0" w:color="auto"/>
       </w:tblBorders>
+      <w:tblCellMar>
+        <w:top w:w="0" w:type="dxa"/>
+        <w:left w:w="108" w:type="dxa"/>
+        <w:bottom w:w="0" w:type="dxa"/>
+        <w:right w:w="108" w:type="dxa"/>
+      </w:tblCellMar>
     </w:tblPr>
   </w:style>
 </w:styles>
@@ -2926,8 +3622,8 @@
         <c:manualLayout>
           <c:xMode val="edge"/>
           <c:yMode val="edge"/>
-          <c:x val="0.17046038555525386"/>
-          <c:y val="5.3030371203599547E-2"/>
+          <c:x val="0.170460385555254"/>
+          <c:y val="0.0530303712035995"/>
         </c:manualLayout>
       </c:layout>
       <c:overlay val="0"/>
@@ -2939,10 +3635,10 @@
           <c:layoutTarget val="inner"/>
           <c:xMode val="edge"/>
           <c:yMode val="edge"/>
-          <c:x val="0.1243529076937672"/>
-          <c:y val="6.1983814523184605E-2"/>
-          <c:w val="0.61365449198368271"/>
-          <c:h val="0.76922003499562552"/>
+          <c:x val="0.124352907693767"/>
+          <c:y val="0.0619838145231846"/>
+          <c:w val="0.613654491983683"/>
+          <c:h val="0.769220034995626"/>
         </c:manualLayout>
       </c:layout>
       <c:lineChart>
@@ -2993,13 +3689,13 @@
                 <c:formatCode>0.000</c:formatCode>
                 <c:ptCount val="3"/>
                 <c:pt idx="0">
-                  <c:v>1.0001660000000001</c:v>
+                  <c:v>1.000166</c:v>
                 </c:pt>
                 <c:pt idx="1">
-                  <c:v>5.9998040000000001</c:v>
+                  <c:v>5.999804</c:v>
                 </c:pt>
                 <c:pt idx="2">
-                  <c:v>21.000146999999998</c:v>
+                  <c:v>21.00014699999999</c:v>
                 </c:pt>
               </c:numCache>
             </c:numRef>
@@ -3051,13 +3747,13 @@
                 <c:formatCode>0.000</c:formatCode>
                 <c:ptCount val="3"/>
                 <c:pt idx="0">
-                  <c:v>1.9998549999999999</c:v>
+                  <c:v>1.999855</c:v>
                 </c:pt>
                 <c:pt idx="1">
-                  <c:v>16.000032000000001</c:v>
+                  <c:v>16.000032</c:v>
                 </c:pt>
                 <c:pt idx="2">
-                  <c:v>50.999879999999997</c:v>
+                  <c:v>50.99988</c:v>
                 </c:pt>
               </c:numCache>
             </c:numRef>
@@ -3109,10 +3805,10 @@
                 <c:formatCode>0.000</c:formatCode>
                 <c:ptCount val="3"/>
                 <c:pt idx="0">
-                  <c:v>2.0000930000000001</c:v>
+                  <c:v>2.000093</c:v>
                 </c:pt>
                 <c:pt idx="1">
-                  <c:v>9.0000630000000008</c:v>
+                  <c:v>9.000063</c:v>
                 </c:pt>
                 <c:pt idx="2">
                   <c:v>49.999952</c:v>
@@ -3167,13 +3863,13 @@
                 <c:formatCode>0.000</c:formatCode>
                 <c:ptCount val="3"/>
                 <c:pt idx="0">
-                  <c:v>3.0000209999999998</c:v>
+                  <c:v>3.000021</c:v>
                 </c:pt>
                 <c:pt idx="1">
-                  <c:v>9.0000630000000008</c:v>
+                  <c:v>9.000063</c:v>
                 </c:pt>
                 <c:pt idx="2">
-                  <c:v>52.000045999999998</c:v>
+                  <c:v>52.000046</c:v>
                 </c:pt>
               </c:numCache>
             </c:numRef>
@@ -3225,13 +3921,13 @@
                 <c:formatCode>0.000</c:formatCode>
                 <c:ptCount val="3"/>
                 <c:pt idx="0">
-                  <c:v>0</c:v>
+                  <c:v>0.0</c:v>
                 </c:pt>
                 <c:pt idx="1">
-                  <c:v>2.0000930000000001</c:v>
+                  <c:v>2.000093</c:v>
                 </c:pt>
                 <c:pt idx="2">
-                  <c:v>6.9999690000000001</c:v>
+                  <c:v>6.999969</c:v>
                 </c:pt>
               </c:numCache>
             </c:numRef>
@@ -3283,13 +3979,13 @@
                 <c:formatCode>0.000</c:formatCode>
                 <c:ptCount val="3"/>
                 <c:pt idx="0">
-                  <c:v>0.99992800000000004</c:v>
+                  <c:v>0.999928</c:v>
                 </c:pt>
                 <c:pt idx="1">
-                  <c:v>3.0000209999999998</c:v>
+                  <c:v>3.000021</c:v>
                 </c:pt>
                 <c:pt idx="2">
-                  <c:v>17.000198000000001</c:v>
+                  <c:v>17.000198</c:v>
                 </c:pt>
               </c:numCache>
             </c:numRef>
@@ -3341,13 +4037,13 @@
                 <c:formatCode>0.000</c:formatCode>
                 <c:ptCount val="3"/>
                 <c:pt idx="0">
-                  <c:v>1.0001660000000001</c:v>
+                  <c:v>1.000166</c:v>
                 </c:pt>
                 <c:pt idx="1">
-                  <c:v>3.0000209999999998</c:v>
+                  <c:v>3.000021</c:v>
                 </c:pt>
                 <c:pt idx="2">
-                  <c:v>18.999815000000002</c:v>
+                  <c:v>18.99981500000001</c:v>
                 </c:pt>
               </c:numCache>
             </c:numRef>
@@ -3399,13 +4095,13 @@
                 <c:formatCode>0.000</c:formatCode>
                 <c:ptCount val="3"/>
                 <c:pt idx="0">
-                  <c:v>0.99992800000000004</c:v>
+                  <c:v>0.999928</c:v>
                 </c:pt>
                 <c:pt idx="1">
-                  <c:v>5.9998040000000001</c:v>
+                  <c:v>5.999804</c:v>
                 </c:pt>
                 <c:pt idx="2">
-                  <c:v>26.999949999999998</c:v>
+                  <c:v>26.99994999999999</c:v>
                 </c:pt>
               </c:numCache>
             </c:numRef>
@@ -3422,11 +4118,11 @@
         </c:dLbls>
         <c:marker val="1"/>
         <c:smooth val="0"/>
-        <c:axId val="72228224"/>
-        <c:axId val="72254592"/>
+        <c:axId val="2103543736"/>
+        <c:axId val="2105365688"/>
       </c:lineChart>
       <c:catAx>
-        <c:axId val="72228224"/>
+        <c:axId val="2103543736"/>
         <c:scaling>
           <c:orientation val="minMax"/>
         </c:scaling>
@@ -3445,7 +4141,7 @@
             <a:endParaRPr lang="en-US"/>
           </a:p>
         </c:txPr>
-        <c:crossAx val="72254592"/>
+        <c:crossAx val="2105365688"/>
         <c:crosses val="autoZero"/>
         <c:auto val="1"/>
         <c:lblAlgn val="ctr"/>
@@ -3453,7 +4149,7 @@
         <c:noMultiLvlLbl val="0"/>
       </c:catAx>
       <c:valAx>
-        <c:axId val="72254592"/>
+        <c:axId val="2105365688"/>
         <c:scaling>
           <c:orientation val="minMax"/>
         </c:scaling>
@@ -3476,6 +4172,7 @@
               </a:p>
             </c:rich>
           </c:tx>
+          <c:layout/>
           <c:overlay val="0"/>
         </c:title>
         <c:numFmt formatCode="0.000" sourceLinked="1"/>
@@ -3492,7 +4189,7 @@
             <a:endParaRPr lang="en-US"/>
           </a:p>
         </c:txPr>
-        <c:crossAx val="72228224"/>
+        <c:crossAx val="2103543736"/>
         <c:crosses val="autoZero"/>
         <c:crossBetween val="between"/>
       </c:valAx>
@@ -3516,10 +4213,10 @@
         <c:manualLayout>
           <c:xMode val="edge"/>
           <c:yMode val="edge"/>
-          <c:x val="0.75033913523967388"/>
-          <c:y val="0.1388888888888889"/>
-          <c:w val="0.24966086476032601"/>
-          <c:h val="0.75119247594050742"/>
+          <c:x val="0.750339135239674"/>
+          <c:y val="0.138888888888889"/>
+          <c:w val="0.249660864760326"/>
+          <c:h val="0.751192475940507"/>
         </c:manualLayout>
       </c:layout>
       <c:overlay val="0"/>
@@ -3581,6 +4278,7 @@
           </a:p>
         </c:rich>
       </c:tx>
+      <c:layout/>
       <c:overlay val="0"/>
     </c:title>
     <c:autoTitleDeleted val="0"/>
@@ -3590,10 +4288,10 @@
           <c:layoutTarget val="inner"/>
           <c:xMode val="edge"/>
           <c:yMode val="edge"/>
-          <c:x val="0.14409828289536097"/>
-          <c:y val="3.2622333751568401E-2"/>
-          <c:w val="0.59545261360402235"/>
-          <c:h val="0.80684298050529935"/>
+          <c:x val="0.144098282895361"/>
+          <c:y val="0.0326223337515684"/>
+          <c:w val="0.595452613604022"/>
+          <c:h val="0.806842980505299"/>
         </c:manualLayout>
       </c:layout>
       <c:lineChart>
@@ -3647,10 +4345,10 @@
                   <c:v>1016.99996</c:v>
                 </c:pt>
                 <c:pt idx="1">
-                  <c:v>8335.0000380000001</c:v>
+                  <c:v>8335.000038</c:v>
                 </c:pt>
                 <c:pt idx="2">
-                  <c:v>65752.000092999995</c:v>
+                  <c:v>65752.000093</c:v>
                 </c:pt>
               </c:numCache>
             </c:numRef>
@@ -3702,13 +4400,13 @@
                 <c:formatCode>0.000</c:formatCode>
                 <c:ptCount val="3"/>
                 <c:pt idx="0">
-                  <c:v>511.99984599999999</c:v>
+                  <c:v>511.999846</c:v>
                 </c:pt>
                 <c:pt idx="1">
-                  <c:v>4105.0000190000001</c:v>
+                  <c:v>4105.000019</c:v>
                 </c:pt>
                 <c:pt idx="2">
-                  <c:v>32520.999908000002</c:v>
+                  <c:v>32520.999908</c:v>
                 </c:pt>
               </c:numCache>
             </c:numRef>
@@ -3760,13 +4458,13 @@
                 <c:formatCode>0.000</c:formatCode>
                 <c:ptCount val="3"/>
                 <c:pt idx="0">
-                  <c:v>1082.0000170000001</c:v>
+                  <c:v>1082.000017</c:v>
                 </c:pt>
                 <c:pt idx="1">
-                  <c:v>8933.9997770000009</c:v>
+                  <c:v>8933.999777</c:v>
                 </c:pt>
                 <c:pt idx="2">
-                  <c:v>70546.999930999998</c:v>
+                  <c:v>70546.999931</c:v>
                 </c:pt>
               </c:numCache>
             </c:numRef>
@@ -3818,13 +4516,13 @@
                 <c:formatCode>0.000</c:formatCode>
                 <c:ptCount val="3"/>
                 <c:pt idx="0">
-                  <c:v>990.00000999999997</c:v>
+                  <c:v>990.00001</c:v>
                 </c:pt>
                 <c:pt idx="1">
-                  <c:v>8186.0001089999996</c:v>
+                  <c:v>8186.000109</c:v>
                 </c:pt>
                 <c:pt idx="2">
-                  <c:v>62664.000033999997</c:v>
+                  <c:v>62664.000034</c:v>
                 </c:pt>
               </c:numCache>
             </c:numRef>
@@ -3876,7 +4574,7 @@
                 <c:formatCode>0.000</c:formatCode>
                 <c:ptCount val="3"/>
                 <c:pt idx="0">
-                  <c:v>336.99989299999999</c:v>
+                  <c:v>336.999893</c:v>
                 </c:pt>
                 <c:pt idx="1">
                   <c:v>2739.000082</c:v>
@@ -3934,7 +4632,7 @@
                 <c:formatCode>0.000</c:formatCode>
                 <c:ptCount val="3"/>
                 <c:pt idx="0">
-                  <c:v>140.00010499999999</c:v>
+                  <c:v>140.000105</c:v>
                 </c:pt>
                 <c:pt idx="1">
                   <c:v>1088.000059</c:v>
@@ -3992,13 +4690,13 @@
                 <c:formatCode>0.000</c:formatCode>
                 <c:ptCount val="3"/>
                 <c:pt idx="0">
-                  <c:v>667.00005499999997</c:v>
+                  <c:v>667.000055</c:v>
                 </c:pt>
                 <c:pt idx="1">
                   <c:v>5213.000059</c:v>
                 </c:pt>
                 <c:pt idx="2">
-                  <c:v>42406.000137000003</c:v>
+                  <c:v>42406.000137</c:v>
                 </c:pt>
               </c:numCache>
             </c:numRef>
@@ -4053,7 +4751,7 @@
                   <c:v>363.999844</c:v>
                 </c:pt>
                 <c:pt idx="1">
-                  <c:v>2821.9997880000001</c:v>
+                  <c:v>2821.999788</c:v>
                 </c:pt>
                 <c:pt idx="2">
                   <c:v>22419.999838</c:v>
@@ -4073,11 +4771,11 @@
         </c:dLbls>
         <c:marker val="1"/>
         <c:smooth val="0"/>
-        <c:axId val="72248704"/>
-        <c:axId val="72270976"/>
+        <c:axId val="2106791992"/>
+        <c:axId val="-2115769752"/>
       </c:lineChart>
       <c:catAx>
-        <c:axId val="72248704"/>
+        <c:axId val="2106791992"/>
         <c:scaling>
           <c:orientation val="minMax"/>
         </c:scaling>
@@ -4096,7 +4794,7 @@
             <a:endParaRPr lang="en-US"/>
           </a:p>
         </c:txPr>
-        <c:crossAx val="72270976"/>
+        <c:crossAx val="-2115769752"/>
         <c:crosses val="autoZero"/>
         <c:auto val="1"/>
         <c:lblAlgn val="ctr"/>
@@ -4104,7 +4802,7 @@
         <c:noMultiLvlLbl val="0"/>
       </c:catAx>
       <c:valAx>
-        <c:axId val="72270976"/>
+        <c:axId val="-2115769752"/>
         <c:scaling>
           <c:orientation val="minMax"/>
         </c:scaling>
@@ -4127,6 +4825,7 @@
               </a:p>
             </c:rich>
           </c:tx>
+          <c:layout/>
           <c:overlay val="0"/>
         </c:title>
         <c:numFmt formatCode="0.000" sourceLinked="1"/>
@@ -4143,7 +4842,7 @@
             <a:endParaRPr lang="en-US"/>
           </a:p>
         </c:txPr>
-        <c:crossAx val="72248704"/>
+        <c:crossAx val="2106791992"/>
         <c:crosses val="autoZero"/>
         <c:crossBetween val="between"/>
       </c:valAx>
@@ -4154,10 +4853,10 @@
         <c:manualLayout>
           <c:xMode val="edge"/>
           <c:yMode val="edge"/>
-          <c:x val="0.74063428517218477"/>
-          <c:y val="0.19752359199374886"/>
-          <c:w val="0.25727179584479654"/>
-          <c:h val="0.58265684531369066"/>
+          <c:x val="0.740634285172185"/>
+          <c:y val="0.197523591993749"/>
+          <c:w val="0.257271795844797"/>
+          <c:h val="0.582656845313691"/>
         </c:manualLayout>
       </c:layout>
       <c:overlay val="0"/>
@@ -4219,6 +4918,7 @@
           </a:p>
         </c:rich>
       </c:tx>
+      <c:layout/>
       <c:overlay val="0"/>
     </c:title>
     <c:autoTitleDeleted val="0"/>
@@ -4228,9 +4928,9 @@
           <c:layoutTarget val="inner"/>
           <c:xMode val="edge"/>
           <c:yMode val="edge"/>
-          <c:x val="6.2010961865060998E-2"/>
-          <c:y val="3.2459425717852701E-2"/>
-          <c:w val="0.66529861639357735"/>
+          <c:x val="0.062010961865061"/>
+          <c:y val="0.0324594257178527"/>
+          <c:w val="0.665298616393578"/>
           <c:h val="0.858443874290995"/>
         </c:manualLayout>
       </c:layout>
@@ -4282,13 +4982,13 @@
                 <c:formatCode>0.000</c:formatCode>
                 <c:ptCount val="3"/>
                 <c:pt idx="0">
-                  <c:v>1.0001660000000001</c:v>
+                  <c:v>1.000166</c:v>
                 </c:pt>
                 <c:pt idx="1">
-                  <c:v>3.999949</c:v>
+                  <c:v>3.999948999999999</c:v>
                 </c:pt>
                 <c:pt idx="2">
-                  <c:v>14.000177000000001</c:v>
+                  <c:v>14.000177</c:v>
                 </c:pt>
               </c:numCache>
             </c:numRef>
@@ -4340,13 +5040,13 @@
                 <c:formatCode>0.000</c:formatCode>
                 <c:ptCount val="3"/>
                 <c:pt idx="0">
-                  <c:v>0.99992800000000004</c:v>
+                  <c:v>0.999928</c:v>
                 </c:pt>
                 <c:pt idx="1">
-                  <c:v>3.0000209999999998</c:v>
+                  <c:v>3.000021</c:v>
                 </c:pt>
                 <c:pt idx="2">
-                  <c:v>13.999938999999999</c:v>
+                  <c:v>13.999939</c:v>
                 </c:pt>
               </c:numCache>
             </c:numRef>
@@ -4398,13 +5098,13 @@
                 <c:formatCode>0.000</c:formatCode>
                 <c:ptCount val="3"/>
                 <c:pt idx="0">
-                  <c:v>0</c:v>
+                  <c:v>0.0</c:v>
                 </c:pt>
                 <c:pt idx="1">
-                  <c:v>1.0001660000000001</c:v>
+                  <c:v>1.000166</c:v>
                 </c:pt>
                 <c:pt idx="2">
-                  <c:v>4.0001870000000004</c:v>
+                  <c:v>4.000186999999999</c:v>
                 </c:pt>
               </c:numCache>
             </c:numRef>
@@ -4456,13 +5156,13 @@
                 <c:formatCode>0.000</c:formatCode>
                 <c:ptCount val="3"/>
                 <c:pt idx="0">
-                  <c:v>0</c:v>
+                  <c:v>0.0</c:v>
                 </c:pt>
                 <c:pt idx="1">
-                  <c:v>0.99992800000000004</c:v>
+                  <c:v>0.999928</c:v>
                 </c:pt>
                 <c:pt idx="2">
-                  <c:v>3.999949</c:v>
+                  <c:v>3.999948999999999</c:v>
                 </c:pt>
               </c:numCache>
             </c:numRef>
@@ -4479,11 +5179,11 @@
         </c:dLbls>
         <c:marker val="1"/>
         <c:smooth val="0"/>
-        <c:axId val="72417280"/>
-        <c:axId val="72418816"/>
+        <c:axId val="2107232056"/>
+        <c:axId val="-2118734312"/>
       </c:lineChart>
       <c:catAx>
-        <c:axId val="72417280"/>
+        <c:axId val="2107232056"/>
         <c:scaling>
           <c:orientation val="minMax"/>
         </c:scaling>
@@ -4502,7 +5202,7 @@
             <a:endParaRPr lang="en-US"/>
           </a:p>
         </c:txPr>
-        <c:crossAx val="72418816"/>
+        <c:crossAx val="-2118734312"/>
         <c:crosses val="autoZero"/>
         <c:auto val="1"/>
         <c:lblAlgn val="ctr"/>
@@ -4510,7 +5210,7 @@
         <c:noMultiLvlLbl val="0"/>
       </c:catAx>
       <c:valAx>
-        <c:axId val="72418816"/>
+        <c:axId val="-2118734312"/>
         <c:scaling>
           <c:orientation val="minMax"/>
         </c:scaling>
@@ -4531,7 +5231,7 @@
             <a:endParaRPr lang="en-US"/>
           </a:p>
         </c:txPr>
-        <c:crossAx val="72417280"/>
+        <c:crossAx val="2107232056"/>
         <c:crosses val="autoZero"/>
         <c:crossBetween val="between"/>
       </c:valAx>
@@ -4542,10 +5242,10 @@
         <c:manualLayout>
           <c:xMode val="edge"/>
           <c:yMode val="edge"/>
-          <c:x val="0.76454677316053199"/>
-          <c:y val="0.39379368309298418"/>
-          <c:w val="0.21594092604453152"/>
-          <c:h val="0.47331151021852608"/>
+          <c:x val="0.764546773160532"/>
+          <c:y val="0.393793683092984"/>
+          <c:w val="0.215940926044532"/>
+          <c:h val="0.473311510218526"/>
         </c:manualLayout>
       </c:layout>
       <c:overlay val="0"/>
@@ -4895,7 +5595,7 @@
 </file>
 
 <file path=customXml/itemProps1.xml><?xml version="1.0" encoding="utf-8"?>
-<ds:datastoreItem xmlns:ds="http://schemas.openxmlformats.org/officeDocument/2006/customXml" ds:itemID="{E1A9AD6B-732C-4984-B1E7-5E9E4B92A521}">
+<ds:datastoreItem xmlns:ds="http://schemas.openxmlformats.org/officeDocument/2006/customXml" ds:itemID="{6D2E05E0-C7D2-D34F-8FFE-5515670330D3}">
   <ds:schemaRefs>
     <ds:schemaRef ds:uri="http://schemas.openxmlformats.org/officeDocument/2006/bibliography"/>
   </ds:schemaRefs>

--- a/Assignment1/Assignment1 Report.docx
+++ b/Assignment1/Assignment1 Report.docx
@@ -1590,7 +1590,21 @@
           <w:sz w:val="20"/>
           <w:szCs w:val="20"/>
         </w:rPr>
-        <w:t xml:space="preserve">The first for loop goes through every row of matrix A, and second for loop iterates through every column of matrix A and every row of vector B (matrix B). </w:t>
+        <w:t xml:space="preserve">The first for loop goes through every row of matrix A, and second for loop iterates through every column of matrix A and </w:t>
+      </w:r>
+      <w:r>
+        <w:rPr>
+          <w:sz w:val="20"/>
+          <w:szCs w:val="20"/>
+        </w:rPr>
+        <w:t>every row of vector B</w:t>
+      </w:r>
+      <w:r>
+        <w:rPr>
+          <w:sz w:val="20"/>
+          <w:szCs w:val="20"/>
+        </w:rPr>
+        <w:t xml:space="preserve">. </w:t>
       </w:r>
       <w:r>
         <w:rPr>
@@ -1668,21 +1682,13 @@
         <w:rPr>
           <w:sz w:val="20"/>
         </w:rPr>
-        <w:t xml:space="preserve"> </w:t>
-      </w:r>
-      <w:proofErr w:type="spellStart"/>
-      <w:r>
-        <w:rPr>
-          <w:sz w:val="20"/>
-        </w:rPr>
-        <w:t>linux</w:t>
-      </w:r>
-      <w:proofErr w:type="spellEnd"/>
-      <w:r>
-        <w:rPr>
-          <w:sz w:val="20"/>
-        </w:rPr>
-        <w:t xml:space="preserve"> server via VPN connection. </w:t>
+        <w:t xml:space="preserve"> L</w:t>
+      </w:r>
+      <w:r>
+        <w:rPr>
+          <w:sz w:val="20"/>
+        </w:rPr>
+        <w:t xml:space="preserve">inux server via VPN connection. </w:t>
       </w:r>
       <w:r>
         <w:rPr>
@@ -1706,7 +1712,15 @@
         <w:rPr>
           <w:sz w:val="20"/>
         </w:rPr>
-        <w:t xml:space="preserve"> text file. </w:t>
+        <w:t xml:space="preserve"> tex</w:t>
+      </w:r>
+      <w:bookmarkStart w:id="0" w:name="_GoBack"/>
+      <w:bookmarkEnd w:id="0"/>
+      <w:r>
+        <w:rPr>
+          <w:sz w:val="20"/>
+        </w:rPr>
+        <w:t xml:space="preserve">t file. </w:t>
       </w:r>
       <w:r>
         <w:rPr>
@@ -1797,10 +1811,10 @@
           <w:noProof/>
         </w:rPr>
         <w:drawing>
-          <wp:inline distT="0" distB="0" distL="0" distR="0" wp14:anchorId="0E80EA15" wp14:editId="3A714EB6">
-            <wp:extent cx="5308600" cy="2260600"/>
-            <wp:effectExtent l="0" t="0" r="25400" b="25400"/>
-            <wp:docPr id="3" name="Chart 3"/>
+          <wp:inline distT="0" distB="0" distL="0" distR="0" wp14:anchorId="6A11BDDB" wp14:editId="478CE1CD">
+            <wp:extent cx="5368713" cy="2347595"/>
+            <wp:effectExtent l="0" t="0" r="16510" b="14605"/>
+            <wp:docPr id="4" name="Chart 4"/>
             <wp:cNvGraphicFramePr/>
             <a:graphic xmlns:a="http://schemas.openxmlformats.org/drawingml/2006/main">
               <a:graphicData uri="http://schemas.openxmlformats.org/drawingml/2006/chart">
@@ -2042,7 +2056,6 @@
       </w:r>
       <w:r>
         <w:rPr>
-          <w:color w:val="F79646" w:themeColor="accent6"/>
           <w:sz w:val="20"/>
         </w:rPr>
         <w:t xml:space="preserve">For </w:t>
@@ -2050,7 +2063,6 @@
       <w:proofErr w:type="spellStart"/>
       <w:r>
         <w:rPr>
-          <w:color w:val="F79646" w:themeColor="accent6"/>
           <w:sz w:val="20"/>
         </w:rPr>
         <w:t>mv_multiplication</w:t>
@@ -2058,33 +2070,35 @@
       <w:proofErr w:type="spellEnd"/>
       <w:r>
         <w:rPr>
-          <w:color w:val="F79646" w:themeColor="accent6"/>
-          <w:sz w:val="20"/>
-        </w:rPr>
-        <w:t xml:space="preserve">, </w:t>
-      </w:r>
-      <w:r>
-        <w:rPr>
-          <w:color w:val="F79646" w:themeColor="accent6"/>
-          <w:sz w:val="20"/>
-        </w:rPr>
-        <w:t>the difference is minimum because cache miss caused by second input matrix (vector) is larger than</w:t>
-      </w:r>
-      <w:r>
-        <w:rPr>
-          <w:sz w:val="20"/>
-        </w:rPr>
-        <w:t xml:space="preserve"> </w:t>
-      </w:r>
-    </w:p>
-    <w:p>
-      <w:pPr>
-        <w:rPr>
-          <w:sz w:val="20"/>
-        </w:rPr>
-      </w:pPr>
-      <w:bookmarkStart w:id="0" w:name="_GoBack"/>
-      <w:bookmarkEnd w:id="0"/>
+          <w:sz w:val="20"/>
+        </w:rPr>
+        <w:t xml:space="preserve">, row major input matrix and column major input vector is ideal; however, this combination is not available. </w:t>
+      </w:r>
+      <w:r>
+        <w:rPr>
+          <w:sz w:val="20"/>
+        </w:rPr>
+        <w:t>Between the two implementation</w:t>
+      </w:r>
+      <w:r>
+        <w:rPr>
+          <w:sz w:val="20"/>
+        </w:rPr>
+        <w:t>s</w:t>
+      </w:r>
+      <w:r>
+        <w:rPr>
+          <w:sz w:val="20"/>
+        </w:rPr>
+        <w:t xml:space="preserve">, row major input matrix has better performance as elements are accessed by row. </w:t>
+      </w:r>
+    </w:p>
+    <w:p>
+      <w:pPr>
+        <w:rPr>
+          <w:sz w:val="20"/>
+        </w:rPr>
+      </w:pPr>
     </w:p>
     <w:p>
       <w:pPr>
@@ -2795,6 +2809,41 @@
         </w:rPr>
         <w:t>3. Conclusion</w:t>
       </w:r>
+    </w:p>
+    <w:p>
+      <w:pPr>
+        <w:rPr>
+          <w:sz w:val="20"/>
+        </w:rPr>
+      </w:pPr>
+    </w:p>
+    <w:p>
+      <w:pPr>
+        <w:rPr>
+          <w:sz w:val="20"/>
+        </w:rPr>
+      </w:pPr>
+      <w:proofErr w:type="gramStart"/>
+      <w:r>
+        <w:rPr>
+          <w:sz w:val="20"/>
+        </w:rPr>
+        <w:t>add</w:t>
+      </w:r>
+      <w:proofErr w:type="gramEnd"/>
+      <w:r>
+        <w:rPr>
+          <w:sz w:val="20"/>
+        </w:rPr>
+        <w:t xml:space="preserve"> here…</w:t>
+      </w:r>
+    </w:p>
+    <w:p>
+      <w:pPr>
+        <w:rPr>
+          <w:sz w:val="20"/>
+        </w:rPr>
+      </w:pPr>
     </w:p>
     <w:p>
       <w:pPr>
@@ -3695,7 +3744,7 @@
                   <c:v>5.999804</c:v>
                 </c:pt>
                 <c:pt idx="2">
-                  <c:v>21.00014699999999</c:v>
+                  <c:v>21.00014699999998</c:v>
                 </c:pt>
               </c:numCache>
             </c:numRef>
@@ -4101,7 +4150,7 @@
                   <c:v>5.999804</c:v>
                 </c:pt>
                 <c:pt idx="2">
-                  <c:v>26.99994999999999</c:v>
+                  <c:v>26.99994999999998</c:v>
                 </c:pt>
               </c:numCache>
             </c:numRef>
@@ -4118,11 +4167,11 @@
         </c:dLbls>
         <c:marker val="1"/>
         <c:smooth val="0"/>
-        <c:axId val="2103543736"/>
-        <c:axId val="2105365688"/>
+        <c:axId val="-2117435736"/>
+        <c:axId val="-2115630680"/>
       </c:lineChart>
       <c:catAx>
-        <c:axId val="2103543736"/>
+        <c:axId val="-2117435736"/>
         <c:scaling>
           <c:orientation val="minMax"/>
         </c:scaling>
@@ -4141,7 +4190,7 @@
             <a:endParaRPr lang="en-US"/>
           </a:p>
         </c:txPr>
-        <c:crossAx val="2105365688"/>
+        <c:crossAx val="-2115630680"/>
         <c:crosses val="autoZero"/>
         <c:auto val="1"/>
         <c:lblAlgn val="ctr"/>
@@ -4149,7 +4198,7 @@
         <c:noMultiLvlLbl val="0"/>
       </c:catAx>
       <c:valAx>
-        <c:axId val="2105365688"/>
+        <c:axId val="-2115630680"/>
         <c:scaling>
           <c:orientation val="minMax"/>
         </c:scaling>
@@ -4189,7 +4238,7 @@
             <a:endParaRPr lang="en-US"/>
           </a:p>
         </c:txPr>
-        <c:crossAx val="2103543736"/>
+        <c:crossAx val="-2117435736"/>
         <c:crosses val="autoZero"/>
         <c:crossBetween val="between"/>
       </c:valAx>
@@ -4464,7 +4513,7 @@
                   <c:v>8933.999777</c:v>
                 </c:pt>
                 <c:pt idx="2">
-                  <c:v>70546.999931</c:v>
+                  <c:v>70546.99993099997</c:v>
                 </c:pt>
               </c:numCache>
             </c:numRef>
@@ -4771,11 +4820,11 @@
         </c:dLbls>
         <c:marker val="1"/>
         <c:smooth val="0"/>
-        <c:axId val="2106791992"/>
-        <c:axId val="-2115769752"/>
+        <c:axId val="2105305896"/>
+        <c:axId val="-2115915032"/>
       </c:lineChart>
       <c:catAx>
-        <c:axId val="2106791992"/>
+        <c:axId val="2105305896"/>
         <c:scaling>
           <c:orientation val="minMax"/>
         </c:scaling>
@@ -4794,7 +4843,7 @@
             <a:endParaRPr lang="en-US"/>
           </a:p>
         </c:txPr>
-        <c:crossAx val="-2115769752"/>
+        <c:crossAx val="-2115915032"/>
         <c:crosses val="autoZero"/>
         <c:auto val="1"/>
         <c:lblAlgn val="ctr"/>
@@ -4802,7 +4851,7 @@
         <c:noMultiLvlLbl val="0"/>
       </c:catAx>
       <c:valAx>
-        <c:axId val="-2115769752"/>
+        <c:axId val="-2115915032"/>
         <c:scaling>
           <c:orientation val="minMax"/>
         </c:scaling>
@@ -4842,7 +4891,7 @@
             <a:endParaRPr lang="en-US"/>
           </a:p>
         </c:txPr>
-        <c:crossAx val="2106791992"/>
+        <c:crossAx val="2105305896"/>
         <c:crosses val="autoZero"/>
         <c:crossBetween val="between"/>
       </c:valAx>
@@ -4928,10 +4977,10 @@
           <c:layoutTarget val="inner"/>
           <c:xMode val="edge"/>
           <c:yMode val="edge"/>
-          <c:x val="0.062010961865061"/>
-          <c:y val="0.0324594257178527"/>
-          <c:w val="0.665298616393578"/>
-          <c:h val="0.858443874290995"/>
+          <c:x val="0.129956280845605"/>
+          <c:y val="0.124426061565134"/>
+          <c:w val="0.651875241483139"/>
+          <c:h val="0.67992094036663"/>
         </c:manualLayout>
       </c:layout>
       <c:lineChart>
@@ -4982,13 +5031,13 @@
                 <c:formatCode>0.000</c:formatCode>
                 <c:ptCount val="3"/>
                 <c:pt idx="0">
-                  <c:v>1.000166</c:v>
+                  <c:v>0.999928</c:v>
                 </c:pt>
                 <c:pt idx="1">
                   <c:v>3.999948999999999</c:v>
                 </c:pt>
                 <c:pt idx="2">
-                  <c:v>14.000177</c:v>
+                  <c:v>13.000011</c:v>
                 </c:pt>
               </c:numCache>
             </c:numRef>
@@ -5040,13 +5089,13 @@
                 <c:formatCode>0.000</c:formatCode>
                 <c:ptCount val="3"/>
                 <c:pt idx="0">
-                  <c:v>0.999928</c:v>
+                  <c:v>2.000093</c:v>
                 </c:pt>
                 <c:pt idx="1">
-                  <c:v>3.000021</c:v>
+                  <c:v>6.000042</c:v>
                 </c:pt>
                 <c:pt idx="2">
-                  <c:v>13.999939</c:v>
+                  <c:v>26.99995</c:v>
                 </c:pt>
               </c:numCache>
             </c:numRef>
@@ -5101,10 +5150,10 @@
                   <c:v>0.0</c:v>
                 </c:pt>
                 <c:pt idx="1">
-                  <c:v>1.000166</c:v>
+                  <c:v>0.999928</c:v>
                 </c:pt>
                 <c:pt idx="2">
-                  <c:v>4.000186999999999</c:v>
+                  <c:v>4.999876</c:v>
                 </c:pt>
               </c:numCache>
             </c:numRef>
@@ -5156,13 +5205,13 @@
                 <c:formatCode>0.000</c:formatCode>
                 <c:ptCount val="3"/>
                 <c:pt idx="0">
-                  <c:v>0.0</c:v>
+                  <c:v>0.999928</c:v>
                 </c:pt>
                 <c:pt idx="1">
-                  <c:v>0.999928</c:v>
+                  <c:v>3.000021</c:v>
                 </c:pt>
                 <c:pt idx="2">
-                  <c:v>3.999948999999999</c:v>
+                  <c:v>12.000084</c:v>
                 </c:pt>
               </c:numCache>
             </c:numRef>
@@ -5179,11 +5228,11 @@
         </c:dLbls>
         <c:marker val="1"/>
         <c:smooth val="0"/>
-        <c:axId val="2107232056"/>
-        <c:axId val="-2118734312"/>
+        <c:axId val="-2118262952"/>
+        <c:axId val="-2143216504"/>
       </c:lineChart>
       <c:catAx>
-        <c:axId val="2107232056"/>
+        <c:axId val="-2118262952"/>
         <c:scaling>
           <c:orientation val="minMax"/>
         </c:scaling>
@@ -5202,7 +5251,7 @@
             <a:endParaRPr lang="en-US"/>
           </a:p>
         </c:txPr>
-        <c:crossAx val="-2118734312"/>
+        <c:crossAx val="-2143216504"/>
         <c:crosses val="autoZero"/>
         <c:auto val="1"/>
         <c:lblAlgn val="ctr"/>
@@ -5210,13 +5259,37 @@
         <c:noMultiLvlLbl val="0"/>
       </c:catAx>
       <c:valAx>
-        <c:axId val="-2118734312"/>
+        <c:axId val="-2143216504"/>
         <c:scaling>
           <c:orientation val="minMax"/>
         </c:scaling>
         <c:delete val="0"/>
         <c:axPos val="l"/>
         <c:majorGridlines/>
+        <c:title>
+          <c:tx>
+            <c:rich>
+              <a:bodyPr rot="-5400000" vert="horz"/>
+              <a:lstStyle/>
+              <a:p>
+                <a:pPr>
+                  <a:defRPr/>
+                </a:pPr>
+                <a:r>
+                  <a:rPr lang="en-US"/>
+                  <a:t>Execution</a:t>
+                </a:r>
+                <a:r>
+                  <a:rPr lang="en-US" baseline="0"/>
+                  <a:t> Time (ms)</a:t>
+                </a:r>
+                <a:endParaRPr lang="en-US"/>
+              </a:p>
+            </c:rich>
+          </c:tx>
+          <c:layout/>
+          <c:overlay val="0"/>
+        </c:title>
         <c:numFmt formatCode="0.000" sourceLinked="1"/>
         <c:majorTickMark val="out"/>
         <c:minorTickMark val="none"/>
@@ -5231,7 +5304,7 @@
             <a:endParaRPr lang="en-US"/>
           </a:p>
         </c:txPr>
-        <c:crossAx val="2107232056"/>
+        <c:crossAx val="-2118262952"/>
         <c:crosses val="autoZero"/>
         <c:crossBetween val="between"/>
       </c:valAx>
@@ -5242,10 +5315,10 @@
         <c:manualLayout>
           <c:xMode val="edge"/>
           <c:yMode val="edge"/>
-          <c:x val="0.764546773160532"/>
-          <c:y val="0.393793683092984"/>
-          <c:w val="0.215940926044532"/>
-          <c:h val="0.473311510218526"/>
+          <c:x val="0.759053214794851"/>
+          <c:y val="0.375237210847697"/>
+          <c:w val="0.221609100892845"/>
+          <c:h val="0.373950361966182"/>
         </c:manualLayout>
       </c:layout>
       <c:overlay val="0"/>
@@ -5595,7 +5668,7 @@
 </file>
 
 <file path=customXml/itemProps1.xml><?xml version="1.0" encoding="utf-8"?>
-<ds:datastoreItem xmlns:ds="http://schemas.openxmlformats.org/officeDocument/2006/customXml" ds:itemID="{6D2E05E0-C7D2-D34F-8FFE-5515670330D3}">
+<ds:datastoreItem xmlns:ds="http://schemas.openxmlformats.org/officeDocument/2006/customXml" ds:itemID="{062EF03C-5074-004F-A952-1C3F1C0F44CA}">
   <ds:schemaRefs>
     <ds:schemaRef ds:uri="http://schemas.openxmlformats.org/officeDocument/2006/bibliography"/>
   </ds:schemaRefs>
